--- a/Fase 3/Evicencidas de Proyecto/Manual de usuario.docx
+++ b/Fase 3/Evicencidas de Proyecto/Manual de usuario.docx
@@ -1,6 +1,6 @@
 
 <file path=word/document.xml><?xml version="1.0" encoding="utf-8"?>
-<w:document xmlns:wpc="http://schemas.microsoft.com/office/word/2010/wordprocessingCanvas" xmlns:cx="http://schemas.microsoft.com/office/drawing/2014/chartex" xmlns:mc="http://schemas.openxmlformats.org/markup-compatibility/2006" xmlns:o="urn:schemas-microsoft-com:office:office" xmlns:r="http://schemas.openxmlformats.org/officeDocument/2006/relationships" xmlns:m="http://schemas.openxmlformats.org/officeDocument/2006/math" xmlns:v="urn:schemas-microsoft-com:vml" xmlns:wp14="http://schemas.microsoft.com/office/word/2010/wordprocessingDrawing" xmlns:wp="http://schemas.openxmlformats.org/drawingml/2006/wordprocessingDrawing" xmlns:w10="urn:schemas-microsoft-com:office:word" xmlns:w="http://schemas.openxmlformats.org/wordprocessingml/2006/main" xmlns:w14="http://schemas.microsoft.com/office/word/2010/wordml" xmlns:w15="http://schemas.microsoft.com/office/word/2012/wordml" xmlns:w16se="http://schemas.microsoft.com/office/word/2015/wordml/symex" xmlns:wpg="http://schemas.microsoft.com/office/word/2010/wordprocessingGroup" xmlns:wpi="http://schemas.microsoft.com/office/word/2010/wordprocessingInk" xmlns:wne="http://schemas.microsoft.com/office/word/2006/wordml" xmlns:wps="http://schemas.microsoft.com/office/word/2010/wordprocessingShape" mc:Ignorable="w14 w15 w16se wp14">
+<w:document xmlns:wpc="http://schemas.microsoft.com/office/word/2010/wordprocessingCanvas" xmlns:cx="http://schemas.microsoft.com/office/drawing/2014/chartex" xmlns:cx1="http://schemas.microsoft.com/office/drawing/2015/9/8/chartex" xmlns:cx2="http://schemas.microsoft.com/office/drawing/2015/10/21/chartex" xmlns:cx3="http://schemas.microsoft.com/office/drawing/2016/5/9/chartex" xmlns:cx4="http://schemas.microsoft.com/office/drawing/2016/5/10/chartex" xmlns:cx5="http://schemas.microsoft.com/office/drawing/2016/5/11/chartex" xmlns:cx6="http://schemas.microsoft.com/office/drawing/2016/5/12/chartex" xmlns:cx7="http://schemas.microsoft.com/office/drawing/2016/5/13/chartex" xmlns:cx8="http://schemas.microsoft.com/office/drawing/2016/5/14/chartex" xmlns:mc="http://schemas.openxmlformats.org/markup-compatibility/2006" xmlns:aink="http://schemas.microsoft.com/office/drawing/2016/ink" xmlns:am3d="http://schemas.microsoft.com/office/drawing/2017/model3d" xmlns:o="urn:schemas-microsoft-com:office:office" xmlns:oel="http://schemas.microsoft.com/office/2019/extlst" xmlns:r="http://schemas.openxmlformats.org/officeDocument/2006/relationships" xmlns:m="http://schemas.openxmlformats.org/officeDocument/2006/math" xmlns:v="urn:schemas-microsoft-com:vml" xmlns:wp14="http://schemas.microsoft.com/office/word/2010/wordprocessingDrawing" xmlns:wp="http://schemas.openxmlformats.org/drawingml/2006/wordprocessingDrawing" xmlns:w10="urn:schemas-microsoft-com:office:word" xmlns:w="http://schemas.openxmlformats.org/wordprocessingml/2006/main" xmlns:w14="http://schemas.microsoft.com/office/word/2010/wordml" xmlns:w15="http://schemas.microsoft.com/office/word/2012/wordml" xmlns:w16cex="http://schemas.microsoft.com/office/word/2018/wordml/cex" xmlns:w16cid="http://schemas.microsoft.com/office/word/2016/wordml/cid" xmlns:w16="http://schemas.microsoft.com/office/word/2018/wordml" xmlns:w16du="http://schemas.microsoft.com/office/word/2023/wordml/word16du" xmlns:w16sdtdh="http://schemas.microsoft.com/office/word/2020/wordml/sdtdatahash" xmlns:w16sdtfl="http://schemas.microsoft.com/office/word/2024/wordml/sdtformatlock" xmlns:w16se="http://schemas.microsoft.com/office/word/2015/wordml/symex" xmlns:wpg="http://schemas.microsoft.com/office/word/2010/wordprocessingGroup" xmlns:wpi="http://schemas.microsoft.com/office/word/2010/wordprocessingInk" xmlns:wne="http://schemas.microsoft.com/office/word/2006/wordml" xmlns:wps="http://schemas.microsoft.com/office/word/2010/wordprocessingShape" mc:Ignorable="w14 w15 w16se w16cid w16 w16cex w16sdtdh w16sdtfl w16du wp14">
   <w:body>
     <w:p>
       <w:pPr>
@@ -77,7 +77,7 @@
         </w:rPr>
       </w:pPr>
       <w:r>
-        <w:t>Nombre del proyecto</w:t>
+        <w:t>Memorial Connect</w:t>
       </w:r>
     </w:p>
     <w:p>
@@ -157,7 +157,7 @@
         <w:t xml:space="preserve">Versión: </w:t>
       </w:r>
       <w:r>
-        <w:t>nro</w:t>
+        <w:t>1.0</w:t>
       </w:r>
     </w:p>
     <w:p>
@@ -171,7 +171,13 @@
         <w:t xml:space="preserve">Fecha: </w:t>
       </w:r>
       <w:r>
-        <w:t>dd/mm/yyyy</w:t>
+        <w:t>09/12</w:t>
+      </w:r>
+      <w:r>
+        <w:t>/</w:t>
+      </w:r>
+      <w:r>
+        <w:t>2025</w:t>
       </w:r>
     </w:p>
     <w:p>
@@ -284,7 +290,6 @@
               <w:bottom w:val="single" w:sz="4" w:space="0" w:color="808080"/>
               <w:right w:val="single" w:sz="4" w:space="0" w:color="808080"/>
             </w:tcBorders>
-            <w:shd w:val="clear" w:color="auto" w:fill="auto"/>
             <w:tcMar>
               <w:top w:w="55" w:type="dxa"/>
               <w:left w:w="55" w:type="dxa"/>
@@ -300,6 +305,9 @@
                 <w:rFonts w:hint="eastAsia"/>
               </w:rPr>
             </w:pPr>
+            <w:r>
+              <w:t>Memorial Connect</w:t>
+            </w:r>
           </w:p>
         </w:tc>
       </w:tr>
@@ -347,7 +355,6 @@
               <w:bottom w:val="single" w:sz="4" w:space="0" w:color="808080"/>
               <w:right w:val="single" w:sz="4" w:space="0" w:color="808080"/>
             </w:tcBorders>
-            <w:shd w:val="clear" w:color="auto" w:fill="auto"/>
             <w:tcMar>
               <w:top w:w="55" w:type="dxa"/>
               <w:left w:w="55" w:type="dxa"/>
@@ -425,7 +432,6 @@
               <w:bottom w:val="single" w:sz="4" w:space="0" w:color="808080"/>
               <w:right w:val="single" w:sz="4" w:space="0" w:color="808080"/>
             </w:tcBorders>
-            <w:shd w:val="clear" w:color="auto" w:fill="auto"/>
             <w:tcMar>
               <w:top w:w="55" w:type="dxa"/>
               <w:left w:w="55" w:type="dxa"/>
@@ -441,6 +447,9 @@
                 <w:rFonts w:hint="eastAsia"/>
               </w:rPr>
             </w:pPr>
+            <w:r>
+              <w:t>Carlos Pardo</w:t>
+            </w:r>
           </w:p>
         </w:tc>
       </w:tr>
@@ -486,7 +495,6 @@
               <w:left w:val="single" w:sz="4" w:space="0" w:color="808080"/>
               <w:bottom w:val="single" w:sz="4" w:space="0" w:color="808080"/>
             </w:tcBorders>
-            <w:shd w:val="clear" w:color="auto" w:fill="auto"/>
             <w:tcMar>
               <w:top w:w="55" w:type="dxa"/>
               <w:left w:w="55" w:type="dxa"/>
@@ -502,6 +510,9 @@
                 <w:rFonts w:hint="eastAsia"/>
               </w:rPr>
             </w:pPr>
+            <w:r>
+              <w:t>1.0</w:t>
+            </w:r>
           </w:p>
         </w:tc>
         <w:tc>
@@ -546,7 +557,6 @@
               <w:bottom w:val="single" w:sz="4" w:space="0" w:color="808080"/>
               <w:right w:val="single" w:sz="4" w:space="0" w:color="808080"/>
             </w:tcBorders>
-            <w:shd w:val="clear" w:color="auto" w:fill="auto"/>
             <w:tcMar>
               <w:top w:w="55" w:type="dxa"/>
               <w:left w:w="55" w:type="dxa"/>
@@ -563,6 +573,9 @@
                 <w:rFonts w:hint="eastAsia"/>
               </w:rPr>
             </w:pPr>
+            <w:r>
+              <w:t>09/12/2025</w:t>
+            </w:r>
           </w:p>
         </w:tc>
       </w:tr>
@@ -608,7 +621,6 @@
               <w:left w:val="single" w:sz="4" w:space="0" w:color="808080"/>
               <w:bottom w:val="single" w:sz="4" w:space="0" w:color="808080"/>
             </w:tcBorders>
-            <w:shd w:val="clear" w:color="auto" w:fill="auto"/>
             <w:tcMar>
               <w:top w:w="55" w:type="dxa"/>
               <w:left w:w="55" w:type="dxa"/>
@@ -624,6 +636,9 @@
                 <w:rFonts w:hint="eastAsia"/>
               </w:rPr>
             </w:pPr>
+            <w:r>
+              <w:t>Carlos Pardo</w:t>
+            </w:r>
           </w:p>
         </w:tc>
         <w:tc>
@@ -668,7 +683,6 @@
               <w:bottom w:val="single" w:sz="4" w:space="0" w:color="808080"/>
               <w:right w:val="single" w:sz="4" w:space="0" w:color="808080"/>
             </w:tcBorders>
-            <w:shd w:val="clear" w:color="auto" w:fill="auto"/>
             <w:tcMar>
               <w:top w:w="55" w:type="dxa"/>
               <w:left w:w="55" w:type="dxa"/>
@@ -685,6 +699,9 @@
                 <w:rFonts w:hint="eastAsia"/>
               </w:rPr>
             </w:pPr>
+            <w:r>
+              <w:t>09/12/2025</w:t>
+            </w:r>
           </w:p>
         </w:tc>
       </w:tr>
@@ -901,7 +918,6 @@
               <w:left w:val="single" w:sz="4" w:space="0" w:color="808080"/>
               <w:bottom w:val="single" w:sz="4" w:space="0" w:color="808080"/>
             </w:tcBorders>
-            <w:shd w:val="clear" w:color="auto" w:fill="auto"/>
             <w:tcMar>
               <w:top w:w="55" w:type="dxa"/>
               <w:left w:w="55" w:type="dxa"/>
@@ -918,6 +934,9 @@
                 <w:rFonts w:hint="eastAsia"/>
               </w:rPr>
             </w:pPr>
+            <w:r>
+              <w:t>1.0</w:t>
+            </w:r>
           </w:p>
         </w:tc>
         <w:tc>
@@ -927,7 +946,6 @@
               <w:left w:val="single" w:sz="4" w:space="0" w:color="808080"/>
               <w:bottom w:val="single" w:sz="4" w:space="0" w:color="808080"/>
             </w:tcBorders>
-            <w:shd w:val="clear" w:color="auto" w:fill="auto"/>
             <w:tcMar>
               <w:top w:w="55" w:type="dxa"/>
               <w:left w:w="55" w:type="dxa"/>
@@ -944,6 +962,9 @@
                 <w:rFonts w:hint="eastAsia"/>
               </w:rPr>
             </w:pPr>
+            <w:r>
+              <w:t>Inicio del Manual de Usuario</w:t>
+            </w:r>
           </w:p>
         </w:tc>
         <w:tc>
@@ -953,7 +974,6 @@
               <w:left w:val="single" w:sz="4" w:space="0" w:color="808080"/>
               <w:bottom w:val="single" w:sz="4" w:space="0" w:color="808080"/>
             </w:tcBorders>
-            <w:shd w:val="clear" w:color="auto" w:fill="auto"/>
             <w:tcMar>
               <w:top w:w="55" w:type="dxa"/>
               <w:left w:w="55" w:type="dxa"/>
@@ -970,6 +990,9 @@
                 <w:rFonts w:hint="eastAsia"/>
               </w:rPr>
             </w:pPr>
+            <w:r>
+              <w:t>Carlos Pardo</w:t>
+            </w:r>
           </w:p>
         </w:tc>
         <w:tc>
@@ -980,7 +1003,6 @@
               <w:bottom w:val="single" w:sz="4" w:space="0" w:color="808080"/>
               <w:right w:val="single" w:sz="4" w:space="0" w:color="808080"/>
             </w:tcBorders>
-            <w:shd w:val="clear" w:color="auto" w:fill="auto"/>
             <w:tcMar>
               <w:top w:w="55" w:type="dxa"/>
               <w:left w:w="55" w:type="dxa"/>
@@ -997,6 +1019,9 @@
                 <w:rFonts w:hint="eastAsia"/>
               </w:rPr>
             </w:pPr>
+            <w:r>
+              <w:t>09/12/2025</w:t>
+            </w:r>
           </w:p>
         </w:tc>
       </w:tr>
@@ -1008,7 +1033,6 @@
               <w:left w:val="single" w:sz="4" w:space="0" w:color="808080"/>
               <w:bottom w:val="single" w:sz="4" w:space="0" w:color="808080"/>
             </w:tcBorders>
-            <w:shd w:val="clear" w:color="auto" w:fill="auto"/>
             <w:tcMar>
               <w:top w:w="55" w:type="dxa"/>
               <w:left w:w="55" w:type="dxa"/>
@@ -1034,7 +1058,6 @@
               <w:left w:val="single" w:sz="4" w:space="0" w:color="808080"/>
               <w:bottom w:val="single" w:sz="4" w:space="0" w:color="808080"/>
             </w:tcBorders>
-            <w:shd w:val="clear" w:color="auto" w:fill="auto"/>
             <w:tcMar>
               <w:top w:w="55" w:type="dxa"/>
               <w:left w:w="55" w:type="dxa"/>
@@ -1060,7 +1083,6 @@
               <w:left w:val="single" w:sz="4" w:space="0" w:color="808080"/>
               <w:bottom w:val="single" w:sz="4" w:space="0" w:color="808080"/>
             </w:tcBorders>
-            <w:shd w:val="clear" w:color="auto" w:fill="auto"/>
             <w:tcMar>
               <w:top w:w="55" w:type="dxa"/>
               <w:left w:w="55" w:type="dxa"/>
@@ -1087,7 +1109,6 @@
               <w:bottom w:val="single" w:sz="4" w:space="0" w:color="808080"/>
               <w:right w:val="single" w:sz="4" w:space="0" w:color="808080"/>
             </w:tcBorders>
-            <w:shd w:val="clear" w:color="auto" w:fill="auto"/>
             <w:tcMar>
               <w:top w:w="55" w:type="dxa"/>
               <w:left w:w="55" w:type="dxa"/>
@@ -1232,6 +1253,7 @@
           <w:b w:val="0"/>
           <w:bCs w:val="0"/>
           <w:color w:val="auto"/>
+          <w:kern w:val="3"/>
           <w:sz w:val="22"/>
           <w:szCs w:val="22"/>
           <w:lang w:val="es-CL"/>
@@ -1245,7 +1267,6 @@
       <w:sdtEndPr>
         <w:rPr>
           <w:rFonts w:ascii="Times New Roman" w:eastAsia="Arial Unicode MS" w:hAnsi="Times New Roman" w:cs="Tahoma"/>
-          <w:kern w:val="3"/>
           <w:sz w:val="24"/>
           <w:szCs w:val="24"/>
           <w:lang w:val="es-ES"/>
@@ -1264,8 +1285,6 @@
             <w:t>Contenido</w:t>
           </w:r>
         </w:p>
-        <w:bookmarkStart w:id="0" w:name="_GoBack"/>
-        <w:bookmarkEnd w:id="0"/>
         <w:p>
           <w:pPr>
             <w:pStyle w:val="TDC1"/>
@@ -1881,38 +1900,70 @@
           <w:rFonts w:hint="eastAsia"/>
         </w:rPr>
       </w:pPr>
-      <w:bookmarkStart w:id="1" w:name="__RefHeading__808_995473275"/>
-      <w:bookmarkStart w:id="2" w:name="_Toc498766211"/>
-      <w:bookmarkEnd w:id="1"/>
+      <w:bookmarkStart w:id="0" w:name="__RefHeading__808_995473275"/>
+      <w:bookmarkStart w:id="1" w:name="_Toc498766211"/>
+      <w:bookmarkEnd w:id="0"/>
       <w:r>
         <w:lastRenderedPageBreak/>
         <w:t>DESCRIPCION MANUAL DE USUARIO</w:t>
       </w:r>
+      <w:bookmarkEnd w:id="1"/>
+    </w:p>
+    <w:p>
+      <w:pPr>
+        <w:pStyle w:val="Ttulo2"/>
+        <w:rPr>
+          <w:rFonts w:hint="eastAsia"/>
+        </w:rPr>
+      </w:pPr>
+      <w:bookmarkStart w:id="2" w:name="__RefHeading__810_995473275"/>
+      <w:bookmarkStart w:id="3" w:name="_Toc498766212"/>
       <w:bookmarkEnd w:id="2"/>
-    </w:p>
-    <w:p>
-      <w:pPr>
-        <w:pStyle w:val="Ttulo2"/>
-        <w:rPr>
-          <w:rFonts w:hint="eastAsia"/>
-        </w:rPr>
-      </w:pPr>
-      <w:bookmarkStart w:id="3" w:name="__RefHeading__810_995473275"/>
-      <w:bookmarkStart w:id="4" w:name="_Toc498766212"/>
+      <w:r>
+        <w:t>Objetivo</w:t>
+      </w:r>
       <w:bookmarkEnd w:id="3"/>
-      <w:r>
-        <w:t>Objetivo</w:t>
-      </w:r>
-      <w:bookmarkEnd w:id="4"/>
     </w:p>
     <w:p>
       <w:pPr>
         <w:pStyle w:val="Standard"/>
         <w:jc w:val="both"/>
         <w:rPr>
-          <w:rFonts w:hint="eastAsia"/>
-        </w:rPr>
-      </w:pPr>
+          <w:rFonts w:ascii="Arial" w:hAnsi="Arial" w:cs="Arial"/>
+          <w:sz w:val="24"/>
+        </w:rPr>
+      </w:pPr>
+      <w:r>
+        <w:rPr>
+          <w:rFonts w:ascii="Arial" w:hAnsi="Arial" w:cs="Arial"/>
+          <w:sz w:val="24"/>
+        </w:rPr>
+        <w:t xml:space="preserve">El presente Manual de Usuario tiene como objetivo describir de forma clara, precisa y práctica el funcionamiento del sistema </w:t>
+      </w:r>
+      <w:r>
+        <w:rPr>
+          <w:rFonts w:ascii="Arial" w:hAnsi="Arial" w:cs="Arial"/>
+          <w:b/>
+          <w:bCs/>
+          <w:sz w:val="24"/>
+        </w:rPr>
+        <w:t>Memorial Connect</w:t>
+      </w:r>
+      <w:r>
+        <w:rPr>
+          <w:rFonts w:ascii="Arial" w:hAnsi="Arial" w:cs="Arial"/>
+          <w:sz w:val="24"/>
+        </w:rPr>
+        <w:t>, proporcionando a los usuarios una guía detallada para el correcto uso de cada uno de sus módulos.</w:t>
+      </w:r>
+      <w:r>
+        <w:rPr>
+          <w:rFonts w:ascii="Arial" w:hAnsi="Arial" w:cs="Arial"/>
+          <w:sz w:val="24"/>
+        </w:rPr>
+        <w:br/>
+        <w:t>Este documento permite comprender las funcionalidades principales del sistema, los flujos de navegación y las acciones disponibles para los distintos tipos de usuarios, garantizando una experiencia eficiente y ordenada.</w:t>
+      </w:r>
     </w:p>
     <w:p>
       <w:pPr>
@@ -1930,13 +1981,13 @@
           <w:rFonts w:hint="eastAsia"/>
         </w:rPr>
       </w:pPr>
-      <w:bookmarkStart w:id="5" w:name="__RefHeading__812_995473275"/>
-      <w:bookmarkStart w:id="6" w:name="_Toc498766213"/>
+      <w:bookmarkStart w:id="4" w:name="__RefHeading__812_995473275"/>
+      <w:bookmarkStart w:id="5" w:name="_Toc498766213"/>
+      <w:bookmarkEnd w:id="4"/>
+      <w:r>
+        <w:t>Alcance</w:t>
+      </w:r>
       <w:bookmarkEnd w:id="5"/>
-      <w:r>
-        <w:t>Alcance</w:t>
-      </w:r>
-      <w:bookmarkEnd w:id="6"/>
     </w:p>
     <w:p>
       <w:pPr>
@@ -1956,14 +2007,202 @@
           <w:sz w:val="22"/>
         </w:rPr>
       </w:pPr>
-      <w:bookmarkStart w:id="7" w:name="__RefHeading__814_995473275"/>
-      <w:bookmarkEnd w:id="7"/>
+      <w:bookmarkStart w:id="6" w:name="__RefHeading__814_995473275"/>
+      <w:bookmarkEnd w:id="6"/>
     </w:p>
     <w:p>
       <w:pPr>
         <w:pStyle w:val="Standard"/>
         <w:jc w:val="both"/>
         <w:rPr>
+          <w:rFonts w:ascii="Arial" w:hAnsi="Arial" w:cs="Arial"/>
+          <w:sz w:val="24"/>
+          <w:lang w:val="es-CL"/>
+        </w:rPr>
+      </w:pPr>
+      <w:r>
+        <w:rPr>
+          <w:rFonts w:ascii="Arial" w:hAnsi="Arial" w:cs="Arial"/>
+          <w:sz w:val="24"/>
+          <w:lang w:val="es-CL"/>
+        </w:rPr>
+        <w:t>Este manual está dirigido a todos los usuarios que interactúan con la plataforma, incluyendo:</w:t>
+      </w:r>
+    </w:p>
+    <w:p>
+      <w:pPr>
+        <w:pStyle w:val="Standard"/>
+        <w:numPr>
+          <w:ilvl w:val="0"/>
+          <w:numId w:val="7"/>
+        </w:numPr>
+        <w:jc w:val="both"/>
+        <w:rPr>
+          <w:rFonts w:ascii="Arial" w:hAnsi="Arial" w:cs="Arial"/>
+          <w:sz w:val="24"/>
+          <w:lang w:val="es-CL"/>
+        </w:rPr>
+      </w:pPr>
+      <w:r>
+        <w:rPr>
+          <w:rFonts w:ascii="Arial" w:hAnsi="Arial" w:cs="Arial"/>
+          <w:b/>
+          <w:bCs/>
+          <w:sz w:val="24"/>
+          <w:lang w:val="es-CL"/>
+        </w:rPr>
+        <w:t>Usuarios finales</w:t>
+      </w:r>
+      <w:r>
+        <w:rPr>
+          <w:rFonts w:ascii="Arial" w:hAnsi="Arial" w:cs="Arial"/>
+          <w:sz w:val="24"/>
+          <w:lang w:val="es-CL"/>
+        </w:rPr>
+        <w:t xml:space="preserve"> que desean gestionar solicitudes de servicios funerarios, acceder al </w:t>
+      </w:r>
+      <w:proofErr w:type="spellStart"/>
+      <w:r>
+        <w:rPr>
+          <w:rFonts w:ascii="Arial" w:hAnsi="Arial" w:cs="Arial"/>
+          <w:sz w:val="24"/>
+          <w:lang w:val="es-CL"/>
+        </w:rPr>
+        <w:t>marketplace</w:t>
+      </w:r>
+      <w:proofErr w:type="spellEnd"/>
+      <w:r>
+        <w:rPr>
+          <w:rFonts w:ascii="Arial" w:hAnsi="Arial" w:cs="Arial"/>
+          <w:sz w:val="24"/>
+          <w:lang w:val="es-CL"/>
+        </w:rPr>
+        <w:t>, crear memoriales y realizar homenajes.</w:t>
+      </w:r>
+    </w:p>
+    <w:p>
+      <w:pPr>
+        <w:pStyle w:val="Standard"/>
+        <w:numPr>
+          <w:ilvl w:val="0"/>
+          <w:numId w:val="7"/>
+        </w:numPr>
+        <w:jc w:val="both"/>
+        <w:rPr>
+          <w:rFonts w:ascii="Arial" w:hAnsi="Arial" w:cs="Arial"/>
+          <w:sz w:val="24"/>
+          <w:lang w:val="es-CL"/>
+        </w:rPr>
+      </w:pPr>
+      <w:r>
+        <w:rPr>
+          <w:rFonts w:ascii="Arial" w:hAnsi="Arial" w:cs="Arial"/>
+          <w:b/>
+          <w:bCs/>
+          <w:sz w:val="24"/>
+          <w:lang w:val="es-CL"/>
+        </w:rPr>
+        <w:t>Organizaciones funerarias</w:t>
+      </w:r>
+      <w:r>
+        <w:rPr>
+          <w:rFonts w:ascii="Arial" w:hAnsi="Arial" w:cs="Arial"/>
+          <w:sz w:val="24"/>
+          <w:lang w:val="es-CL"/>
+        </w:rPr>
+        <w:t xml:space="preserve"> encargadas de administrar sus servicios, recibir solicitudes y gestionar el Marketplace.</w:t>
+      </w:r>
+    </w:p>
+    <w:p>
+      <w:pPr>
+        <w:pStyle w:val="Standard"/>
+        <w:numPr>
+          <w:ilvl w:val="0"/>
+          <w:numId w:val="7"/>
+        </w:numPr>
+        <w:jc w:val="both"/>
+        <w:rPr>
+          <w:rFonts w:ascii="Arial" w:hAnsi="Arial" w:cs="Arial"/>
+          <w:sz w:val="24"/>
+          <w:lang w:val="es-CL"/>
+        </w:rPr>
+      </w:pPr>
+      <w:r>
+        <w:rPr>
+          <w:rFonts w:ascii="Arial" w:hAnsi="Arial" w:cs="Arial"/>
+          <w:b/>
+          <w:bCs/>
+          <w:sz w:val="24"/>
+          <w:lang w:val="es-CL"/>
+        </w:rPr>
+        <w:t>Cementerios</w:t>
+      </w:r>
+      <w:r>
+        <w:rPr>
+          <w:rFonts w:ascii="Arial" w:hAnsi="Arial" w:cs="Arial"/>
+          <w:sz w:val="24"/>
+          <w:lang w:val="es-CL"/>
+        </w:rPr>
+        <w:t xml:space="preserve"> responsables de administrar sucursales, áreas, sectores y sepulturas, además de gestionar solicitudes provenientes de funerarias y usuarios.</w:t>
+      </w:r>
+    </w:p>
+    <w:p>
+      <w:pPr>
+        <w:pStyle w:val="Standard"/>
+        <w:numPr>
+          <w:ilvl w:val="0"/>
+          <w:numId w:val="7"/>
+        </w:numPr>
+        <w:jc w:val="both"/>
+        <w:rPr>
+          <w:rFonts w:ascii="Arial" w:hAnsi="Arial" w:cs="Arial"/>
+          <w:sz w:val="24"/>
+          <w:lang w:val="es-CL"/>
+        </w:rPr>
+      </w:pPr>
+      <w:r>
+        <w:rPr>
+          <w:rFonts w:ascii="Arial" w:hAnsi="Arial" w:cs="Arial"/>
+          <w:b/>
+          <w:bCs/>
+          <w:sz w:val="24"/>
+          <w:lang w:val="es-CL"/>
+        </w:rPr>
+        <w:t>Administradores del sistema</w:t>
+      </w:r>
+      <w:r>
+        <w:rPr>
+          <w:rFonts w:ascii="Arial" w:hAnsi="Arial" w:cs="Arial"/>
+          <w:sz w:val="24"/>
+          <w:lang w:val="es-CL"/>
+        </w:rPr>
+        <w:t>, encargados de la supervisión y control general de la plataforma.</w:t>
+      </w:r>
+    </w:p>
+    <w:p>
+      <w:pPr>
+        <w:pStyle w:val="Standard"/>
+        <w:jc w:val="both"/>
+        <w:rPr>
+          <w:rFonts w:ascii="Arial" w:hAnsi="Arial" w:cs="Arial"/>
+          <w:sz w:val="24"/>
+          <w:lang w:val="es-CL"/>
+        </w:rPr>
+      </w:pPr>
+      <w:r>
+        <w:rPr>
+          <w:rFonts w:ascii="Arial" w:hAnsi="Arial" w:cs="Arial"/>
+          <w:sz w:val="24"/>
+          <w:lang w:val="es-CL"/>
+        </w:rPr>
+        <w:t>El alcance de este documento cubre únicamente el uso operativo de la plataforma, sin incluir aspectos técnicos de desarrollo, infraestructura o mantenimiento.</w:t>
+      </w:r>
+    </w:p>
+    <w:p>
+      <w:pPr>
+        <w:pStyle w:val="Standard"/>
+        <w:jc w:val="both"/>
+        <w:rPr>
           <w:rFonts w:hint="eastAsia"/>
           <w:sz w:val="22"/>
         </w:rPr>
@@ -1972,82 +2211,1896 @@
     <w:p>
       <w:pPr>
         <w:pStyle w:val="Ttulo1"/>
-        <w:rPr>
-          <w:rFonts w:hint="eastAsia"/>
-        </w:rPr>
-      </w:pPr>
-      <w:bookmarkStart w:id="8" w:name="_Toc498766214"/>
+      </w:pPr>
+      <w:bookmarkStart w:id="7" w:name="_Toc498766214"/>
       <w:r>
         <w:lastRenderedPageBreak/>
         <w:t>Módulos del sistema</w:t>
       </w:r>
+      <w:bookmarkEnd w:id="7"/>
+    </w:p>
+    <w:p>
+      <w:pPr>
+        <w:pStyle w:val="NormalWeb"/>
+      </w:pPr>
+      <w:r>
+        <w:t xml:space="preserve">A continuación, se describen los principales módulos que conforman Memorial </w:t>
+      </w:r>
+      <w:proofErr w:type="spellStart"/>
+      <w:r>
+        <w:t>Connect</w:t>
+      </w:r>
+      <w:proofErr w:type="spellEnd"/>
+      <w:r>
+        <w:t>. Cada módulo incluye su objetivo, público que lo utiliza y una descripción general del flujo de navegación.</w:t>
+      </w:r>
+    </w:p>
+    <w:p>
+      <w:pPr>
+        <w:pStyle w:val="Textbody"/>
+        <w:rPr>
+          <w:rFonts w:hint="eastAsia"/>
+        </w:rPr>
+      </w:pPr>
+    </w:p>
+    <w:p>
+      <w:pPr>
+        <w:pStyle w:val="Ttulo2"/>
+        <w:rPr>
+          <w:rFonts w:hint="eastAsia"/>
+        </w:rPr>
+      </w:pPr>
+      <w:bookmarkStart w:id="8" w:name="_Toc498766215"/>
+      <w:r>
+        <w:t xml:space="preserve">Módulo </w:t>
+      </w:r>
       <w:bookmarkEnd w:id="8"/>
+      <w:r>
+        <w:t>Usuario Final</w:t>
+      </w:r>
+    </w:p>
+    <w:p>
+      <w:pPr>
+        <w:pStyle w:val="Textbody"/>
+        <w:rPr>
+          <w:rFonts w:hint="eastAsia"/>
+        </w:rPr>
+      </w:pPr>
+    </w:p>
+    <w:p>
+      <w:pPr>
+        <w:pStyle w:val="Textbody"/>
+        <w:numPr>
+          <w:ilvl w:val="0"/>
+          <w:numId w:val="8"/>
+        </w:numPr>
+        <w:rPr>
+          <w:b/>
+          <w:bCs/>
+          <w:lang w:val="es-CL"/>
+        </w:rPr>
+      </w:pPr>
+      <w:r>
+        <w:rPr>
+          <w:b/>
+          <w:bCs/>
+          <w:lang w:val="es-CL"/>
+        </w:rPr>
+        <w:t>Objetivo del módulo</w:t>
+      </w:r>
+    </w:p>
+    <w:p>
+      <w:pPr>
+        <w:pStyle w:val="Textbody"/>
+        <w:rPr>
+          <w:lang w:val="es-CL"/>
+        </w:rPr>
+      </w:pPr>
+      <w:r>
+        <w:rPr>
+          <w:lang w:val="es-CL"/>
+        </w:rPr>
+        <w:t xml:space="preserve">Permitir al usuario final gestionar sus solicitudes, acceder a servicios funerarios, explorar el </w:t>
+      </w:r>
+      <w:proofErr w:type="spellStart"/>
+      <w:r>
+        <w:rPr>
+          <w:lang w:val="es-CL"/>
+        </w:rPr>
+        <w:t>marketplace</w:t>
+      </w:r>
+      <w:proofErr w:type="spellEnd"/>
+      <w:r>
+        <w:rPr>
+          <w:lang w:val="es-CL"/>
+        </w:rPr>
+        <w:t>, crear memoriales y realizar homenajes a fallecidos.</w:t>
+      </w:r>
+    </w:p>
+    <w:p>
+      <w:pPr>
+        <w:pStyle w:val="Textbody"/>
+        <w:numPr>
+          <w:ilvl w:val="0"/>
+          <w:numId w:val="8"/>
+        </w:numPr>
+        <w:rPr>
+          <w:b/>
+          <w:bCs/>
+          <w:lang w:val="es-CL"/>
+        </w:rPr>
+      </w:pPr>
+      <w:r>
+        <w:rPr>
+          <w:b/>
+          <w:bCs/>
+          <w:lang w:val="es-CL"/>
+        </w:rPr>
+        <w:t>Usuarios que lo utilizan</w:t>
+      </w:r>
+    </w:p>
+    <w:p>
+      <w:pPr>
+        <w:pStyle w:val="Textbody"/>
+        <w:numPr>
+          <w:ilvl w:val="0"/>
+          <w:numId w:val="8"/>
+        </w:numPr>
+        <w:rPr>
+          <w:lang w:val="es-CL"/>
+        </w:rPr>
+      </w:pPr>
+      <w:r>
+        <w:rPr>
+          <w:lang w:val="es-CL"/>
+        </w:rPr>
+        <w:t>Usuario registrado estándar.</w:t>
+      </w:r>
+    </w:p>
+    <w:p>
+      <w:pPr>
+        <w:pStyle w:val="Textbody"/>
+        <w:numPr>
+          <w:ilvl w:val="0"/>
+          <w:numId w:val="8"/>
+        </w:numPr>
+        <w:rPr>
+          <w:b/>
+          <w:bCs/>
+          <w:lang w:val="es-CL"/>
+        </w:rPr>
+      </w:pPr>
+      <w:r>
+        <w:rPr>
+          <w:b/>
+          <w:bCs/>
+          <w:lang w:val="es-CL"/>
+        </w:rPr>
+        <w:t>Flujo general</w:t>
+      </w:r>
+    </w:p>
+    <w:p>
+      <w:pPr>
+        <w:pStyle w:val="Textbody"/>
+        <w:numPr>
+          <w:ilvl w:val="0"/>
+          <w:numId w:val="9"/>
+        </w:numPr>
+        <w:rPr>
+          <w:lang w:val="es-CL"/>
+        </w:rPr>
+      </w:pPr>
+      <w:r>
+        <w:rPr>
+          <w:lang w:val="es-CL"/>
+        </w:rPr>
+        <w:t>El usuario inicia sesión con sus credenciales.</w:t>
+      </w:r>
+    </w:p>
+    <w:p>
+      <w:pPr>
+        <w:pStyle w:val="Textbody"/>
+        <w:numPr>
+          <w:ilvl w:val="0"/>
+          <w:numId w:val="9"/>
+        </w:numPr>
+        <w:rPr>
+          <w:lang w:val="es-CL"/>
+        </w:rPr>
+      </w:pPr>
+      <w:r>
+        <w:rPr>
+          <w:lang w:val="es-CL"/>
+        </w:rPr>
+        <w:t>Ingresa al panel principal (</w:t>
+      </w:r>
+      <w:r>
+        <w:rPr>
+          <w:b/>
+          <w:bCs/>
+          <w:lang w:val="es-CL"/>
+        </w:rPr>
+        <w:t xml:space="preserve">Inicio / </w:t>
+      </w:r>
+      <w:proofErr w:type="spellStart"/>
+      <w:r>
+        <w:rPr>
+          <w:b/>
+          <w:bCs/>
+          <w:lang w:val="es-CL"/>
+        </w:rPr>
+        <w:t>Dashboard</w:t>
+      </w:r>
+      <w:proofErr w:type="spellEnd"/>
+      <w:r>
+        <w:rPr>
+          <w:b/>
+          <w:bCs/>
+          <w:lang w:val="es-CL"/>
+        </w:rPr>
+        <w:t xml:space="preserve"> del Usuario</w:t>
+      </w:r>
+      <w:r>
+        <w:rPr>
+          <w:lang w:val="es-CL"/>
+        </w:rPr>
+        <w:t>).</w:t>
+      </w:r>
+    </w:p>
+    <w:p>
+      <w:pPr>
+        <w:pStyle w:val="Textbody"/>
+        <w:numPr>
+          <w:ilvl w:val="0"/>
+          <w:numId w:val="9"/>
+        </w:numPr>
+        <w:rPr>
+          <w:lang w:val="es-CL"/>
+        </w:rPr>
+      </w:pPr>
+      <w:r>
+        <w:rPr>
+          <w:lang w:val="es-CL"/>
+        </w:rPr>
+        <w:t>Desde el menú lateral puede acceder a:</w:t>
+      </w:r>
+    </w:p>
+    <w:p>
+      <w:pPr>
+        <w:pStyle w:val="Textbody"/>
+        <w:numPr>
+          <w:ilvl w:val="1"/>
+          <w:numId w:val="9"/>
+        </w:numPr>
+        <w:rPr>
+          <w:lang w:val="es-CL"/>
+        </w:rPr>
+      </w:pPr>
+      <w:r>
+        <w:rPr>
+          <w:b/>
+          <w:bCs/>
+          <w:lang w:val="es-CL"/>
+        </w:rPr>
+        <w:t>Mi Perfil</w:t>
+      </w:r>
+    </w:p>
+    <w:p>
+      <w:pPr>
+        <w:pStyle w:val="Textbody"/>
+        <w:numPr>
+          <w:ilvl w:val="1"/>
+          <w:numId w:val="9"/>
+        </w:numPr>
+        <w:rPr>
+          <w:lang w:val="es-CL"/>
+        </w:rPr>
+      </w:pPr>
+      <w:r>
+        <w:rPr>
+          <w:b/>
+          <w:bCs/>
+          <w:lang w:val="es-CL"/>
+        </w:rPr>
+        <w:t>Mis Solicitudes</w:t>
+      </w:r>
+    </w:p>
+    <w:p>
+      <w:pPr>
+        <w:pStyle w:val="Textbody"/>
+        <w:numPr>
+          <w:ilvl w:val="1"/>
+          <w:numId w:val="9"/>
+        </w:numPr>
+        <w:rPr>
+          <w:lang w:val="es-CL"/>
+        </w:rPr>
+      </w:pPr>
+      <w:r>
+        <w:rPr>
+          <w:b/>
+          <w:bCs/>
+          <w:lang w:val="es-CL"/>
+        </w:rPr>
+        <w:t>Nueva Solicitud de Servicio</w:t>
+      </w:r>
+    </w:p>
+    <w:p>
+      <w:pPr>
+        <w:pStyle w:val="Textbody"/>
+        <w:numPr>
+          <w:ilvl w:val="1"/>
+          <w:numId w:val="9"/>
+        </w:numPr>
+        <w:rPr>
+          <w:lang w:val="es-CL"/>
+        </w:rPr>
+      </w:pPr>
+      <w:r>
+        <w:rPr>
+          <w:b/>
+          <w:bCs/>
+          <w:lang w:val="es-CL"/>
+        </w:rPr>
+        <w:t>Marketplace</w:t>
+      </w:r>
+    </w:p>
+    <w:p>
+      <w:pPr>
+        <w:pStyle w:val="Textbody"/>
+        <w:numPr>
+          <w:ilvl w:val="1"/>
+          <w:numId w:val="9"/>
+        </w:numPr>
+        <w:rPr>
+          <w:lang w:val="es-CL"/>
+        </w:rPr>
+      </w:pPr>
+      <w:r>
+        <w:rPr>
+          <w:b/>
+          <w:bCs/>
+          <w:lang w:val="es-CL"/>
+        </w:rPr>
+        <w:t>Memoriales</w:t>
+      </w:r>
+    </w:p>
+    <w:p>
+      <w:pPr>
+        <w:pStyle w:val="Textbody"/>
+        <w:numPr>
+          <w:ilvl w:val="0"/>
+          <w:numId w:val="9"/>
+        </w:numPr>
+        <w:rPr>
+          <w:lang w:val="es-CL"/>
+        </w:rPr>
+      </w:pPr>
+      <w:r>
+        <w:rPr>
+          <w:lang w:val="es-CL"/>
+        </w:rPr>
+        <w:t>En cada sección podrá realizar acciones como:</w:t>
+      </w:r>
+    </w:p>
+    <w:p>
+      <w:pPr>
+        <w:pStyle w:val="Textbody"/>
+        <w:numPr>
+          <w:ilvl w:val="1"/>
+          <w:numId w:val="9"/>
+        </w:numPr>
+        <w:rPr>
+          <w:lang w:val="es-CL"/>
+        </w:rPr>
+      </w:pPr>
+      <w:r>
+        <w:rPr>
+          <w:lang w:val="es-CL"/>
+        </w:rPr>
+        <w:t>Crear solicitudes nuevas.</w:t>
+      </w:r>
+    </w:p>
+    <w:p>
+      <w:pPr>
+        <w:pStyle w:val="Textbody"/>
+        <w:numPr>
+          <w:ilvl w:val="1"/>
+          <w:numId w:val="9"/>
+        </w:numPr>
+        <w:rPr>
+          <w:lang w:val="es-CL"/>
+        </w:rPr>
+      </w:pPr>
+      <w:r>
+        <w:rPr>
+          <w:lang w:val="es-CL"/>
+        </w:rPr>
+        <w:t>Revisar el estado de solicitudes anteriores.</w:t>
+      </w:r>
+    </w:p>
+    <w:p>
+      <w:pPr>
+        <w:pStyle w:val="Textbody"/>
+        <w:numPr>
+          <w:ilvl w:val="1"/>
+          <w:numId w:val="9"/>
+        </w:numPr>
+        <w:rPr>
+          <w:lang w:val="es-CL"/>
+        </w:rPr>
+      </w:pPr>
+      <w:r>
+        <w:rPr>
+          <w:lang w:val="es-CL"/>
+        </w:rPr>
+        <w:t xml:space="preserve">Buscar y solicitar productos del </w:t>
+      </w:r>
+      <w:proofErr w:type="spellStart"/>
+      <w:r>
+        <w:rPr>
+          <w:lang w:val="es-CL"/>
+        </w:rPr>
+        <w:t>marketplace</w:t>
+      </w:r>
+      <w:proofErr w:type="spellEnd"/>
+      <w:r>
+        <w:rPr>
+          <w:lang w:val="es-CL"/>
+        </w:rPr>
+        <w:t>.</w:t>
+      </w:r>
+    </w:p>
+    <w:p>
+      <w:pPr>
+        <w:pStyle w:val="Textbody"/>
+        <w:numPr>
+          <w:ilvl w:val="1"/>
+          <w:numId w:val="9"/>
+        </w:numPr>
+        <w:rPr>
+          <w:lang w:val="es-CL"/>
+        </w:rPr>
+      </w:pPr>
+      <w:r>
+        <w:rPr>
+          <w:lang w:val="es-CL"/>
+        </w:rPr>
+        <w:t>Crear y gestionar memoriales.</w:t>
+      </w:r>
+    </w:p>
+    <w:p>
+      <w:pPr>
+        <w:pStyle w:val="Textbody"/>
+        <w:numPr>
+          <w:ilvl w:val="1"/>
+          <w:numId w:val="9"/>
+        </w:numPr>
+        <w:rPr>
+          <w:lang w:val="es-CL"/>
+        </w:rPr>
+      </w:pPr>
+      <w:r>
+        <w:rPr>
+          <w:lang w:val="es-CL"/>
+        </w:rPr>
+        <w:t>Visualizar homenajes y mensajes.</w:t>
+      </w:r>
     </w:p>
     <w:p>
       <w:pPr>
         <w:pStyle w:val="Ttulo2"/>
+      </w:pPr>
+      <w:r>
+        <w:t xml:space="preserve">Módulo </w:t>
+      </w:r>
+      <w:r>
+        <w:t>de Funerarias</w:t>
+      </w:r>
+    </w:p>
+    <w:p>
+      <w:pPr>
+        <w:pStyle w:val="Textbody"/>
+        <w:rPr>
+          <w:lang w:val="es-CL"/>
+        </w:rPr>
+      </w:pPr>
+      <w:r>
+        <w:rPr>
+          <w:lang w:val="es-CL"/>
+        </w:rPr>
+        <w:t>Permitir que empresas funerarias administren su catálogo de servicios, gestionen solicitudes de usuarios y participen en el Marketplace.</w:t>
+      </w:r>
+    </w:p>
+    <w:p>
+      <w:pPr>
+        <w:pStyle w:val="Textbody"/>
+        <w:numPr>
+          <w:ilvl w:val="0"/>
+          <w:numId w:val="10"/>
+        </w:numPr>
+        <w:rPr>
+          <w:b/>
+          <w:bCs/>
+          <w:lang w:val="es-CL"/>
+        </w:rPr>
+      </w:pPr>
+      <w:r>
+        <w:rPr>
+          <w:b/>
+          <w:bCs/>
+          <w:lang w:val="es-CL"/>
+        </w:rPr>
+        <w:t>Usuarios que lo utilizan</w:t>
+      </w:r>
+    </w:p>
+    <w:p>
+      <w:pPr>
+        <w:pStyle w:val="Textbody"/>
+        <w:numPr>
+          <w:ilvl w:val="0"/>
+          <w:numId w:val="10"/>
+        </w:numPr>
+        <w:rPr>
+          <w:lang w:val="es-CL"/>
+        </w:rPr>
+      </w:pPr>
+      <w:r>
+        <w:rPr>
+          <w:lang w:val="es-CL"/>
+        </w:rPr>
+        <w:t>Administradores de organizaciones funerarias.</w:t>
+      </w:r>
+    </w:p>
+    <w:p>
+      <w:pPr>
+        <w:pStyle w:val="Textbody"/>
+        <w:numPr>
+          <w:ilvl w:val="0"/>
+          <w:numId w:val="10"/>
+        </w:numPr>
+        <w:rPr>
+          <w:b/>
+          <w:bCs/>
+          <w:lang w:val="es-CL"/>
+        </w:rPr>
+      </w:pPr>
+      <w:r>
+        <w:rPr>
+          <w:b/>
+          <w:bCs/>
+          <w:lang w:val="es-CL"/>
+        </w:rPr>
+        <w:t>Flujo general</w:t>
+      </w:r>
+    </w:p>
+    <w:p>
+      <w:pPr>
+        <w:pStyle w:val="Textbody"/>
+        <w:numPr>
+          <w:ilvl w:val="0"/>
+          <w:numId w:val="11"/>
+        </w:numPr>
+        <w:rPr>
+          <w:lang w:val="es-CL"/>
+        </w:rPr>
+      </w:pPr>
+      <w:r>
+        <w:rPr>
+          <w:lang w:val="es-CL"/>
+        </w:rPr>
+        <w:t>El usuario accede al panel de gestión funeraria.</w:t>
+      </w:r>
+    </w:p>
+    <w:p>
+      <w:pPr>
+        <w:pStyle w:val="Textbody"/>
+        <w:numPr>
+          <w:ilvl w:val="0"/>
+          <w:numId w:val="11"/>
+        </w:numPr>
+        <w:rPr>
+          <w:lang w:val="es-CL"/>
+        </w:rPr>
+      </w:pPr>
+      <w:r>
+        <w:rPr>
+          <w:lang w:val="es-CL"/>
+        </w:rPr>
+        <w:t>Desde el menú administrativo puede:</w:t>
+      </w:r>
+    </w:p>
+    <w:p>
+      <w:pPr>
+        <w:pStyle w:val="Textbody"/>
+        <w:numPr>
+          <w:ilvl w:val="1"/>
+          <w:numId w:val="11"/>
+        </w:numPr>
+        <w:rPr>
+          <w:lang w:val="es-CL"/>
+        </w:rPr>
+      </w:pPr>
+      <w:r>
+        <w:rPr>
+          <w:lang w:val="es-CL"/>
+        </w:rPr>
+        <w:lastRenderedPageBreak/>
+        <w:t xml:space="preserve">Revisar </w:t>
+      </w:r>
+      <w:r>
+        <w:rPr>
+          <w:b/>
+          <w:bCs/>
+          <w:lang w:val="es-CL"/>
+        </w:rPr>
+        <w:t>solicitudes recibidas</w:t>
+      </w:r>
+      <w:r>
+        <w:rPr>
+          <w:lang w:val="es-CL"/>
+        </w:rPr>
+        <w:t>.</w:t>
+      </w:r>
+    </w:p>
+    <w:p>
+      <w:pPr>
+        <w:pStyle w:val="Textbody"/>
+        <w:numPr>
+          <w:ilvl w:val="1"/>
+          <w:numId w:val="11"/>
+        </w:numPr>
+        <w:rPr>
+          <w:lang w:val="es-CL"/>
+        </w:rPr>
+      </w:pPr>
+      <w:r>
+        <w:rPr>
+          <w:lang w:val="es-CL"/>
+        </w:rPr>
+        <w:t>Actualizar el estado de cada solicitud (Nueva, Vista, En Contacto, Cotizada, Aceptada o Rechazada).</w:t>
+      </w:r>
+    </w:p>
+    <w:p>
+      <w:pPr>
+        <w:pStyle w:val="Textbody"/>
+        <w:numPr>
+          <w:ilvl w:val="1"/>
+          <w:numId w:val="11"/>
+        </w:numPr>
+        <w:rPr>
+          <w:lang w:val="es-CL"/>
+        </w:rPr>
+      </w:pPr>
+      <w:r>
+        <w:rPr>
+          <w:lang w:val="es-CL"/>
+        </w:rPr>
+        <w:t xml:space="preserve">Crear, editar o eliminar </w:t>
+      </w:r>
+      <w:r>
+        <w:rPr>
+          <w:b/>
+          <w:bCs/>
+          <w:lang w:val="es-CL"/>
+        </w:rPr>
+        <w:t>servicios funerarios</w:t>
+      </w:r>
+      <w:r>
+        <w:rPr>
+          <w:lang w:val="es-CL"/>
+        </w:rPr>
+        <w:t>.</w:t>
+      </w:r>
+    </w:p>
+    <w:p>
+      <w:pPr>
+        <w:pStyle w:val="Textbody"/>
+        <w:numPr>
+          <w:ilvl w:val="1"/>
+          <w:numId w:val="11"/>
+        </w:numPr>
+        <w:rPr>
+          <w:lang w:val="es-CL"/>
+        </w:rPr>
+      </w:pPr>
+      <w:r>
+        <w:rPr>
+          <w:lang w:val="es-CL"/>
+        </w:rPr>
+        <w:t xml:space="preserve">Administrar sus </w:t>
+      </w:r>
+      <w:r>
+        <w:rPr>
+          <w:b/>
+          <w:bCs/>
+          <w:lang w:val="es-CL"/>
+        </w:rPr>
+        <w:t>productos del Marketplace</w:t>
+      </w:r>
+      <w:r>
+        <w:rPr>
+          <w:lang w:val="es-CL"/>
+        </w:rPr>
+        <w:t>.</w:t>
+      </w:r>
+    </w:p>
+    <w:p>
+      <w:pPr>
+        <w:pStyle w:val="Textbody"/>
+        <w:numPr>
+          <w:ilvl w:val="0"/>
+          <w:numId w:val="11"/>
+        </w:numPr>
+        <w:rPr>
+          <w:lang w:val="es-CL"/>
+        </w:rPr>
+      </w:pPr>
+      <w:r>
+        <w:rPr>
+          <w:lang w:val="es-CL"/>
+        </w:rPr>
+        <w:t>Cada clic permite ver los detalles del cliente, notas internas y la posibilidad de dar respuesta desde el sistema.</w:t>
+      </w:r>
+    </w:p>
+    <w:p>
+      <w:pPr>
+        <w:pStyle w:val="Textbody"/>
+        <w:ind w:left="360"/>
+        <w:rPr>
+          <w:lang w:val="es-CL"/>
+        </w:rPr>
+      </w:pPr>
+    </w:p>
+    <w:p>
+      <w:pPr>
+        <w:pStyle w:val="Ttulo2"/>
         <w:rPr>
           <w:rFonts w:hint="eastAsia"/>
         </w:rPr>
       </w:pPr>
-      <w:bookmarkStart w:id="9" w:name="_Toc498766215"/>
-      <w:r>
-        <w:t>Módulo XXX</w:t>
-      </w:r>
+      <w:r>
+        <w:t xml:space="preserve">Módulo </w:t>
+      </w:r>
+      <w:r>
+        <w:t>de Cementerios</w:t>
+      </w:r>
+    </w:p>
+    <w:p>
+      <w:pPr>
+        <w:pStyle w:val="Textbody"/>
+      </w:pPr>
+    </w:p>
+    <w:p>
+      <w:pPr>
+        <w:pStyle w:val="Textbody"/>
+        <w:numPr>
+          <w:ilvl w:val="0"/>
+          <w:numId w:val="12"/>
+        </w:numPr>
+        <w:rPr>
+          <w:b/>
+          <w:bCs/>
+          <w:lang w:val="es-CL"/>
+        </w:rPr>
+      </w:pPr>
+      <w:r>
+        <w:rPr>
+          <w:b/>
+          <w:bCs/>
+          <w:lang w:val="es-CL"/>
+        </w:rPr>
+        <w:t>Objetivo del módulo</w:t>
+      </w:r>
+    </w:p>
+    <w:p>
+      <w:pPr>
+        <w:pStyle w:val="Textbody"/>
+        <w:rPr>
+          <w:lang w:val="es-CL"/>
+        </w:rPr>
+      </w:pPr>
+      <w:r>
+        <w:rPr>
+          <w:lang w:val="es-CL"/>
+        </w:rPr>
+        <w:t>Administrar la estructura del cementerio (sucursales, áreas, sectores, subsectores y sepulturas), además de gestionar solicitudes provenientes de funerarias y usuarios.</w:t>
+      </w:r>
+    </w:p>
+    <w:p>
+      <w:pPr>
+        <w:pStyle w:val="Textbody"/>
+        <w:numPr>
+          <w:ilvl w:val="0"/>
+          <w:numId w:val="12"/>
+        </w:numPr>
+        <w:rPr>
+          <w:b/>
+          <w:bCs/>
+          <w:lang w:val="es-CL"/>
+        </w:rPr>
+      </w:pPr>
+      <w:r>
+        <w:rPr>
+          <w:b/>
+          <w:bCs/>
+          <w:lang w:val="es-CL"/>
+        </w:rPr>
+        <w:t>Usuarios que lo utilizan</w:t>
+      </w:r>
+    </w:p>
+    <w:p>
+      <w:pPr>
+        <w:pStyle w:val="Textbody"/>
+        <w:numPr>
+          <w:ilvl w:val="0"/>
+          <w:numId w:val="12"/>
+        </w:numPr>
+        <w:rPr>
+          <w:lang w:val="es-CL"/>
+        </w:rPr>
+      </w:pPr>
+      <w:r>
+        <w:rPr>
+          <w:lang w:val="es-CL"/>
+        </w:rPr>
+        <w:t>Administradores de cementerios.</w:t>
+      </w:r>
+    </w:p>
+    <w:p>
+      <w:pPr>
+        <w:pStyle w:val="Textbody"/>
+        <w:numPr>
+          <w:ilvl w:val="0"/>
+          <w:numId w:val="12"/>
+        </w:numPr>
+        <w:rPr>
+          <w:b/>
+          <w:bCs/>
+          <w:lang w:val="es-CL"/>
+        </w:rPr>
+      </w:pPr>
+      <w:r>
+        <w:rPr>
+          <w:b/>
+          <w:bCs/>
+          <w:lang w:val="es-CL"/>
+        </w:rPr>
+        <w:t>Flujo general</w:t>
+      </w:r>
+    </w:p>
+    <w:p>
+      <w:pPr>
+        <w:pStyle w:val="Textbody"/>
+        <w:numPr>
+          <w:ilvl w:val="0"/>
+          <w:numId w:val="13"/>
+        </w:numPr>
+        <w:rPr>
+          <w:lang w:val="es-CL"/>
+        </w:rPr>
+      </w:pPr>
+      <w:r>
+        <w:rPr>
+          <w:lang w:val="es-CL"/>
+        </w:rPr>
+        <w:t>El usuario selecciona la sucursal o parque activo.</w:t>
+      </w:r>
+    </w:p>
+    <w:p>
+      <w:pPr>
+        <w:pStyle w:val="Textbody"/>
+        <w:numPr>
+          <w:ilvl w:val="0"/>
+          <w:numId w:val="13"/>
+        </w:numPr>
+        <w:rPr>
+          <w:lang w:val="es-CL"/>
+        </w:rPr>
+      </w:pPr>
+      <w:r>
+        <w:rPr>
+          <w:lang w:val="es-CL"/>
+        </w:rPr>
+        <w:t>Desde el menú puede gestionar:</w:t>
+      </w:r>
+    </w:p>
+    <w:p>
+      <w:pPr>
+        <w:pStyle w:val="Textbody"/>
+        <w:numPr>
+          <w:ilvl w:val="1"/>
+          <w:numId w:val="13"/>
+        </w:numPr>
+        <w:rPr>
+          <w:lang w:val="es-CL"/>
+        </w:rPr>
+      </w:pPr>
+      <w:r>
+        <w:rPr>
+          <w:b/>
+          <w:bCs/>
+          <w:lang w:val="es-CL"/>
+        </w:rPr>
+        <w:t>Áreas</w:t>
+      </w:r>
+      <w:r>
+        <w:rPr>
+          <w:lang w:val="es-CL"/>
+        </w:rPr>
+        <w:t xml:space="preserve"> dentro del cementerio.</w:t>
+      </w:r>
+    </w:p>
+    <w:p>
+      <w:pPr>
+        <w:pStyle w:val="Textbody"/>
+        <w:numPr>
+          <w:ilvl w:val="1"/>
+          <w:numId w:val="13"/>
+        </w:numPr>
+        <w:rPr>
+          <w:lang w:val="es-CL"/>
+        </w:rPr>
+      </w:pPr>
+      <w:r>
+        <w:rPr>
+          <w:b/>
+          <w:bCs/>
+          <w:lang w:val="es-CL"/>
+        </w:rPr>
+        <w:t>Sectores</w:t>
+      </w:r>
+      <w:r>
+        <w:rPr>
+          <w:lang w:val="es-CL"/>
+        </w:rPr>
+        <w:t xml:space="preserve"> correspondientes a cada área.</w:t>
+      </w:r>
+    </w:p>
+    <w:p>
+      <w:pPr>
+        <w:pStyle w:val="Textbody"/>
+        <w:numPr>
+          <w:ilvl w:val="1"/>
+          <w:numId w:val="13"/>
+        </w:numPr>
+        <w:rPr>
+          <w:lang w:val="es-CL"/>
+        </w:rPr>
+      </w:pPr>
+      <w:r>
+        <w:rPr>
+          <w:b/>
+          <w:bCs/>
+          <w:lang w:val="es-CL"/>
+        </w:rPr>
+        <w:t>Subsectores</w:t>
+      </w:r>
+      <w:r>
+        <w:rPr>
+          <w:lang w:val="es-CL"/>
+        </w:rPr>
+        <w:t xml:space="preserve"> dentro de cada sector.</w:t>
+      </w:r>
+    </w:p>
+    <w:p>
+      <w:pPr>
+        <w:pStyle w:val="Textbody"/>
+        <w:numPr>
+          <w:ilvl w:val="1"/>
+          <w:numId w:val="13"/>
+        </w:numPr>
+        <w:rPr>
+          <w:lang w:val="es-CL"/>
+        </w:rPr>
+      </w:pPr>
+      <w:r>
+        <w:rPr>
+          <w:b/>
+          <w:bCs/>
+          <w:lang w:val="es-CL"/>
+        </w:rPr>
+        <w:t>Sepulturas y espacios</w:t>
+      </w:r>
+      <w:r>
+        <w:rPr>
+          <w:lang w:val="es-CL"/>
+        </w:rPr>
+        <w:t>, incluyendo creación y eliminación.</w:t>
+      </w:r>
+    </w:p>
+    <w:p>
+      <w:pPr>
+        <w:pStyle w:val="Textbody"/>
+        <w:numPr>
+          <w:ilvl w:val="0"/>
+          <w:numId w:val="13"/>
+        </w:numPr>
+        <w:rPr>
+          <w:lang w:val="es-CL"/>
+        </w:rPr>
+      </w:pPr>
+      <w:r>
+        <w:rPr>
+          <w:lang w:val="es-CL"/>
+        </w:rPr>
+        <w:t>También puede ver solicitudes de entierro provenientes de funerarias, revisar detalles y asignar sepulturas disponibles.</w:t>
+      </w:r>
+    </w:p>
+    <w:p>
+      <w:pPr>
+        <w:pStyle w:val="Textbody"/>
+        <w:ind w:left="720"/>
+        <w:rPr>
+          <w:lang w:val="es-CL"/>
+        </w:rPr>
+      </w:pPr>
+    </w:p>
+    <w:p>
+      <w:pPr>
+        <w:pStyle w:val="Ttulo2"/>
+        <w:rPr>
+          <w:rFonts w:hint="eastAsia"/>
+        </w:rPr>
+      </w:pPr>
+      <w:r>
+        <w:t xml:space="preserve">Módulo </w:t>
+      </w:r>
+      <w:r>
+        <w:t xml:space="preserve">de </w:t>
+      </w:r>
+      <w:r>
+        <w:t>Memoriales</w:t>
+      </w:r>
+    </w:p>
+    <w:p>
+      <w:pPr>
+        <w:pStyle w:val="Textbody"/>
+        <w:numPr>
+          <w:ilvl w:val="0"/>
+          <w:numId w:val="14"/>
+        </w:numPr>
+        <w:rPr>
+          <w:b/>
+          <w:bCs/>
+          <w:lang w:val="es-CL"/>
+        </w:rPr>
+      </w:pPr>
+      <w:r>
+        <w:rPr>
+          <w:b/>
+          <w:bCs/>
+          <w:lang w:val="es-CL"/>
+        </w:rPr>
+        <w:t>Objetivo del módulo</w:t>
+      </w:r>
+    </w:p>
+    <w:p>
+      <w:pPr>
+        <w:pStyle w:val="Textbody"/>
+        <w:rPr>
+          <w:lang w:val="es-CL"/>
+        </w:rPr>
+      </w:pPr>
+      <w:r>
+        <w:rPr>
+          <w:lang w:val="es-CL"/>
+        </w:rPr>
+        <w:t>Permitir a los usuarios crear memoriales digitales para recordar a un ser querido, administrar fotos, mensajes y generar códigos QR de acceso rápido.</w:t>
+      </w:r>
+    </w:p>
+    <w:p>
+      <w:pPr>
+        <w:pStyle w:val="Textbody"/>
+        <w:numPr>
+          <w:ilvl w:val="0"/>
+          <w:numId w:val="14"/>
+        </w:numPr>
+        <w:rPr>
+          <w:b/>
+          <w:bCs/>
+          <w:lang w:val="es-CL"/>
+        </w:rPr>
+      </w:pPr>
+      <w:r>
+        <w:rPr>
+          <w:b/>
+          <w:bCs/>
+          <w:lang w:val="es-CL"/>
+        </w:rPr>
+        <w:t>Usuarios que lo utilizan</w:t>
+      </w:r>
+    </w:p>
+    <w:p>
+      <w:pPr>
+        <w:pStyle w:val="Textbody"/>
+        <w:numPr>
+          <w:ilvl w:val="0"/>
+          <w:numId w:val="14"/>
+        </w:numPr>
+        <w:rPr>
+          <w:lang w:val="es-CL"/>
+        </w:rPr>
+      </w:pPr>
+      <w:r>
+        <w:rPr>
+          <w:lang w:val="es-CL"/>
+        </w:rPr>
+        <w:t>Usuario final (creador del memorial).</w:t>
+      </w:r>
+    </w:p>
+    <w:p>
+      <w:pPr>
+        <w:pStyle w:val="Textbody"/>
+        <w:numPr>
+          <w:ilvl w:val="0"/>
+          <w:numId w:val="14"/>
+        </w:numPr>
+        <w:rPr>
+          <w:lang w:val="es-CL"/>
+        </w:rPr>
+      </w:pPr>
+      <w:r>
+        <w:rPr>
+          <w:lang w:val="es-CL"/>
+        </w:rPr>
+        <w:t>Miembros familiares invitados al memorial.</w:t>
+      </w:r>
+    </w:p>
+    <w:p>
+      <w:pPr>
+        <w:pStyle w:val="Textbody"/>
+        <w:numPr>
+          <w:ilvl w:val="0"/>
+          <w:numId w:val="14"/>
+        </w:numPr>
+        <w:rPr>
+          <w:lang w:val="es-CL"/>
+        </w:rPr>
+      </w:pPr>
+      <w:r>
+        <w:rPr>
+          <w:lang w:val="es-CL"/>
+        </w:rPr>
+        <w:t>Público general (para memoriales públicos).</w:t>
+      </w:r>
+    </w:p>
+    <w:p>
+      <w:pPr>
+        <w:pStyle w:val="Textbody"/>
+        <w:numPr>
+          <w:ilvl w:val="0"/>
+          <w:numId w:val="14"/>
+        </w:numPr>
+        <w:rPr>
+          <w:b/>
+          <w:bCs/>
+          <w:lang w:val="es-CL"/>
+        </w:rPr>
+      </w:pPr>
+      <w:r>
+        <w:rPr>
+          <w:b/>
+          <w:bCs/>
+          <w:lang w:val="es-CL"/>
+        </w:rPr>
+        <w:t>Flujo general</w:t>
+      </w:r>
+    </w:p>
+    <w:p>
+      <w:pPr>
+        <w:pStyle w:val="Textbody"/>
+        <w:numPr>
+          <w:ilvl w:val="0"/>
+          <w:numId w:val="15"/>
+        </w:numPr>
+        <w:rPr>
+          <w:lang w:val="es-CL"/>
+        </w:rPr>
+      </w:pPr>
+      <w:r>
+        <w:rPr>
+          <w:lang w:val="es-CL"/>
+        </w:rPr>
+        <w:t xml:space="preserve">El usuario accede a </w:t>
+      </w:r>
+      <w:r>
+        <w:rPr>
+          <w:b/>
+          <w:bCs/>
+          <w:lang w:val="es-CL"/>
+        </w:rPr>
+        <w:t>Mis Memoriales</w:t>
+      </w:r>
+      <w:r>
+        <w:rPr>
+          <w:lang w:val="es-CL"/>
+        </w:rPr>
+        <w:t xml:space="preserve"> desde su menú principal.</w:t>
+      </w:r>
+    </w:p>
+    <w:p>
+      <w:pPr>
+        <w:pStyle w:val="Textbody"/>
+        <w:numPr>
+          <w:ilvl w:val="0"/>
+          <w:numId w:val="15"/>
+        </w:numPr>
+        <w:rPr>
+          <w:lang w:val="es-CL"/>
+        </w:rPr>
+      </w:pPr>
+      <w:r>
+        <w:rPr>
+          <w:lang w:val="es-CL"/>
+        </w:rPr>
+        <w:t>Puede crear un nuevo memorial asignándolo a un fallecido existente.</w:t>
+      </w:r>
+    </w:p>
+    <w:p>
+      <w:pPr>
+        <w:pStyle w:val="Textbody"/>
+        <w:numPr>
+          <w:ilvl w:val="0"/>
+          <w:numId w:val="15"/>
+        </w:numPr>
+        <w:rPr>
+          <w:lang w:val="es-CL"/>
+        </w:rPr>
+      </w:pPr>
+      <w:r>
+        <w:rPr>
+          <w:lang w:val="es-CL"/>
+        </w:rPr>
+        <w:t>Desde el panel del memorial puede:</w:t>
+      </w:r>
+    </w:p>
+    <w:p>
+      <w:pPr>
+        <w:pStyle w:val="Textbody"/>
+        <w:numPr>
+          <w:ilvl w:val="1"/>
+          <w:numId w:val="15"/>
+        </w:numPr>
+        <w:rPr>
+          <w:lang w:val="es-CL"/>
+        </w:rPr>
+      </w:pPr>
+      <w:r>
+        <w:rPr>
+          <w:lang w:val="es-CL"/>
+        </w:rPr>
+        <w:lastRenderedPageBreak/>
+        <w:t>Editar la información general (título, biografía, frase).</w:t>
+      </w:r>
+    </w:p>
+    <w:p>
+      <w:pPr>
+        <w:pStyle w:val="Textbody"/>
+        <w:numPr>
+          <w:ilvl w:val="1"/>
+          <w:numId w:val="15"/>
+        </w:numPr>
+        <w:rPr>
+          <w:lang w:val="es-CL"/>
+        </w:rPr>
+      </w:pPr>
+      <w:r>
+        <w:rPr>
+          <w:lang w:val="es-CL"/>
+        </w:rPr>
+        <w:t>Añadir fotos y ordenarlas.</w:t>
+      </w:r>
+    </w:p>
+    <w:p>
+      <w:pPr>
+        <w:pStyle w:val="Textbody"/>
+        <w:numPr>
+          <w:ilvl w:val="1"/>
+          <w:numId w:val="15"/>
+        </w:numPr>
+        <w:rPr>
+          <w:lang w:val="es-CL"/>
+        </w:rPr>
+      </w:pPr>
+      <w:r>
+        <w:rPr>
+          <w:lang w:val="es-CL"/>
+        </w:rPr>
+        <w:t>Invitar miembros familiares.</w:t>
+      </w:r>
+    </w:p>
+    <w:p>
+      <w:pPr>
+        <w:pStyle w:val="Textbody"/>
+        <w:numPr>
+          <w:ilvl w:val="1"/>
+          <w:numId w:val="15"/>
+        </w:numPr>
+        <w:rPr>
+          <w:lang w:val="es-CL"/>
+        </w:rPr>
+      </w:pPr>
+      <w:r>
+        <w:rPr>
+          <w:lang w:val="es-CL"/>
+        </w:rPr>
+        <w:t>Visualizar mensajes públicos o privados.</w:t>
+      </w:r>
+    </w:p>
+    <w:p>
+      <w:pPr>
+        <w:pStyle w:val="Textbody"/>
+        <w:numPr>
+          <w:ilvl w:val="1"/>
+          <w:numId w:val="15"/>
+        </w:numPr>
+        <w:rPr>
+          <w:lang w:val="es-CL"/>
+        </w:rPr>
+      </w:pPr>
+      <w:r>
+        <w:rPr>
+          <w:lang w:val="es-CL"/>
+        </w:rPr>
+        <w:t>Acceder al enlace QR para compartirlo.</w:t>
+      </w:r>
+    </w:p>
+    <w:p>
+      <w:pPr>
+        <w:pStyle w:val="Textbody"/>
+        <w:numPr>
+          <w:ilvl w:val="0"/>
+          <w:numId w:val="15"/>
+        </w:numPr>
+        <w:rPr>
+          <w:lang w:val="es-CL"/>
+        </w:rPr>
+      </w:pPr>
+      <w:r>
+        <w:rPr>
+          <w:lang w:val="es-CL"/>
+        </w:rPr>
+        <w:t>Los memoriales públicos pueden ser vistos por cualquier persona desde la URL pública o escaneando el QR asociado.</w:t>
+      </w:r>
+    </w:p>
+    <w:p>
+      <w:pPr>
+        <w:pStyle w:val="Ttulo2"/>
+        <w:rPr>
+          <w:rFonts w:hint="eastAsia"/>
+        </w:rPr>
+      </w:pPr>
+      <w:r>
+        <w:t xml:space="preserve">Módulo </w:t>
+      </w:r>
+      <w:r>
+        <w:t xml:space="preserve">de </w:t>
+      </w:r>
+      <w:r>
+        <w:t>Memoriales</w:t>
+      </w:r>
+    </w:p>
+    <w:p>
+      <w:pPr>
+        <w:pStyle w:val="Textbody"/>
+        <w:numPr>
+          <w:ilvl w:val="0"/>
+          <w:numId w:val="16"/>
+        </w:numPr>
+        <w:rPr>
+          <w:b/>
+          <w:bCs/>
+          <w:lang w:val="es-CL"/>
+        </w:rPr>
+      </w:pPr>
+      <w:r>
+        <w:rPr>
+          <w:b/>
+          <w:bCs/>
+          <w:lang w:val="es-CL"/>
+        </w:rPr>
+        <w:t>Objetivo del módulo</w:t>
+      </w:r>
+    </w:p>
+    <w:p>
+      <w:pPr>
+        <w:pStyle w:val="Textbody"/>
+        <w:rPr>
+          <w:lang w:val="es-CL"/>
+        </w:rPr>
+      </w:pPr>
+      <w:r>
+        <w:rPr>
+          <w:lang w:val="es-CL"/>
+        </w:rPr>
+        <w:t>Ofrecer un catálogo de productos y servicios funerarios proporcionados por distintas organizaciones, permitiendo al usuario final solicitar servicios adicionales relacionados al fallecido o memorial.</w:t>
+      </w:r>
+    </w:p>
+    <w:p>
+      <w:pPr>
+        <w:pStyle w:val="Textbody"/>
+        <w:numPr>
+          <w:ilvl w:val="0"/>
+          <w:numId w:val="16"/>
+        </w:numPr>
+        <w:rPr>
+          <w:b/>
+          <w:bCs/>
+          <w:lang w:val="es-CL"/>
+        </w:rPr>
+      </w:pPr>
+      <w:r>
+        <w:rPr>
+          <w:b/>
+          <w:bCs/>
+          <w:lang w:val="es-CL"/>
+        </w:rPr>
+        <w:t>Usuarios que lo utilizan</w:t>
+      </w:r>
+    </w:p>
+    <w:p>
+      <w:pPr>
+        <w:pStyle w:val="Textbody"/>
+        <w:numPr>
+          <w:ilvl w:val="0"/>
+          <w:numId w:val="16"/>
+        </w:numPr>
+        <w:rPr>
+          <w:lang w:val="es-CL"/>
+        </w:rPr>
+      </w:pPr>
+      <w:r>
+        <w:rPr>
+          <w:lang w:val="es-CL"/>
+        </w:rPr>
+        <w:t>Usuario final (buscador y solicitante).</w:t>
+      </w:r>
+    </w:p>
+    <w:p>
+      <w:pPr>
+        <w:pStyle w:val="Textbody"/>
+        <w:numPr>
+          <w:ilvl w:val="0"/>
+          <w:numId w:val="16"/>
+        </w:numPr>
+        <w:rPr>
+          <w:lang w:val="es-CL"/>
+        </w:rPr>
+      </w:pPr>
+      <w:r>
+        <w:rPr>
+          <w:lang w:val="es-CL"/>
+        </w:rPr>
+        <w:t>Organizaciones funerarias y cementerios (proveedores).</w:t>
+      </w:r>
+    </w:p>
+    <w:p>
+      <w:pPr>
+        <w:pStyle w:val="Textbody"/>
+        <w:numPr>
+          <w:ilvl w:val="0"/>
+          <w:numId w:val="16"/>
+        </w:numPr>
+        <w:rPr>
+          <w:lang w:val="es-CL"/>
+        </w:rPr>
+      </w:pPr>
+      <w:r>
+        <w:rPr>
+          <w:lang w:val="es-CL"/>
+        </w:rPr>
+        <w:t>Administradores del sistema.</w:t>
+      </w:r>
+    </w:p>
+    <w:p>
+      <w:pPr>
+        <w:pStyle w:val="Textbody"/>
+        <w:numPr>
+          <w:ilvl w:val="0"/>
+          <w:numId w:val="16"/>
+        </w:numPr>
+        <w:rPr>
+          <w:b/>
+          <w:bCs/>
+          <w:lang w:val="es-CL"/>
+        </w:rPr>
+      </w:pPr>
+      <w:r>
+        <w:rPr>
+          <w:b/>
+          <w:bCs/>
+          <w:lang w:val="es-CL"/>
+        </w:rPr>
+        <w:t>Flujo general</w:t>
+      </w:r>
+    </w:p>
+    <w:p>
+      <w:pPr>
+        <w:pStyle w:val="Textbody"/>
+        <w:numPr>
+          <w:ilvl w:val="0"/>
+          <w:numId w:val="16"/>
+        </w:numPr>
+        <w:rPr>
+          <w:b/>
+          <w:bCs/>
+          <w:lang w:val="es-CL"/>
+        </w:rPr>
+      </w:pPr>
+      <w:r>
+        <w:rPr>
+          <w:b/>
+          <w:bCs/>
+          <w:lang w:val="es-CL"/>
+        </w:rPr>
+        <w:t>Lado del Usuario</w:t>
+      </w:r>
+    </w:p>
+    <w:p>
+      <w:pPr>
+        <w:pStyle w:val="Textbody"/>
+        <w:numPr>
+          <w:ilvl w:val="0"/>
+          <w:numId w:val="17"/>
+        </w:numPr>
+        <w:rPr>
+          <w:lang w:val="es-CL"/>
+        </w:rPr>
+      </w:pPr>
+      <w:r>
+        <w:rPr>
+          <w:lang w:val="es-CL"/>
+        </w:rPr>
+        <w:t>Accede al Marketplace desde su panel.</w:t>
+      </w:r>
+    </w:p>
+    <w:p>
+      <w:pPr>
+        <w:pStyle w:val="Textbody"/>
+        <w:numPr>
+          <w:ilvl w:val="0"/>
+          <w:numId w:val="17"/>
+        </w:numPr>
+        <w:rPr>
+          <w:lang w:val="es-CL"/>
+        </w:rPr>
+      </w:pPr>
+      <w:r>
+        <w:rPr>
+          <w:lang w:val="es-CL"/>
+        </w:rPr>
+        <w:t>Puede filtrar productos por región, comuna, categoría o proveedor.</w:t>
+      </w:r>
+    </w:p>
+    <w:p>
+      <w:pPr>
+        <w:pStyle w:val="Textbody"/>
+        <w:numPr>
+          <w:ilvl w:val="0"/>
+          <w:numId w:val="17"/>
+        </w:numPr>
+        <w:rPr>
+          <w:lang w:val="es-CL"/>
+        </w:rPr>
+      </w:pPr>
+      <w:r>
+        <w:rPr>
+          <w:lang w:val="es-CL"/>
+        </w:rPr>
+        <w:t>Al seleccionar un producto, puede:</w:t>
+      </w:r>
+    </w:p>
+    <w:p>
+      <w:pPr>
+        <w:pStyle w:val="Textbody"/>
+        <w:numPr>
+          <w:ilvl w:val="1"/>
+          <w:numId w:val="17"/>
+        </w:numPr>
+        <w:rPr>
+          <w:lang w:val="es-CL"/>
+        </w:rPr>
+      </w:pPr>
+      <w:r>
+        <w:rPr>
+          <w:lang w:val="es-CL"/>
+        </w:rPr>
+        <w:t>Leer la descripción del servicio.</w:t>
+      </w:r>
+    </w:p>
+    <w:p>
+      <w:pPr>
+        <w:pStyle w:val="Textbody"/>
+        <w:numPr>
+          <w:ilvl w:val="1"/>
+          <w:numId w:val="17"/>
+        </w:numPr>
+        <w:rPr>
+          <w:lang w:val="es-CL"/>
+        </w:rPr>
+      </w:pPr>
+      <w:r>
+        <w:rPr>
+          <w:lang w:val="es-CL"/>
+        </w:rPr>
+        <w:t>Ver precios referenciales.</w:t>
+      </w:r>
+    </w:p>
+    <w:p>
+      <w:pPr>
+        <w:pStyle w:val="Textbody"/>
+        <w:numPr>
+          <w:ilvl w:val="1"/>
+          <w:numId w:val="17"/>
+        </w:numPr>
+        <w:rPr>
+          <w:lang w:val="es-CL"/>
+        </w:rPr>
+      </w:pPr>
+      <w:r>
+        <w:rPr>
+          <w:lang w:val="es-CL"/>
+        </w:rPr>
+        <w:t>Revisar fotos.</w:t>
+      </w:r>
+    </w:p>
+    <w:p>
+      <w:pPr>
+        <w:pStyle w:val="Textbody"/>
+        <w:numPr>
+          <w:ilvl w:val="1"/>
+          <w:numId w:val="17"/>
+        </w:numPr>
+        <w:rPr>
+          <w:lang w:val="es-CL"/>
+        </w:rPr>
+      </w:pPr>
+      <w:r>
+        <w:rPr>
+          <w:lang w:val="es-CL"/>
+        </w:rPr>
+        <w:t>Enviar una solicitud indicando fecha deseada, cantidad u observaciones.</w:t>
+      </w:r>
+    </w:p>
+    <w:p>
+      <w:pPr>
+        <w:pStyle w:val="Textbody"/>
+        <w:numPr>
+          <w:ilvl w:val="0"/>
+          <w:numId w:val="17"/>
+        </w:numPr>
+        <w:rPr>
+          <w:lang w:val="es-CL"/>
+        </w:rPr>
+      </w:pPr>
+      <w:r>
+        <w:rPr>
+          <w:lang w:val="es-CL"/>
+        </w:rPr>
+        <w:t xml:space="preserve">Puede revisar el estado de estas solicitudes en la sección </w:t>
+      </w:r>
+      <w:r>
+        <w:rPr>
+          <w:b/>
+          <w:bCs/>
+          <w:lang w:val="es-CL"/>
+        </w:rPr>
+        <w:t>Mis Leads del Marketplace</w:t>
+      </w:r>
+      <w:r>
+        <w:rPr>
+          <w:lang w:val="es-CL"/>
+        </w:rPr>
+        <w:t>.</w:t>
+      </w:r>
+    </w:p>
+    <w:p>
+      <w:pPr>
+        <w:pStyle w:val="Textbody"/>
+        <w:numPr>
+          <w:ilvl w:val="0"/>
+          <w:numId w:val="16"/>
+        </w:numPr>
+        <w:rPr>
+          <w:b/>
+          <w:bCs/>
+          <w:lang w:val="es-CL"/>
+        </w:rPr>
+      </w:pPr>
+      <w:r>
+        <w:rPr>
+          <w:b/>
+          <w:bCs/>
+          <w:lang w:val="es-CL"/>
+        </w:rPr>
+        <w:t>Lado del Proveedor</w:t>
+      </w:r>
+    </w:p>
+    <w:p>
+      <w:pPr>
+        <w:pStyle w:val="Textbody"/>
+        <w:numPr>
+          <w:ilvl w:val="0"/>
+          <w:numId w:val="18"/>
+        </w:numPr>
+        <w:rPr>
+          <w:lang w:val="es-CL"/>
+        </w:rPr>
+      </w:pPr>
+      <w:r>
+        <w:rPr>
+          <w:lang w:val="es-CL"/>
+        </w:rPr>
+        <w:t xml:space="preserve">Desde el panel administrativo accede a </w:t>
+      </w:r>
+      <w:r>
+        <w:rPr>
+          <w:b/>
+          <w:bCs/>
+          <w:lang w:val="es-CL"/>
+        </w:rPr>
+        <w:t>Mis Productos del Marketplace</w:t>
+      </w:r>
+      <w:r>
+        <w:rPr>
+          <w:lang w:val="es-CL"/>
+        </w:rPr>
+        <w:t>.</w:t>
+      </w:r>
+    </w:p>
+    <w:p>
+      <w:pPr>
+        <w:pStyle w:val="Textbody"/>
+        <w:numPr>
+          <w:ilvl w:val="0"/>
+          <w:numId w:val="18"/>
+        </w:numPr>
+        <w:rPr>
+          <w:lang w:val="es-CL"/>
+        </w:rPr>
+      </w:pPr>
+      <w:r>
+        <w:rPr>
+          <w:lang w:val="es-CL"/>
+        </w:rPr>
+        <w:t>Puede:</w:t>
+      </w:r>
+    </w:p>
+    <w:p>
+      <w:pPr>
+        <w:pStyle w:val="Textbody"/>
+        <w:numPr>
+          <w:ilvl w:val="1"/>
+          <w:numId w:val="18"/>
+        </w:numPr>
+        <w:rPr>
+          <w:lang w:val="es-CL"/>
+        </w:rPr>
+      </w:pPr>
+      <w:r>
+        <w:rPr>
+          <w:lang w:val="es-CL"/>
+        </w:rPr>
+        <w:t>Crear, editar o eliminar productos.</w:t>
+      </w:r>
+    </w:p>
+    <w:p>
+      <w:pPr>
+        <w:pStyle w:val="Textbody"/>
+        <w:numPr>
+          <w:ilvl w:val="1"/>
+          <w:numId w:val="18"/>
+        </w:numPr>
+        <w:rPr>
+          <w:lang w:val="es-CL"/>
+        </w:rPr>
+      </w:pPr>
+      <w:r>
+        <w:rPr>
+          <w:lang w:val="es-CL"/>
+        </w:rPr>
+        <w:t>Añadir fotos, descripciones y precios.</w:t>
+      </w:r>
+    </w:p>
+    <w:p>
+      <w:pPr>
+        <w:pStyle w:val="Textbody"/>
+        <w:numPr>
+          <w:ilvl w:val="0"/>
+          <w:numId w:val="18"/>
+        </w:numPr>
+        <w:rPr>
+          <w:lang w:val="es-CL"/>
+        </w:rPr>
+      </w:pPr>
+      <w:r>
+        <w:rPr>
+          <w:lang w:val="es-CL"/>
+        </w:rPr>
+        <w:t xml:space="preserve">En la sección </w:t>
+      </w:r>
+      <w:r>
+        <w:rPr>
+          <w:b/>
+          <w:bCs/>
+          <w:lang w:val="es-CL"/>
+        </w:rPr>
+        <w:t>Solicitudes del Marketplace</w:t>
+      </w:r>
+      <w:r>
+        <w:rPr>
+          <w:lang w:val="es-CL"/>
+        </w:rPr>
+        <w:t>, puede:</w:t>
+      </w:r>
+    </w:p>
+    <w:p>
+      <w:pPr>
+        <w:pStyle w:val="Textbody"/>
+        <w:numPr>
+          <w:ilvl w:val="1"/>
+          <w:numId w:val="18"/>
+        </w:numPr>
+        <w:rPr>
+          <w:lang w:val="es-CL"/>
+        </w:rPr>
+      </w:pPr>
+      <w:r>
+        <w:rPr>
+          <w:lang w:val="es-CL"/>
+        </w:rPr>
+        <w:t>Ver solicitudes de usuarios.</w:t>
+      </w:r>
+    </w:p>
+    <w:p>
+      <w:pPr>
+        <w:pStyle w:val="Textbody"/>
+        <w:numPr>
+          <w:ilvl w:val="1"/>
+          <w:numId w:val="18"/>
+        </w:numPr>
+        <w:rPr>
+          <w:lang w:val="es-CL"/>
+        </w:rPr>
+      </w:pPr>
+      <w:r>
+        <w:rPr>
+          <w:lang w:val="es-CL"/>
+        </w:rPr>
+        <w:t>Cambiar su estado (Nuevo, Visto, Contactado, Cotizado, Aceptado, Rechazado).</w:t>
+      </w:r>
+    </w:p>
+    <w:p>
+      <w:pPr>
+        <w:pStyle w:val="Textbody"/>
+      </w:pPr>
+    </w:p>
+    <w:p>
+      <w:pPr>
+        <w:pStyle w:val="Textbody"/>
+        <w:rPr>
+          <w:rFonts w:hint="eastAsia"/>
+        </w:rPr>
+      </w:pPr>
+    </w:p>
+    <w:p>
+      <w:pPr>
+        <w:pStyle w:val="Ttulo1"/>
+        <w:rPr>
+          <w:rFonts w:hint="eastAsia"/>
+        </w:rPr>
+      </w:pPr>
+      <w:bookmarkStart w:id="9" w:name="__RefHeading__834_995473275"/>
+      <w:bookmarkStart w:id="10" w:name="__RefHeading__836_995473275"/>
+      <w:bookmarkStart w:id="11" w:name="_Toc498766216"/>
       <w:bookmarkEnd w:id="9"/>
-    </w:p>
-    <w:p>
-      <w:pPr>
-        <w:pStyle w:val="Textbody"/>
-        <w:rPr>
-          <w:rFonts w:hint="eastAsia"/>
-        </w:rPr>
-      </w:pPr>
-    </w:p>
-    <w:p>
-      <w:pPr>
-        <w:pStyle w:val="Textbody"/>
-        <w:rPr>
-          <w:rFonts w:hint="eastAsia"/>
-        </w:rPr>
-      </w:pPr>
-      <w:r>
-        <w:t xml:space="preserve">Objetivo del módulo y usuarios que lo utilizaran, imágenes de cómo será el flujo a través de las pantallas, </w:t>
-      </w:r>
-      <w:r>
-        <w:rPr>
-          <w:b/>
-          <w:sz w:val="28"/>
-          <w:szCs w:val="28"/>
-        </w:rPr>
-        <w:t>es decir cada clic se documenta.</w:t>
-      </w:r>
-    </w:p>
-    <w:p>
-      <w:pPr>
-        <w:pStyle w:val="Textbody"/>
-        <w:rPr>
-          <w:rFonts w:hint="eastAsia"/>
-        </w:rPr>
-      </w:pPr>
-    </w:p>
-    <w:p>
-      <w:pPr>
-        <w:pStyle w:val="Ttulo1"/>
-        <w:rPr>
-          <w:rFonts w:hint="eastAsia"/>
-        </w:rPr>
-      </w:pPr>
-      <w:bookmarkStart w:id="10" w:name="__RefHeading__834_995473275"/>
-      <w:bookmarkStart w:id="11" w:name="__RefHeading__836_995473275"/>
-      <w:bookmarkStart w:id="12" w:name="_Toc498766216"/>
       <w:bookmarkEnd w:id="10"/>
-      <w:bookmarkEnd w:id="11"/>
       <w:r>
         <w:lastRenderedPageBreak/>
         <w:t>GLOSARIO</w:t>
       </w:r>
-      <w:bookmarkEnd w:id="12"/>
+      <w:bookmarkEnd w:id="11"/>
     </w:p>
     <w:p>
       <w:pPr>
@@ -2094,7 +4147,6 @@
               <w:bottom w:val="single" w:sz="4" w:space="0" w:color="000000"/>
               <w:right w:val="single" w:sz="4" w:space="0" w:color="000000"/>
             </w:tcBorders>
-            <w:shd w:val="clear" w:color="auto" w:fill="auto"/>
             <w:tcMar>
               <w:top w:w="0" w:type="dxa"/>
               <w:left w:w="108" w:type="dxa"/>
@@ -2127,7 +4179,6 @@
               <w:bottom w:val="single" w:sz="4" w:space="0" w:color="000000"/>
               <w:right w:val="single" w:sz="4" w:space="0" w:color="000000"/>
             </w:tcBorders>
-            <w:shd w:val="clear" w:color="auto" w:fill="auto"/>
             <w:tcMar>
               <w:top w:w="0" w:type="dxa"/>
               <w:left w:w="108" w:type="dxa"/>
@@ -2152,6 +4203,718 @@
           </w:p>
         </w:tc>
       </w:tr>
+      <w:tr>
+        <w:tc>
+          <w:tcPr>
+            <w:tcW w:w="4605" w:type="dxa"/>
+            <w:tcBorders>
+              <w:top w:val="single" w:sz="4" w:space="0" w:color="000000"/>
+              <w:left w:val="single" w:sz="4" w:space="0" w:color="000000"/>
+              <w:bottom w:val="single" w:sz="4" w:space="0" w:color="000000"/>
+              <w:right w:val="single" w:sz="4" w:space="0" w:color="000000"/>
+            </w:tcBorders>
+            <w:tcMar>
+              <w:top w:w="0" w:type="dxa"/>
+              <w:left w:w="108" w:type="dxa"/>
+              <w:bottom w:w="0" w:type="dxa"/>
+              <w:right w:w="108" w:type="dxa"/>
+            </w:tcMar>
+          </w:tcPr>
+          <w:p>
+            <w:pPr>
+              <w:pStyle w:val="Standard"/>
+              <w:rPr>
+                <w:b/>
+              </w:rPr>
+            </w:pPr>
+            <w:r>
+              <w:rPr>
+                <w:b/>
+              </w:rPr>
+              <w:t>Memorial</w:t>
+            </w:r>
+          </w:p>
+        </w:tc>
+        <w:tc>
+          <w:tcPr>
+            <w:tcW w:w="4606" w:type="dxa"/>
+            <w:tcBorders>
+              <w:top w:val="single" w:sz="4" w:space="0" w:color="000000"/>
+              <w:left w:val="single" w:sz="4" w:space="0" w:color="000000"/>
+              <w:bottom w:val="single" w:sz="4" w:space="0" w:color="000000"/>
+              <w:right w:val="single" w:sz="4" w:space="0" w:color="000000"/>
+            </w:tcBorders>
+            <w:tcMar>
+              <w:top w:w="0" w:type="dxa"/>
+              <w:left w:w="108" w:type="dxa"/>
+              <w:bottom w:w="0" w:type="dxa"/>
+              <w:right w:w="108" w:type="dxa"/>
+            </w:tcMar>
+          </w:tcPr>
+          <w:p>
+            <w:pPr>
+              <w:pStyle w:val="Standard"/>
+              <w:rPr>
+                <w:b/>
+              </w:rPr>
+            </w:pPr>
+            <w:r>
+              <w:rPr>
+                <w:b/>
+              </w:rPr>
+              <w:t>Espacio digital creado para recordar a un fallecido, con fotos, mensajes y QR.</w:t>
+            </w:r>
+          </w:p>
+        </w:tc>
+      </w:tr>
+      <w:tr>
+        <w:tc>
+          <w:tcPr>
+            <w:tcW w:w="4605" w:type="dxa"/>
+            <w:tcBorders>
+              <w:top w:val="single" w:sz="4" w:space="0" w:color="000000"/>
+              <w:left w:val="single" w:sz="4" w:space="0" w:color="000000"/>
+              <w:bottom w:val="single" w:sz="4" w:space="0" w:color="000000"/>
+              <w:right w:val="single" w:sz="4" w:space="0" w:color="000000"/>
+            </w:tcBorders>
+            <w:tcMar>
+              <w:top w:w="0" w:type="dxa"/>
+              <w:left w:w="108" w:type="dxa"/>
+              <w:bottom w:w="0" w:type="dxa"/>
+              <w:right w:w="108" w:type="dxa"/>
+            </w:tcMar>
+          </w:tcPr>
+          <w:p>
+            <w:pPr>
+              <w:pStyle w:val="Standard"/>
+              <w:rPr>
+                <w:b/>
+              </w:rPr>
+            </w:pPr>
+            <w:r>
+              <w:rPr>
+                <w:b/>
+              </w:rPr>
+              <w:t>Marketplace</w:t>
+            </w:r>
+          </w:p>
+        </w:tc>
+        <w:tc>
+          <w:tcPr>
+            <w:tcW w:w="4606" w:type="dxa"/>
+            <w:tcBorders>
+              <w:top w:val="single" w:sz="4" w:space="0" w:color="000000"/>
+              <w:left w:val="single" w:sz="4" w:space="0" w:color="000000"/>
+              <w:bottom w:val="single" w:sz="4" w:space="0" w:color="000000"/>
+              <w:right w:val="single" w:sz="4" w:space="0" w:color="000000"/>
+            </w:tcBorders>
+            <w:tcMar>
+              <w:top w:w="0" w:type="dxa"/>
+              <w:left w:w="108" w:type="dxa"/>
+              <w:bottom w:w="0" w:type="dxa"/>
+              <w:right w:w="108" w:type="dxa"/>
+            </w:tcMar>
+          </w:tcPr>
+          <w:tbl>
+            <w:tblPr>
+              <w:tblW w:w="0" w:type="auto"/>
+              <w:tblCellSpacing w:w="15" w:type="dxa"/>
+              <w:tblCellMar>
+                <w:top w:w="15" w:type="dxa"/>
+                <w:left w:w="15" w:type="dxa"/>
+                <w:bottom w:w="15" w:type="dxa"/>
+                <w:right w:w="15" w:type="dxa"/>
+              </w:tblCellMar>
+              <w:tblLook w:val="04A0" w:firstRow="1" w:lastRow="0" w:firstColumn="1" w:lastColumn="0" w:noHBand="0" w:noVBand="1"/>
+            </w:tblPr>
+            <w:tblGrid>
+              <w:gridCol w:w="96"/>
+            </w:tblGrid>
+            <w:tr>
+              <w:trPr>
+                <w:tblCellSpacing w:w="15" w:type="dxa"/>
+              </w:trPr>
+              <w:tc>
+                <w:tcPr>
+                  <w:tcW w:w="0" w:type="auto"/>
+                  <w:vAlign w:val="center"/>
+                  <w:hideMark/>
+                </w:tcPr>
+                <w:p>
+                  <w:pPr>
+                    <w:pStyle w:val="Standard"/>
+                    <w:rPr>
+                      <w:b/>
+                      <w:lang w:val="es-CL"/>
+                    </w:rPr>
+                  </w:pPr>
+                </w:p>
+              </w:tc>
+            </w:tr>
+          </w:tbl>
+          <w:p>
+            <w:pPr>
+              <w:pStyle w:val="Standard"/>
+              <w:rPr>
+                <w:b/>
+                <w:vanish/>
+                <w:lang w:val="es-CL"/>
+              </w:rPr>
+            </w:pPr>
+          </w:p>
+          <w:tbl>
+            <w:tblPr>
+              <w:tblW w:w="0" w:type="auto"/>
+              <w:tblCellSpacing w:w="15" w:type="dxa"/>
+              <w:tblCellMar>
+                <w:top w:w="15" w:type="dxa"/>
+                <w:left w:w="15" w:type="dxa"/>
+                <w:bottom w:w="15" w:type="dxa"/>
+                <w:right w:w="15" w:type="dxa"/>
+              </w:tblCellMar>
+              <w:tblLook w:val="04A0" w:firstRow="1" w:lastRow="0" w:firstColumn="1" w:lastColumn="0" w:noHBand="0" w:noVBand="1"/>
+            </w:tblPr>
+            <w:tblGrid>
+              <w:gridCol w:w="4390"/>
+            </w:tblGrid>
+            <w:tr>
+              <w:trPr>
+                <w:tblCellSpacing w:w="15" w:type="dxa"/>
+              </w:trPr>
+              <w:tc>
+                <w:tcPr>
+                  <w:tcW w:w="0" w:type="auto"/>
+                  <w:vAlign w:val="center"/>
+                  <w:hideMark/>
+                </w:tcPr>
+                <w:p>
+                  <w:pPr>
+                    <w:pStyle w:val="Standard"/>
+                    <w:rPr>
+                      <w:b/>
+                      <w:lang w:val="es-CL"/>
+                    </w:rPr>
+                  </w:pPr>
+                  <w:r>
+                    <w:rPr>
+                      <w:b/>
+                      <w:lang w:val="es-CL"/>
+                    </w:rPr>
+                    <w:t>Catálogo de productos y servicios ofrecidos por funerarias y cementerios.</w:t>
+                  </w:r>
+                </w:p>
+              </w:tc>
+            </w:tr>
+            <w:tr>
+              <w:trPr>
+                <w:tblCellSpacing w:w="15" w:type="dxa"/>
+              </w:trPr>
+              <w:tc>
+                <w:tcPr>
+                  <w:tcW w:w="0" w:type="auto"/>
+                  <w:vAlign w:val="center"/>
+                </w:tcPr>
+                <w:p>
+                  <w:pPr>
+                    <w:pStyle w:val="Standard"/>
+                    <w:rPr>
+                      <w:b/>
+                      <w:lang w:val="es-CL"/>
+                    </w:rPr>
+                  </w:pPr>
+                </w:p>
+              </w:tc>
+            </w:tr>
+          </w:tbl>
+          <w:p>
+            <w:pPr>
+              <w:pStyle w:val="Standard"/>
+              <w:rPr>
+                <w:b/>
+              </w:rPr>
+            </w:pPr>
+          </w:p>
+        </w:tc>
+      </w:tr>
+      <w:tr>
+        <w:tc>
+          <w:tcPr>
+            <w:tcW w:w="4605" w:type="dxa"/>
+            <w:tcBorders>
+              <w:top w:val="single" w:sz="4" w:space="0" w:color="000000"/>
+              <w:left w:val="single" w:sz="4" w:space="0" w:color="000000"/>
+              <w:bottom w:val="single" w:sz="4" w:space="0" w:color="000000"/>
+              <w:right w:val="single" w:sz="4" w:space="0" w:color="000000"/>
+            </w:tcBorders>
+            <w:tcMar>
+              <w:top w:w="0" w:type="dxa"/>
+              <w:left w:w="108" w:type="dxa"/>
+              <w:bottom w:w="0" w:type="dxa"/>
+              <w:right w:w="108" w:type="dxa"/>
+            </w:tcMar>
+          </w:tcPr>
+          <w:p>
+            <w:pPr>
+              <w:pStyle w:val="Standard"/>
+              <w:rPr>
+                <w:b/>
+              </w:rPr>
+            </w:pPr>
+            <w:r>
+              <w:rPr>
+                <w:b/>
+              </w:rPr>
+              <w:t>Solicitud</w:t>
+            </w:r>
+          </w:p>
+        </w:tc>
+        <w:tc>
+          <w:tcPr>
+            <w:tcW w:w="4606" w:type="dxa"/>
+            <w:tcBorders>
+              <w:top w:val="single" w:sz="4" w:space="0" w:color="000000"/>
+              <w:left w:val="single" w:sz="4" w:space="0" w:color="000000"/>
+              <w:bottom w:val="single" w:sz="4" w:space="0" w:color="000000"/>
+              <w:right w:val="single" w:sz="4" w:space="0" w:color="000000"/>
+            </w:tcBorders>
+            <w:tcMar>
+              <w:top w:w="0" w:type="dxa"/>
+              <w:left w:w="108" w:type="dxa"/>
+              <w:bottom w:w="0" w:type="dxa"/>
+              <w:right w:w="108" w:type="dxa"/>
+            </w:tcMar>
+          </w:tcPr>
+          <w:p>
+            <w:pPr>
+              <w:pStyle w:val="Standard"/>
+              <w:rPr>
+                <w:b/>
+                <w:lang w:val="es-CL"/>
+              </w:rPr>
+            </w:pPr>
+            <w:r>
+              <w:rPr>
+                <w:b/>
+              </w:rPr>
+              <w:t>Pedido o requerimiento enviado por el usuario final hacia proveedores</w:t>
+            </w:r>
+          </w:p>
+        </w:tc>
+      </w:tr>
+      <w:tr>
+        <w:tc>
+          <w:tcPr>
+            <w:tcW w:w="4605" w:type="dxa"/>
+            <w:tcBorders>
+              <w:top w:val="single" w:sz="4" w:space="0" w:color="000000"/>
+              <w:left w:val="single" w:sz="4" w:space="0" w:color="000000"/>
+              <w:bottom w:val="single" w:sz="4" w:space="0" w:color="000000"/>
+              <w:right w:val="single" w:sz="4" w:space="0" w:color="000000"/>
+            </w:tcBorders>
+            <w:tcMar>
+              <w:top w:w="0" w:type="dxa"/>
+              <w:left w:w="108" w:type="dxa"/>
+              <w:bottom w:w="0" w:type="dxa"/>
+              <w:right w:w="108" w:type="dxa"/>
+            </w:tcMar>
+          </w:tcPr>
+          <w:p>
+            <w:pPr>
+              <w:pStyle w:val="Standard"/>
+              <w:rPr>
+                <w:b/>
+              </w:rPr>
+            </w:pPr>
+            <w:r>
+              <w:rPr>
+                <w:b/>
+              </w:rPr>
+              <w:t xml:space="preserve">Fallecido / </w:t>
+            </w:r>
+            <w:proofErr w:type="spellStart"/>
+            <w:r>
+              <w:rPr>
+                <w:b/>
+              </w:rPr>
+              <w:t>Deceased</w:t>
+            </w:r>
+            <w:proofErr w:type="spellEnd"/>
+          </w:p>
+        </w:tc>
+        <w:tc>
+          <w:tcPr>
+            <w:tcW w:w="4606" w:type="dxa"/>
+            <w:tcBorders>
+              <w:top w:val="single" w:sz="4" w:space="0" w:color="000000"/>
+              <w:left w:val="single" w:sz="4" w:space="0" w:color="000000"/>
+              <w:bottom w:val="single" w:sz="4" w:space="0" w:color="000000"/>
+              <w:right w:val="single" w:sz="4" w:space="0" w:color="000000"/>
+            </w:tcBorders>
+            <w:tcMar>
+              <w:top w:w="0" w:type="dxa"/>
+              <w:left w:w="108" w:type="dxa"/>
+              <w:bottom w:w="0" w:type="dxa"/>
+              <w:right w:w="108" w:type="dxa"/>
+            </w:tcMar>
+          </w:tcPr>
+          <w:p>
+            <w:pPr>
+              <w:pStyle w:val="Standard"/>
+              <w:rPr>
+                <w:b/>
+              </w:rPr>
+            </w:pPr>
+            <w:r>
+              <w:rPr>
+                <w:b/>
+              </w:rPr>
+              <w:t>Registro de una persona que ha fallecido y posee memorial o sepultura asociada.</w:t>
+            </w:r>
+          </w:p>
+        </w:tc>
+      </w:tr>
+      <w:tr>
+        <w:tc>
+          <w:tcPr>
+            <w:tcW w:w="4605" w:type="dxa"/>
+            <w:tcBorders>
+              <w:top w:val="single" w:sz="4" w:space="0" w:color="000000"/>
+              <w:left w:val="single" w:sz="4" w:space="0" w:color="000000"/>
+              <w:bottom w:val="single" w:sz="4" w:space="0" w:color="000000"/>
+              <w:right w:val="single" w:sz="4" w:space="0" w:color="000000"/>
+            </w:tcBorders>
+            <w:tcMar>
+              <w:top w:w="0" w:type="dxa"/>
+              <w:left w:w="108" w:type="dxa"/>
+              <w:bottom w:w="0" w:type="dxa"/>
+              <w:right w:w="108" w:type="dxa"/>
+            </w:tcMar>
+          </w:tcPr>
+          <w:p>
+            <w:pPr>
+              <w:pStyle w:val="Standard"/>
+              <w:rPr>
+                <w:b/>
+              </w:rPr>
+            </w:pPr>
+            <w:r>
+              <w:rPr>
+                <w:b/>
+              </w:rPr>
+              <w:t>QR</w:t>
+            </w:r>
+          </w:p>
+        </w:tc>
+        <w:tc>
+          <w:tcPr>
+            <w:tcW w:w="4606" w:type="dxa"/>
+            <w:tcBorders>
+              <w:top w:val="single" w:sz="4" w:space="0" w:color="000000"/>
+              <w:left w:val="single" w:sz="4" w:space="0" w:color="000000"/>
+              <w:bottom w:val="single" w:sz="4" w:space="0" w:color="000000"/>
+              <w:right w:val="single" w:sz="4" w:space="0" w:color="000000"/>
+            </w:tcBorders>
+            <w:tcMar>
+              <w:top w:w="0" w:type="dxa"/>
+              <w:left w:w="108" w:type="dxa"/>
+              <w:bottom w:w="0" w:type="dxa"/>
+              <w:right w:w="108" w:type="dxa"/>
+            </w:tcMar>
+          </w:tcPr>
+          <w:p>
+            <w:pPr>
+              <w:pStyle w:val="Standard"/>
+              <w:rPr>
+                <w:b/>
+              </w:rPr>
+            </w:pPr>
+            <w:r>
+              <w:rPr>
+                <w:b/>
+              </w:rPr>
+              <w:t xml:space="preserve">Código </w:t>
+            </w:r>
+            <w:proofErr w:type="spellStart"/>
+            <w:r>
+              <w:rPr>
+                <w:b/>
+              </w:rPr>
+              <w:t>escaneable</w:t>
+            </w:r>
+            <w:proofErr w:type="spellEnd"/>
+            <w:r>
+              <w:rPr>
+                <w:b/>
+              </w:rPr>
+              <w:t xml:space="preserve"> que dirige a la página pública de un memorial.</w:t>
+            </w:r>
+          </w:p>
+        </w:tc>
+      </w:tr>
+      <w:tr>
+        <w:tc>
+          <w:tcPr>
+            <w:tcW w:w="4605" w:type="dxa"/>
+            <w:tcBorders>
+              <w:top w:val="single" w:sz="4" w:space="0" w:color="000000"/>
+              <w:left w:val="single" w:sz="4" w:space="0" w:color="000000"/>
+              <w:bottom w:val="single" w:sz="4" w:space="0" w:color="000000"/>
+              <w:right w:val="single" w:sz="4" w:space="0" w:color="000000"/>
+            </w:tcBorders>
+            <w:tcMar>
+              <w:top w:w="0" w:type="dxa"/>
+              <w:left w:w="108" w:type="dxa"/>
+              <w:bottom w:w="0" w:type="dxa"/>
+              <w:right w:w="108" w:type="dxa"/>
+            </w:tcMar>
+          </w:tcPr>
+          <w:p>
+            <w:pPr>
+              <w:pStyle w:val="Standard"/>
+              <w:rPr>
+                <w:b/>
+              </w:rPr>
+            </w:pPr>
+            <w:r>
+              <w:rPr>
+                <w:b/>
+              </w:rPr>
+              <w:t>Lead</w:t>
+            </w:r>
+          </w:p>
+        </w:tc>
+        <w:tc>
+          <w:tcPr>
+            <w:tcW w:w="4606" w:type="dxa"/>
+            <w:tcBorders>
+              <w:top w:val="single" w:sz="4" w:space="0" w:color="000000"/>
+              <w:left w:val="single" w:sz="4" w:space="0" w:color="000000"/>
+              <w:bottom w:val="single" w:sz="4" w:space="0" w:color="000000"/>
+              <w:right w:val="single" w:sz="4" w:space="0" w:color="000000"/>
+            </w:tcBorders>
+            <w:tcMar>
+              <w:top w:w="0" w:type="dxa"/>
+              <w:left w:w="108" w:type="dxa"/>
+              <w:bottom w:w="0" w:type="dxa"/>
+              <w:right w:w="108" w:type="dxa"/>
+            </w:tcMar>
+          </w:tcPr>
+          <w:p>
+            <w:pPr>
+              <w:pStyle w:val="Standard"/>
+              <w:rPr>
+                <w:b/>
+              </w:rPr>
+            </w:pPr>
+            <w:r>
+              <w:rPr>
+                <w:b/>
+              </w:rPr>
+              <w:t>Solicitud enviada por un usuario que debe ser atendida por una organización.</w:t>
+            </w:r>
+          </w:p>
+        </w:tc>
+      </w:tr>
+      <w:tr>
+        <w:tc>
+          <w:tcPr>
+            <w:tcW w:w="4605" w:type="dxa"/>
+            <w:tcBorders>
+              <w:top w:val="single" w:sz="4" w:space="0" w:color="000000"/>
+              <w:left w:val="single" w:sz="4" w:space="0" w:color="000000"/>
+              <w:bottom w:val="single" w:sz="4" w:space="0" w:color="000000"/>
+              <w:right w:val="single" w:sz="4" w:space="0" w:color="000000"/>
+            </w:tcBorders>
+            <w:tcMar>
+              <w:top w:w="0" w:type="dxa"/>
+              <w:left w:w="108" w:type="dxa"/>
+              <w:bottom w:w="0" w:type="dxa"/>
+              <w:right w:w="108" w:type="dxa"/>
+            </w:tcMar>
+          </w:tcPr>
+          <w:p>
+            <w:pPr>
+              <w:pStyle w:val="Standard"/>
+              <w:rPr>
+                <w:b/>
+              </w:rPr>
+            </w:pPr>
+            <w:r>
+              <w:rPr>
+                <w:b/>
+              </w:rPr>
+              <w:t>Sucursal / Site</w:t>
+            </w:r>
+          </w:p>
+        </w:tc>
+        <w:tc>
+          <w:tcPr>
+            <w:tcW w:w="4606" w:type="dxa"/>
+            <w:tcBorders>
+              <w:top w:val="single" w:sz="4" w:space="0" w:color="000000"/>
+              <w:left w:val="single" w:sz="4" w:space="0" w:color="000000"/>
+              <w:bottom w:val="single" w:sz="4" w:space="0" w:color="000000"/>
+              <w:right w:val="single" w:sz="4" w:space="0" w:color="000000"/>
+            </w:tcBorders>
+            <w:tcMar>
+              <w:top w:w="0" w:type="dxa"/>
+              <w:left w:w="108" w:type="dxa"/>
+              <w:bottom w:w="0" w:type="dxa"/>
+              <w:right w:w="108" w:type="dxa"/>
+            </w:tcMar>
+          </w:tcPr>
+          <w:p>
+            <w:pPr>
+              <w:pStyle w:val="Standard"/>
+              <w:rPr>
+                <w:b/>
+              </w:rPr>
+            </w:pPr>
+            <w:r>
+              <w:rPr>
+                <w:b/>
+              </w:rPr>
+              <w:t>Parque o ubicación física de un cementerio.</w:t>
+            </w:r>
+          </w:p>
+        </w:tc>
+      </w:tr>
+      <w:tr>
+        <w:tc>
+          <w:tcPr>
+            <w:tcW w:w="4605" w:type="dxa"/>
+            <w:tcBorders>
+              <w:top w:val="single" w:sz="4" w:space="0" w:color="000000"/>
+              <w:left w:val="single" w:sz="4" w:space="0" w:color="000000"/>
+              <w:bottom w:val="single" w:sz="4" w:space="0" w:color="000000"/>
+              <w:right w:val="single" w:sz="4" w:space="0" w:color="000000"/>
+            </w:tcBorders>
+            <w:tcMar>
+              <w:top w:w="0" w:type="dxa"/>
+              <w:left w:w="108" w:type="dxa"/>
+              <w:bottom w:w="0" w:type="dxa"/>
+              <w:right w:w="108" w:type="dxa"/>
+            </w:tcMar>
+          </w:tcPr>
+          <w:p>
+            <w:pPr>
+              <w:pStyle w:val="Standard"/>
+              <w:rPr>
+                <w:b/>
+              </w:rPr>
+            </w:pPr>
+            <w:r>
+              <w:rPr>
+                <w:b/>
+              </w:rPr>
+              <w:t>Sector / Área / Subsector</w:t>
+            </w:r>
+          </w:p>
+        </w:tc>
+        <w:tc>
+          <w:tcPr>
+            <w:tcW w:w="4606" w:type="dxa"/>
+            <w:tcBorders>
+              <w:top w:val="single" w:sz="4" w:space="0" w:color="000000"/>
+              <w:left w:val="single" w:sz="4" w:space="0" w:color="000000"/>
+              <w:bottom w:val="single" w:sz="4" w:space="0" w:color="000000"/>
+              <w:right w:val="single" w:sz="4" w:space="0" w:color="000000"/>
+            </w:tcBorders>
+            <w:tcMar>
+              <w:top w:w="0" w:type="dxa"/>
+              <w:left w:w="108" w:type="dxa"/>
+              <w:bottom w:w="0" w:type="dxa"/>
+              <w:right w:w="108" w:type="dxa"/>
+            </w:tcMar>
+          </w:tcPr>
+          <w:p>
+            <w:pPr>
+              <w:pStyle w:val="Standard"/>
+              <w:rPr>
+                <w:b/>
+              </w:rPr>
+            </w:pPr>
+            <w:r>
+              <w:rPr>
+                <w:b/>
+              </w:rPr>
+              <w:t>División jerárquica del cementerio para organizar sepulturas.</w:t>
+            </w:r>
+          </w:p>
+        </w:tc>
+      </w:tr>
+      <w:tr>
+        <w:tc>
+          <w:tcPr>
+            <w:tcW w:w="4605" w:type="dxa"/>
+            <w:tcBorders>
+              <w:top w:val="single" w:sz="4" w:space="0" w:color="000000"/>
+              <w:left w:val="single" w:sz="4" w:space="0" w:color="000000"/>
+              <w:bottom w:val="single" w:sz="4" w:space="0" w:color="000000"/>
+              <w:right w:val="single" w:sz="4" w:space="0" w:color="000000"/>
+            </w:tcBorders>
+            <w:tcMar>
+              <w:top w:w="0" w:type="dxa"/>
+              <w:left w:w="108" w:type="dxa"/>
+              <w:bottom w:w="0" w:type="dxa"/>
+              <w:right w:w="108" w:type="dxa"/>
+            </w:tcMar>
+          </w:tcPr>
+          <w:p>
+            <w:pPr>
+              <w:pStyle w:val="Standard"/>
+              <w:rPr>
+                <w:b/>
+              </w:rPr>
+            </w:pPr>
+            <w:r>
+              <w:rPr>
+                <w:b/>
+              </w:rPr>
+              <w:t xml:space="preserve">Sepultura / </w:t>
+            </w:r>
+            <w:proofErr w:type="spellStart"/>
+            <w:r>
+              <w:rPr>
+                <w:b/>
+              </w:rPr>
+              <w:t>Plot</w:t>
+            </w:r>
+            <w:proofErr w:type="spellEnd"/>
+          </w:p>
+        </w:tc>
+        <w:tc>
+          <w:tcPr>
+            <w:tcW w:w="4606" w:type="dxa"/>
+            <w:tcBorders>
+              <w:top w:val="single" w:sz="4" w:space="0" w:color="000000"/>
+              <w:left w:val="single" w:sz="4" w:space="0" w:color="000000"/>
+              <w:bottom w:val="single" w:sz="4" w:space="0" w:color="000000"/>
+              <w:right w:val="single" w:sz="4" w:space="0" w:color="000000"/>
+            </w:tcBorders>
+            <w:tcMar>
+              <w:top w:w="0" w:type="dxa"/>
+              <w:left w:w="108" w:type="dxa"/>
+              <w:bottom w:w="0" w:type="dxa"/>
+              <w:right w:w="108" w:type="dxa"/>
+            </w:tcMar>
+          </w:tcPr>
+          <w:p>
+            <w:pPr>
+              <w:pStyle w:val="Standard"/>
+              <w:rPr>
+                <w:b/>
+              </w:rPr>
+            </w:pPr>
+            <w:r>
+              <w:rPr>
+                <w:b/>
+              </w:rPr>
+              <w:t>Unidad física destinada al descanso del fallecido.</w:t>
+            </w:r>
+          </w:p>
+        </w:tc>
+      </w:tr>
     </w:tbl>
     <w:p>
       <w:pPr>
@@ -2159,8 +4922,8 @@
           <w:lang w:val="en-US"/>
         </w:rPr>
       </w:pPr>
-      <w:bookmarkStart w:id="13" w:name="__RefHeading__838_995473275"/>
-      <w:bookmarkEnd w:id="13"/>
+      <w:bookmarkStart w:id="12" w:name="__RefHeading__838_995473275"/>
+      <w:bookmarkEnd w:id="12"/>
     </w:p>
     <w:sectPr>
       <w:headerReference w:type="default" r:id="rId8"/>
@@ -2174,7 +4937,7 @@
 </file>
 
 <file path=word/endnotes.xml><?xml version="1.0" encoding="utf-8"?>
-<w:endnotes xmlns:wpc="http://schemas.microsoft.com/office/word/2010/wordprocessingCanvas" xmlns:cx="http://schemas.microsoft.com/office/drawing/2014/chartex" xmlns:mc="http://schemas.openxmlformats.org/markup-compatibility/2006" xmlns:o="urn:schemas-microsoft-com:office:office" xmlns:r="http://schemas.openxmlformats.org/officeDocument/2006/relationships" xmlns:m="http://schemas.openxmlformats.org/officeDocument/2006/math" xmlns:v="urn:schemas-microsoft-com:vml" xmlns:wp14="http://schemas.microsoft.com/office/word/2010/wordprocessingDrawing" xmlns:wp="http://schemas.openxmlformats.org/drawingml/2006/wordprocessingDrawing" xmlns:w10="urn:schemas-microsoft-com:office:word" xmlns:w="http://schemas.openxmlformats.org/wordprocessingml/2006/main" xmlns:w14="http://schemas.microsoft.com/office/word/2010/wordml" xmlns:w15="http://schemas.microsoft.com/office/word/2012/wordml" xmlns:w16se="http://schemas.microsoft.com/office/word/2015/wordml/symex" xmlns:wpg="http://schemas.microsoft.com/office/word/2010/wordprocessingGroup" xmlns:wpi="http://schemas.microsoft.com/office/word/2010/wordprocessingInk" xmlns:wne="http://schemas.microsoft.com/office/word/2006/wordml" xmlns:wps="http://schemas.microsoft.com/office/word/2010/wordprocessingShape" mc:Ignorable="w14 w15 w16se wp14">
+<w:endnotes xmlns:wpc="http://schemas.microsoft.com/office/word/2010/wordprocessingCanvas" xmlns:cx="http://schemas.microsoft.com/office/drawing/2014/chartex" xmlns:cx1="http://schemas.microsoft.com/office/drawing/2015/9/8/chartex" xmlns:cx2="http://schemas.microsoft.com/office/drawing/2015/10/21/chartex" xmlns:cx3="http://schemas.microsoft.com/office/drawing/2016/5/9/chartex" xmlns:cx4="http://schemas.microsoft.com/office/drawing/2016/5/10/chartex" xmlns:cx5="http://schemas.microsoft.com/office/drawing/2016/5/11/chartex" xmlns:cx6="http://schemas.microsoft.com/office/drawing/2016/5/12/chartex" xmlns:cx7="http://schemas.microsoft.com/office/drawing/2016/5/13/chartex" xmlns:cx8="http://schemas.microsoft.com/office/drawing/2016/5/14/chartex" xmlns:mc="http://schemas.openxmlformats.org/markup-compatibility/2006" xmlns:aink="http://schemas.microsoft.com/office/drawing/2016/ink" xmlns:am3d="http://schemas.microsoft.com/office/drawing/2017/model3d" xmlns:o="urn:schemas-microsoft-com:office:office" xmlns:oel="http://schemas.microsoft.com/office/2019/extlst" xmlns:r="http://schemas.openxmlformats.org/officeDocument/2006/relationships" xmlns:m="http://schemas.openxmlformats.org/officeDocument/2006/math" xmlns:v="urn:schemas-microsoft-com:vml" xmlns:wp14="http://schemas.microsoft.com/office/word/2010/wordprocessingDrawing" xmlns:wp="http://schemas.openxmlformats.org/drawingml/2006/wordprocessingDrawing" xmlns:w10="urn:schemas-microsoft-com:office:word" xmlns:w="http://schemas.openxmlformats.org/wordprocessingml/2006/main" xmlns:w14="http://schemas.microsoft.com/office/word/2010/wordml" xmlns:w15="http://schemas.microsoft.com/office/word/2012/wordml" xmlns:w16cex="http://schemas.microsoft.com/office/word/2018/wordml/cex" xmlns:w16cid="http://schemas.microsoft.com/office/word/2016/wordml/cid" xmlns:w16="http://schemas.microsoft.com/office/word/2018/wordml" xmlns:w16du="http://schemas.microsoft.com/office/word/2023/wordml/word16du" xmlns:w16sdtdh="http://schemas.microsoft.com/office/word/2020/wordml/sdtdatahash" xmlns:w16sdtfl="http://schemas.microsoft.com/office/word/2024/wordml/sdtformatlock" xmlns:w16se="http://schemas.microsoft.com/office/word/2015/wordml/symex" xmlns:wpg="http://schemas.microsoft.com/office/word/2010/wordprocessingGroup" xmlns:wpi="http://schemas.microsoft.com/office/word/2010/wordprocessingInk" xmlns:wne="http://schemas.microsoft.com/office/word/2006/wordml" xmlns:wps="http://schemas.microsoft.com/office/word/2010/wordprocessingShape" mc:Ignorable="w14 w15 w16se w16cid w16 w16cex w16sdtdh w16sdtfl w16du wp14">
   <w:endnote w:type="separator" w:id="-1">
     <w:p>
       <w:r>
@@ -2193,7 +4956,7 @@
 </file>
 
 <file path=word/footer1.xml><?xml version="1.0" encoding="utf-8"?>
-<w:ftr xmlns:wpc="http://schemas.microsoft.com/office/word/2010/wordprocessingCanvas" xmlns:cx="http://schemas.microsoft.com/office/drawing/2014/chartex" xmlns:mc="http://schemas.openxmlformats.org/markup-compatibility/2006" xmlns:o="urn:schemas-microsoft-com:office:office" xmlns:r="http://schemas.openxmlformats.org/officeDocument/2006/relationships" xmlns:m="http://schemas.openxmlformats.org/officeDocument/2006/math" xmlns:v="urn:schemas-microsoft-com:vml" xmlns:wp14="http://schemas.microsoft.com/office/word/2010/wordprocessingDrawing" xmlns:wp="http://schemas.openxmlformats.org/drawingml/2006/wordprocessingDrawing" xmlns:w10="urn:schemas-microsoft-com:office:word" xmlns:w="http://schemas.openxmlformats.org/wordprocessingml/2006/main" xmlns:w14="http://schemas.microsoft.com/office/word/2010/wordml" xmlns:w15="http://schemas.microsoft.com/office/word/2012/wordml" xmlns:w16se="http://schemas.microsoft.com/office/word/2015/wordml/symex" xmlns:wpg="http://schemas.microsoft.com/office/word/2010/wordprocessingGroup" xmlns:wpi="http://schemas.microsoft.com/office/word/2010/wordprocessingInk" xmlns:wne="http://schemas.microsoft.com/office/word/2006/wordml" xmlns:wps="http://schemas.microsoft.com/office/word/2010/wordprocessingShape" mc:Ignorable="w14 w15 w16se wp14">
+<w:ftr xmlns:wpc="http://schemas.microsoft.com/office/word/2010/wordprocessingCanvas" xmlns:cx="http://schemas.microsoft.com/office/drawing/2014/chartex" xmlns:cx1="http://schemas.microsoft.com/office/drawing/2015/9/8/chartex" xmlns:cx2="http://schemas.microsoft.com/office/drawing/2015/10/21/chartex" xmlns:cx3="http://schemas.microsoft.com/office/drawing/2016/5/9/chartex" xmlns:cx4="http://schemas.microsoft.com/office/drawing/2016/5/10/chartex" xmlns:cx5="http://schemas.microsoft.com/office/drawing/2016/5/11/chartex" xmlns:cx6="http://schemas.microsoft.com/office/drawing/2016/5/12/chartex" xmlns:cx7="http://schemas.microsoft.com/office/drawing/2016/5/13/chartex" xmlns:cx8="http://schemas.microsoft.com/office/drawing/2016/5/14/chartex" xmlns:mc="http://schemas.openxmlformats.org/markup-compatibility/2006" xmlns:aink="http://schemas.microsoft.com/office/drawing/2016/ink" xmlns:am3d="http://schemas.microsoft.com/office/drawing/2017/model3d" xmlns:o="urn:schemas-microsoft-com:office:office" xmlns:oel="http://schemas.microsoft.com/office/2019/extlst" xmlns:r="http://schemas.openxmlformats.org/officeDocument/2006/relationships" xmlns:m="http://schemas.openxmlformats.org/officeDocument/2006/math" xmlns:v="urn:schemas-microsoft-com:vml" xmlns:wp14="http://schemas.microsoft.com/office/word/2010/wordprocessingDrawing" xmlns:wp="http://schemas.openxmlformats.org/drawingml/2006/wordprocessingDrawing" xmlns:w10="urn:schemas-microsoft-com:office:word" xmlns:w="http://schemas.openxmlformats.org/wordprocessingml/2006/main" xmlns:w14="http://schemas.microsoft.com/office/word/2010/wordml" xmlns:w15="http://schemas.microsoft.com/office/word/2012/wordml" xmlns:w16cex="http://schemas.microsoft.com/office/word/2018/wordml/cex" xmlns:w16cid="http://schemas.microsoft.com/office/word/2016/wordml/cid" xmlns:w16="http://schemas.microsoft.com/office/word/2018/wordml" xmlns:w16du="http://schemas.microsoft.com/office/word/2023/wordml/word16du" xmlns:w16sdtdh="http://schemas.microsoft.com/office/word/2020/wordml/sdtdatahash" xmlns:w16sdtfl="http://schemas.microsoft.com/office/word/2024/wordml/sdtformatlock" xmlns:w16se="http://schemas.microsoft.com/office/word/2015/wordml/symex" xmlns:wpg="http://schemas.microsoft.com/office/word/2010/wordprocessingGroup" xmlns:wpi="http://schemas.microsoft.com/office/word/2010/wordprocessingInk" xmlns:wne="http://schemas.microsoft.com/office/word/2006/wordml" xmlns:wps="http://schemas.microsoft.com/office/word/2010/wordprocessingShape" mc:Ignorable="w14 w15 w16se w16cid w16 w16cex w16sdtdh w16sdtfl w16du wp14">
   <w:p>
     <w:pPr>
       <w:pStyle w:val="Piedepgina"/>
@@ -2268,7 +5031,7 @@
 </file>
 
 <file path=word/footnotes.xml><?xml version="1.0" encoding="utf-8"?>
-<w:footnotes xmlns:wpc="http://schemas.microsoft.com/office/word/2010/wordprocessingCanvas" xmlns:cx="http://schemas.microsoft.com/office/drawing/2014/chartex" xmlns:mc="http://schemas.openxmlformats.org/markup-compatibility/2006" xmlns:o="urn:schemas-microsoft-com:office:office" xmlns:r="http://schemas.openxmlformats.org/officeDocument/2006/relationships" xmlns:m="http://schemas.openxmlformats.org/officeDocument/2006/math" xmlns:v="urn:schemas-microsoft-com:vml" xmlns:wp14="http://schemas.microsoft.com/office/word/2010/wordprocessingDrawing" xmlns:wp="http://schemas.openxmlformats.org/drawingml/2006/wordprocessingDrawing" xmlns:w10="urn:schemas-microsoft-com:office:word" xmlns:w="http://schemas.openxmlformats.org/wordprocessingml/2006/main" xmlns:w14="http://schemas.microsoft.com/office/word/2010/wordml" xmlns:w15="http://schemas.microsoft.com/office/word/2012/wordml" xmlns:w16se="http://schemas.microsoft.com/office/word/2015/wordml/symex" xmlns:wpg="http://schemas.microsoft.com/office/word/2010/wordprocessingGroup" xmlns:wpi="http://schemas.microsoft.com/office/word/2010/wordprocessingInk" xmlns:wne="http://schemas.microsoft.com/office/word/2006/wordml" xmlns:wps="http://schemas.microsoft.com/office/word/2010/wordprocessingShape" mc:Ignorable="w14 w15 w16se wp14">
+<w:footnotes xmlns:wpc="http://schemas.microsoft.com/office/word/2010/wordprocessingCanvas" xmlns:cx="http://schemas.microsoft.com/office/drawing/2014/chartex" xmlns:cx1="http://schemas.microsoft.com/office/drawing/2015/9/8/chartex" xmlns:cx2="http://schemas.microsoft.com/office/drawing/2015/10/21/chartex" xmlns:cx3="http://schemas.microsoft.com/office/drawing/2016/5/9/chartex" xmlns:cx4="http://schemas.microsoft.com/office/drawing/2016/5/10/chartex" xmlns:cx5="http://schemas.microsoft.com/office/drawing/2016/5/11/chartex" xmlns:cx6="http://schemas.microsoft.com/office/drawing/2016/5/12/chartex" xmlns:cx7="http://schemas.microsoft.com/office/drawing/2016/5/13/chartex" xmlns:cx8="http://schemas.microsoft.com/office/drawing/2016/5/14/chartex" xmlns:mc="http://schemas.openxmlformats.org/markup-compatibility/2006" xmlns:aink="http://schemas.microsoft.com/office/drawing/2016/ink" xmlns:am3d="http://schemas.microsoft.com/office/drawing/2017/model3d" xmlns:o="urn:schemas-microsoft-com:office:office" xmlns:oel="http://schemas.microsoft.com/office/2019/extlst" xmlns:r="http://schemas.openxmlformats.org/officeDocument/2006/relationships" xmlns:m="http://schemas.openxmlformats.org/officeDocument/2006/math" xmlns:v="urn:schemas-microsoft-com:vml" xmlns:wp14="http://schemas.microsoft.com/office/word/2010/wordprocessingDrawing" xmlns:wp="http://schemas.openxmlformats.org/drawingml/2006/wordprocessingDrawing" xmlns:w10="urn:schemas-microsoft-com:office:word" xmlns:w="http://schemas.openxmlformats.org/wordprocessingml/2006/main" xmlns:w14="http://schemas.microsoft.com/office/word/2010/wordml" xmlns:w15="http://schemas.microsoft.com/office/word/2012/wordml" xmlns:w16cex="http://schemas.microsoft.com/office/word/2018/wordml/cex" xmlns:w16cid="http://schemas.microsoft.com/office/word/2016/wordml/cid" xmlns:w16="http://schemas.microsoft.com/office/word/2018/wordml" xmlns:w16du="http://schemas.microsoft.com/office/word/2023/wordml/word16du" xmlns:w16sdtdh="http://schemas.microsoft.com/office/word/2020/wordml/sdtdatahash" xmlns:w16sdtfl="http://schemas.microsoft.com/office/word/2024/wordml/sdtformatlock" xmlns:w16se="http://schemas.microsoft.com/office/word/2015/wordml/symex" xmlns:wpg="http://schemas.microsoft.com/office/word/2010/wordprocessingGroup" xmlns:wpi="http://schemas.microsoft.com/office/word/2010/wordprocessingInk" xmlns:wne="http://schemas.microsoft.com/office/word/2006/wordml" xmlns:wps="http://schemas.microsoft.com/office/word/2010/wordprocessingShape" mc:Ignorable="w14 w15 w16se w16cid w16 w16cex w16sdtdh w16sdtfl w16du wp14">
   <w:footnote w:type="separator" w:id="-1">
     <w:p>
       <w:r>
@@ -2287,7 +5050,7 @@
 </file>
 
 <file path=word/header1.xml><?xml version="1.0" encoding="utf-8"?>
-<w:hdr xmlns:wpc="http://schemas.microsoft.com/office/word/2010/wordprocessingCanvas" xmlns:cx="http://schemas.microsoft.com/office/drawing/2014/chartex" xmlns:mc="http://schemas.openxmlformats.org/markup-compatibility/2006" xmlns:o="urn:schemas-microsoft-com:office:office" xmlns:r="http://schemas.openxmlformats.org/officeDocument/2006/relationships" xmlns:m="http://schemas.openxmlformats.org/officeDocument/2006/math" xmlns:v="urn:schemas-microsoft-com:vml" xmlns:wp14="http://schemas.microsoft.com/office/word/2010/wordprocessingDrawing" xmlns:wp="http://schemas.openxmlformats.org/drawingml/2006/wordprocessingDrawing" xmlns:w10="urn:schemas-microsoft-com:office:word" xmlns:w="http://schemas.openxmlformats.org/wordprocessingml/2006/main" xmlns:w14="http://schemas.microsoft.com/office/word/2010/wordml" xmlns:w15="http://schemas.microsoft.com/office/word/2012/wordml" xmlns:w16se="http://schemas.microsoft.com/office/word/2015/wordml/symex" xmlns:wpg="http://schemas.microsoft.com/office/word/2010/wordprocessingGroup" xmlns:wpi="http://schemas.microsoft.com/office/word/2010/wordprocessingInk" xmlns:wne="http://schemas.microsoft.com/office/word/2006/wordml" xmlns:wps="http://schemas.microsoft.com/office/word/2010/wordprocessingShape" mc:Ignorable="w14 w15 w16se wp14">
+<w:hdr xmlns:wpc="http://schemas.microsoft.com/office/word/2010/wordprocessingCanvas" xmlns:cx="http://schemas.microsoft.com/office/drawing/2014/chartex" xmlns:cx1="http://schemas.microsoft.com/office/drawing/2015/9/8/chartex" xmlns:cx2="http://schemas.microsoft.com/office/drawing/2015/10/21/chartex" xmlns:cx3="http://schemas.microsoft.com/office/drawing/2016/5/9/chartex" xmlns:cx4="http://schemas.microsoft.com/office/drawing/2016/5/10/chartex" xmlns:cx5="http://schemas.microsoft.com/office/drawing/2016/5/11/chartex" xmlns:cx6="http://schemas.microsoft.com/office/drawing/2016/5/12/chartex" xmlns:cx7="http://schemas.microsoft.com/office/drawing/2016/5/13/chartex" xmlns:cx8="http://schemas.microsoft.com/office/drawing/2016/5/14/chartex" xmlns:mc="http://schemas.openxmlformats.org/markup-compatibility/2006" xmlns:aink="http://schemas.microsoft.com/office/drawing/2016/ink" xmlns:am3d="http://schemas.microsoft.com/office/drawing/2017/model3d" xmlns:o="urn:schemas-microsoft-com:office:office" xmlns:oel="http://schemas.microsoft.com/office/2019/extlst" xmlns:r="http://schemas.openxmlformats.org/officeDocument/2006/relationships" xmlns:m="http://schemas.openxmlformats.org/officeDocument/2006/math" xmlns:v="urn:schemas-microsoft-com:vml" xmlns:wp14="http://schemas.microsoft.com/office/word/2010/wordprocessingDrawing" xmlns:wp="http://schemas.openxmlformats.org/drawingml/2006/wordprocessingDrawing" xmlns:w10="urn:schemas-microsoft-com:office:word" xmlns:w="http://schemas.openxmlformats.org/wordprocessingml/2006/main" xmlns:w14="http://schemas.microsoft.com/office/word/2010/wordml" xmlns:w15="http://schemas.microsoft.com/office/word/2012/wordml" xmlns:w16cex="http://schemas.microsoft.com/office/word/2018/wordml/cex" xmlns:w16cid="http://schemas.microsoft.com/office/word/2016/wordml/cid" xmlns:w16="http://schemas.microsoft.com/office/word/2018/wordml" xmlns:w16du="http://schemas.microsoft.com/office/word/2023/wordml/word16du" xmlns:w16sdtdh="http://schemas.microsoft.com/office/word/2020/wordml/sdtdatahash" xmlns:w16sdtfl="http://schemas.microsoft.com/office/word/2024/wordml/sdtformatlock" xmlns:w16se="http://schemas.microsoft.com/office/word/2015/wordml/symex" xmlns:wpg="http://schemas.microsoft.com/office/word/2010/wordprocessingGroup" xmlns:wpi="http://schemas.microsoft.com/office/word/2010/wordprocessingInk" xmlns:wne="http://schemas.microsoft.com/office/word/2006/wordml" xmlns:wps="http://schemas.microsoft.com/office/word/2010/wordprocessingShape" mc:Ignorable="w14 w15 w16se w16cid w16 w16cex w16sdtdh w16sdtfl w16du wp14">
   <w:p>
     <w:pPr>
       <w:tabs>
@@ -2329,7 +5092,7 @@
         <w:noProof/>
       </w:rPr>
       <w:drawing>
-        <wp:anchor distT="0" distB="0" distL="114300" distR="114300" simplePos="0" relativeHeight="251657216" behindDoc="0" locked="0" layoutInCell="1" allowOverlap="1" wp14:anchorId="0D9E62FF" wp14:editId="104881DE">
+        <wp:anchor distT="0" distB="0" distL="114300" distR="114300" simplePos="0" relativeHeight="251657216" behindDoc="0" locked="0" layoutInCell="1" allowOverlap="1" wp14:anchorId="415DBA0E" wp14:editId="43B7762A">
           <wp:simplePos x="0" y="0"/>
           <wp:positionH relativeFrom="column">
             <wp:posOffset>131977</wp:posOffset>
@@ -2395,7 +5158,7 @@
 </file>
 
 <file path=word/numbering.xml><?xml version="1.0" encoding="utf-8"?>
-<w:numbering xmlns:wpc="http://schemas.microsoft.com/office/word/2010/wordprocessingCanvas" xmlns:cx="http://schemas.microsoft.com/office/drawing/2014/chartex" xmlns:mc="http://schemas.openxmlformats.org/markup-compatibility/2006" xmlns:o="urn:schemas-microsoft-com:office:office" xmlns:r="http://schemas.openxmlformats.org/officeDocument/2006/relationships" xmlns:m="http://schemas.openxmlformats.org/officeDocument/2006/math" xmlns:v="urn:schemas-microsoft-com:vml" xmlns:wp14="http://schemas.microsoft.com/office/word/2010/wordprocessingDrawing" xmlns:wp="http://schemas.openxmlformats.org/drawingml/2006/wordprocessingDrawing" xmlns:w10="urn:schemas-microsoft-com:office:word" xmlns:w="http://schemas.openxmlformats.org/wordprocessingml/2006/main" xmlns:w14="http://schemas.microsoft.com/office/word/2010/wordml" xmlns:w15="http://schemas.microsoft.com/office/word/2012/wordml" xmlns:w16se="http://schemas.microsoft.com/office/word/2015/wordml/symex" xmlns:wpg="http://schemas.microsoft.com/office/word/2010/wordprocessingGroup" xmlns:wpi="http://schemas.microsoft.com/office/word/2010/wordprocessingInk" xmlns:wne="http://schemas.microsoft.com/office/word/2006/wordml" xmlns:wps="http://schemas.microsoft.com/office/word/2010/wordprocessingShape" mc:Ignorable="w14 w15 w16se wp14">
+<w:numbering xmlns:wpc="http://schemas.microsoft.com/office/word/2010/wordprocessingCanvas" xmlns:cx="http://schemas.microsoft.com/office/drawing/2014/chartex" xmlns:cx1="http://schemas.microsoft.com/office/drawing/2015/9/8/chartex" xmlns:cx2="http://schemas.microsoft.com/office/drawing/2015/10/21/chartex" xmlns:cx3="http://schemas.microsoft.com/office/drawing/2016/5/9/chartex" xmlns:cx4="http://schemas.microsoft.com/office/drawing/2016/5/10/chartex" xmlns:cx5="http://schemas.microsoft.com/office/drawing/2016/5/11/chartex" xmlns:cx6="http://schemas.microsoft.com/office/drawing/2016/5/12/chartex" xmlns:cx7="http://schemas.microsoft.com/office/drawing/2016/5/13/chartex" xmlns:cx8="http://schemas.microsoft.com/office/drawing/2016/5/14/chartex" xmlns:mc="http://schemas.openxmlformats.org/markup-compatibility/2006" xmlns:aink="http://schemas.microsoft.com/office/drawing/2016/ink" xmlns:am3d="http://schemas.microsoft.com/office/drawing/2017/model3d" xmlns:o="urn:schemas-microsoft-com:office:office" xmlns:oel="http://schemas.microsoft.com/office/2019/extlst" xmlns:r="http://schemas.openxmlformats.org/officeDocument/2006/relationships" xmlns:m="http://schemas.openxmlformats.org/officeDocument/2006/math" xmlns:v="urn:schemas-microsoft-com:vml" xmlns:wp14="http://schemas.microsoft.com/office/word/2010/wordprocessingDrawing" xmlns:wp="http://schemas.openxmlformats.org/drawingml/2006/wordprocessingDrawing" xmlns:w10="urn:schemas-microsoft-com:office:word" xmlns:w="http://schemas.openxmlformats.org/wordprocessingml/2006/main" xmlns:w14="http://schemas.microsoft.com/office/word/2010/wordml" xmlns:w15="http://schemas.microsoft.com/office/word/2012/wordml" xmlns:w16cex="http://schemas.microsoft.com/office/word/2018/wordml/cex" xmlns:w16cid="http://schemas.microsoft.com/office/word/2016/wordml/cid" xmlns:w16="http://schemas.microsoft.com/office/word/2018/wordml" xmlns:w16du="http://schemas.microsoft.com/office/word/2023/wordml/word16du" xmlns:w16sdtdh="http://schemas.microsoft.com/office/word/2020/wordml/sdtdatahash" xmlns:w16sdtfl="http://schemas.microsoft.com/office/word/2024/wordml/sdtformatlock" xmlns:w16se="http://schemas.microsoft.com/office/word/2015/wordml/symex" xmlns:wpg="http://schemas.microsoft.com/office/word/2010/wordprocessingGroup" xmlns:wpi="http://schemas.microsoft.com/office/word/2010/wordprocessingInk" xmlns:wne="http://schemas.microsoft.com/office/word/2006/wordml" xmlns:wps="http://schemas.microsoft.com/office/word/2010/wordprocessingShape" mc:Ignorable="w14 w15 w16se w16cid w16 w16cex w16sdtdh w16sdtfl w16du wp14">
   <w:abstractNum w:abstractNumId="0" w15:restartNumberingAfterBreak="0">
     <w:nsid w:val="00DC28BA"/>
     <w:multiLevelType w:val="multilevel"/>
@@ -2757,6 +5520,155 @@
     </w:lvl>
   </w:abstractNum>
   <w:abstractNum w:abstractNumId="4" w15:restartNumberingAfterBreak="0">
+    <w:nsid w:val="36562F83"/>
+    <w:multiLevelType w:val="multilevel"/>
+    <w:tmpl w:val="D09C7BA2"/>
+    <w:lvl w:ilvl="0">
+      <w:start w:val="1"/>
+      <w:numFmt w:val="bullet"/>
+      <w:lvlText w:val=""/>
+      <w:lvlJc w:val="left"/>
+      <w:pPr>
+        <w:tabs>
+          <w:tab w:val="num" w:pos="720"/>
+        </w:tabs>
+        <w:ind w:left="720" w:hanging="360"/>
+      </w:pPr>
+      <w:rPr>
+        <w:rFonts w:ascii="Symbol" w:hAnsi="Symbol" w:hint="default"/>
+        <w:sz w:val="20"/>
+      </w:rPr>
+    </w:lvl>
+    <w:lvl w:ilvl="1" w:tentative="1">
+      <w:start w:val="1"/>
+      <w:numFmt w:val="bullet"/>
+      <w:lvlText w:val="o"/>
+      <w:lvlJc w:val="left"/>
+      <w:pPr>
+        <w:tabs>
+          <w:tab w:val="num" w:pos="1440"/>
+        </w:tabs>
+        <w:ind w:left="1440" w:hanging="360"/>
+      </w:pPr>
+      <w:rPr>
+        <w:rFonts w:ascii="Courier New" w:hAnsi="Courier New" w:hint="default"/>
+        <w:sz w:val="20"/>
+      </w:rPr>
+    </w:lvl>
+    <w:lvl w:ilvl="2" w:tentative="1">
+      <w:start w:val="1"/>
+      <w:numFmt w:val="bullet"/>
+      <w:lvlText w:val=""/>
+      <w:lvlJc w:val="left"/>
+      <w:pPr>
+        <w:tabs>
+          <w:tab w:val="num" w:pos="2160"/>
+        </w:tabs>
+        <w:ind w:left="2160" w:hanging="360"/>
+      </w:pPr>
+      <w:rPr>
+        <w:rFonts w:ascii="Wingdings" w:hAnsi="Wingdings" w:hint="default"/>
+        <w:sz w:val="20"/>
+      </w:rPr>
+    </w:lvl>
+    <w:lvl w:ilvl="3" w:tentative="1">
+      <w:start w:val="1"/>
+      <w:numFmt w:val="bullet"/>
+      <w:lvlText w:val=""/>
+      <w:lvlJc w:val="left"/>
+      <w:pPr>
+        <w:tabs>
+          <w:tab w:val="num" w:pos="2880"/>
+        </w:tabs>
+        <w:ind w:left="2880" w:hanging="360"/>
+      </w:pPr>
+      <w:rPr>
+        <w:rFonts w:ascii="Wingdings" w:hAnsi="Wingdings" w:hint="default"/>
+        <w:sz w:val="20"/>
+      </w:rPr>
+    </w:lvl>
+    <w:lvl w:ilvl="4" w:tentative="1">
+      <w:start w:val="1"/>
+      <w:numFmt w:val="bullet"/>
+      <w:lvlText w:val=""/>
+      <w:lvlJc w:val="left"/>
+      <w:pPr>
+        <w:tabs>
+          <w:tab w:val="num" w:pos="3600"/>
+        </w:tabs>
+        <w:ind w:left="3600" w:hanging="360"/>
+      </w:pPr>
+      <w:rPr>
+        <w:rFonts w:ascii="Wingdings" w:hAnsi="Wingdings" w:hint="default"/>
+        <w:sz w:val="20"/>
+      </w:rPr>
+    </w:lvl>
+    <w:lvl w:ilvl="5" w:tentative="1">
+      <w:start w:val="1"/>
+      <w:numFmt w:val="bullet"/>
+      <w:lvlText w:val=""/>
+      <w:lvlJc w:val="left"/>
+      <w:pPr>
+        <w:tabs>
+          <w:tab w:val="num" w:pos="4320"/>
+        </w:tabs>
+        <w:ind w:left="4320" w:hanging="360"/>
+      </w:pPr>
+      <w:rPr>
+        <w:rFonts w:ascii="Wingdings" w:hAnsi="Wingdings" w:hint="default"/>
+        <w:sz w:val="20"/>
+      </w:rPr>
+    </w:lvl>
+    <w:lvl w:ilvl="6" w:tentative="1">
+      <w:start w:val="1"/>
+      <w:numFmt w:val="bullet"/>
+      <w:lvlText w:val=""/>
+      <w:lvlJc w:val="left"/>
+      <w:pPr>
+        <w:tabs>
+          <w:tab w:val="num" w:pos="5040"/>
+        </w:tabs>
+        <w:ind w:left="5040" w:hanging="360"/>
+      </w:pPr>
+      <w:rPr>
+        <w:rFonts w:ascii="Wingdings" w:hAnsi="Wingdings" w:hint="default"/>
+        <w:sz w:val="20"/>
+      </w:rPr>
+    </w:lvl>
+    <w:lvl w:ilvl="7" w:tentative="1">
+      <w:start w:val="1"/>
+      <w:numFmt w:val="bullet"/>
+      <w:lvlText w:val=""/>
+      <w:lvlJc w:val="left"/>
+      <w:pPr>
+        <w:tabs>
+          <w:tab w:val="num" w:pos="5760"/>
+        </w:tabs>
+        <w:ind w:left="5760" w:hanging="360"/>
+      </w:pPr>
+      <w:rPr>
+        <w:rFonts w:ascii="Wingdings" w:hAnsi="Wingdings" w:hint="default"/>
+        <w:sz w:val="20"/>
+      </w:rPr>
+    </w:lvl>
+    <w:lvl w:ilvl="8" w:tentative="1">
+      <w:start w:val="1"/>
+      <w:numFmt w:val="bullet"/>
+      <w:lvlText w:val=""/>
+      <w:lvlJc w:val="left"/>
+      <w:pPr>
+        <w:tabs>
+          <w:tab w:val="num" w:pos="6480"/>
+        </w:tabs>
+        <w:ind w:left="6480" w:hanging="360"/>
+      </w:pPr>
+      <w:rPr>
+        <w:rFonts w:ascii="Wingdings" w:hAnsi="Wingdings" w:hint="default"/>
+        <w:sz w:val="20"/>
+      </w:rPr>
+    </w:lvl>
+  </w:abstractNum>
+  <w:abstractNum w:abstractNumId="5" w15:restartNumberingAfterBreak="0">
     <w:nsid w:val="389E4699"/>
     <w:multiLevelType w:val="hybridMultilevel"/>
     <w:tmpl w:val="597429D6"/>
@@ -2869,7 +5781,1188 @@
       </w:rPr>
     </w:lvl>
   </w:abstractNum>
-  <w:abstractNum w:abstractNumId="5" w15:restartNumberingAfterBreak="0">
+  <w:abstractNum w:abstractNumId="6" w15:restartNumberingAfterBreak="0">
+    <w:nsid w:val="39982E11"/>
+    <w:multiLevelType w:val="multilevel"/>
+    <w:tmpl w:val="DE166D54"/>
+    <w:lvl w:ilvl="0">
+      <w:start w:val="1"/>
+      <w:numFmt w:val="decimal"/>
+      <w:lvlText w:val="%1."/>
+      <w:lvlJc w:val="left"/>
+      <w:pPr>
+        <w:tabs>
+          <w:tab w:val="num" w:pos="720"/>
+        </w:tabs>
+        <w:ind w:left="720" w:hanging="360"/>
+      </w:pPr>
+    </w:lvl>
+    <w:lvl w:ilvl="1">
+      <w:start w:val="1"/>
+      <w:numFmt w:val="bullet"/>
+      <w:lvlText w:val="o"/>
+      <w:lvlJc w:val="left"/>
+      <w:pPr>
+        <w:tabs>
+          <w:tab w:val="num" w:pos="1440"/>
+        </w:tabs>
+        <w:ind w:left="1440" w:hanging="360"/>
+      </w:pPr>
+      <w:rPr>
+        <w:rFonts w:ascii="Courier New" w:hAnsi="Courier New" w:hint="default"/>
+        <w:sz w:val="20"/>
+      </w:rPr>
+    </w:lvl>
+    <w:lvl w:ilvl="2" w:tentative="1">
+      <w:start w:val="1"/>
+      <w:numFmt w:val="decimal"/>
+      <w:lvlText w:val="%3."/>
+      <w:lvlJc w:val="left"/>
+      <w:pPr>
+        <w:tabs>
+          <w:tab w:val="num" w:pos="2160"/>
+        </w:tabs>
+        <w:ind w:left="2160" w:hanging="360"/>
+      </w:pPr>
+    </w:lvl>
+    <w:lvl w:ilvl="3" w:tentative="1">
+      <w:start w:val="1"/>
+      <w:numFmt w:val="decimal"/>
+      <w:lvlText w:val="%4."/>
+      <w:lvlJc w:val="left"/>
+      <w:pPr>
+        <w:tabs>
+          <w:tab w:val="num" w:pos="2880"/>
+        </w:tabs>
+        <w:ind w:left="2880" w:hanging="360"/>
+      </w:pPr>
+    </w:lvl>
+    <w:lvl w:ilvl="4" w:tentative="1">
+      <w:start w:val="1"/>
+      <w:numFmt w:val="decimal"/>
+      <w:lvlText w:val="%5."/>
+      <w:lvlJc w:val="left"/>
+      <w:pPr>
+        <w:tabs>
+          <w:tab w:val="num" w:pos="3600"/>
+        </w:tabs>
+        <w:ind w:left="3600" w:hanging="360"/>
+      </w:pPr>
+    </w:lvl>
+    <w:lvl w:ilvl="5" w:tentative="1">
+      <w:start w:val="1"/>
+      <w:numFmt w:val="decimal"/>
+      <w:lvlText w:val="%6."/>
+      <w:lvlJc w:val="left"/>
+      <w:pPr>
+        <w:tabs>
+          <w:tab w:val="num" w:pos="4320"/>
+        </w:tabs>
+        <w:ind w:left="4320" w:hanging="360"/>
+      </w:pPr>
+    </w:lvl>
+    <w:lvl w:ilvl="6" w:tentative="1">
+      <w:start w:val="1"/>
+      <w:numFmt w:val="decimal"/>
+      <w:lvlText w:val="%7."/>
+      <w:lvlJc w:val="left"/>
+      <w:pPr>
+        <w:tabs>
+          <w:tab w:val="num" w:pos="5040"/>
+        </w:tabs>
+        <w:ind w:left="5040" w:hanging="360"/>
+      </w:pPr>
+    </w:lvl>
+    <w:lvl w:ilvl="7" w:tentative="1">
+      <w:start w:val="1"/>
+      <w:numFmt w:val="decimal"/>
+      <w:lvlText w:val="%8."/>
+      <w:lvlJc w:val="left"/>
+      <w:pPr>
+        <w:tabs>
+          <w:tab w:val="num" w:pos="5760"/>
+        </w:tabs>
+        <w:ind w:left="5760" w:hanging="360"/>
+      </w:pPr>
+    </w:lvl>
+    <w:lvl w:ilvl="8" w:tentative="1">
+      <w:start w:val="1"/>
+      <w:numFmt w:val="decimal"/>
+      <w:lvlText w:val="%9."/>
+      <w:lvlJc w:val="left"/>
+      <w:pPr>
+        <w:tabs>
+          <w:tab w:val="num" w:pos="6480"/>
+        </w:tabs>
+        <w:ind w:left="6480" w:hanging="360"/>
+      </w:pPr>
+    </w:lvl>
+  </w:abstractNum>
+  <w:abstractNum w:abstractNumId="7" w15:restartNumberingAfterBreak="0">
+    <w:nsid w:val="3EC96115"/>
+    <w:multiLevelType w:val="multilevel"/>
+    <w:tmpl w:val="7A2096D4"/>
+    <w:lvl w:ilvl="0">
+      <w:start w:val="1"/>
+      <w:numFmt w:val="bullet"/>
+      <w:lvlText w:val=""/>
+      <w:lvlJc w:val="left"/>
+      <w:pPr>
+        <w:tabs>
+          <w:tab w:val="num" w:pos="720"/>
+        </w:tabs>
+        <w:ind w:left="720" w:hanging="360"/>
+      </w:pPr>
+      <w:rPr>
+        <w:rFonts w:ascii="Symbol" w:hAnsi="Symbol" w:hint="default"/>
+        <w:sz w:val="20"/>
+      </w:rPr>
+    </w:lvl>
+    <w:lvl w:ilvl="1" w:tentative="1">
+      <w:start w:val="1"/>
+      <w:numFmt w:val="bullet"/>
+      <w:lvlText w:val="o"/>
+      <w:lvlJc w:val="left"/>
+      <w:pPr>
+        <w:tabs>
+          <w:tab w:val="num" w:pos="1440"/>
+        </w:tabs>
+        <w:ind w:left="1440" w:hanging="360"/>
+      </w:pPr>
+      <w:rPr>
+        <w:rFonts w:ascii="Courier New" w:hAnsi="Courier New" w:hint="default"/>
+        <w:sz w:val="20"/>
+      </w:rPr>
+    </w:lvl>
+    <w:lvl w:ilvl="2" w:tentative="1">
+      <w:start w:val="1"/>
+      <w:numFmt w:val="bullet"/>
+      <w:lvlText w:val=""/>
+      <w:lvlJc w:val="left"/>
+      <w:pPr>
+        <w:tabs>
+          <w:tab w:val="num" w:pos="2160"/>
+        </w:tabs>
+        <w:ind w:left="2160" w:hanging="360"/>
+      </w:pPr>
+      <w:rPr>
+        <w:rFonts w:ascii="Wingdings" w:hAnsi="Wingdings" w:hint="default"/>
+        <w:sz w:val="20"/>
+      </w:rPr>
+    </w:lvl>
+    <w:lvl w:ilvl="3" w:tentative="1">
+      <w:start w:val="1"/>
+      <w:numFmt w:val="bullet"/>
+      <w:lvlText w:val=""/>
+      <w:lvlJc w:val="left"/>
+      <w:pPr>
+        <w:tabs>
+          <w:tab w:val="num" w:pos="2880"/>
+        </w:tabs>
+        <w:ind w:left="2880" w:hanging="360"/>
+      </w:pPr>
+      <w:rPr>
+        <w:rFonts w:ascii="Wingdings" w:hAnsi="Wingdings" w:hint="default"/>
+        <w:sz w:val="20"/>
+      </w:rPr>
+    </w:lvl>
+    <w:lvl w:ilvl="4" w:tentative="1">
+      <w:start w:val="1"/>
+      <w:numFmt w:val="bullet"/>
+      <w:lvlText w:val=""/>
+      <w:lvlJc w:val="left"/>
+      <w:pPr>
+        <w:tabs>
+          <w:tab w:val="num" w:pos="3600"/>
+        </w:tabs>
+        <w:ind w:left="3600" w:hanging="360"/>
+      </w:pPr>
+      <w:rPr>
+        <w:rFonts w:ascii="Wingdings" w:hAnsi="Wingdings" w:hint="default"/>
+        <w:sz w:val="20"/>
+      </w:rPr>
+    </w:lvl>
+    <w:lvl w:ilvl="5" w:tentative="1">
+      <w:start w:val="1"/>
+      <w:numFmt w:val="bullet"/>
+      <w:lvlText w:val=""/>
+      <w:lvlJc w:val="left"/>
+      <w:pPr>
+        <w:tabs>
+          <w:tab w:val="num" w:pos="4320"/>
+        </w:tabs>
+        <w:ind w:left="4320" w:hanging="360"/>
+      </w:pPr>
+      <w:rPr>
+        <w:rFonts w:ascii="Wingdings" w:hAnsi="Wingdings" w:hint="default"/>
+        <w:sz w:val="20"/>
+      </w:rPr>
+    </w:lvl>
+    <w:lvl w:ilvl="6" w:tentative="1">
+      <w:start w:val="1"/>
+      <w:numFmt w:val="bullet"/>
+      <w:lvlText w:val=""/>
+      <w:lvlJc w:val="left"/>
+      <w:pPr>
+        <w:tabs>
+          <w:tab w:val="num" w:pos="5040"/>
+        </w:tabs>
+        <w:ind w:left="5040" w:hanging="360"/>
+      </w:pPr>
+      <w:rPr>
+        <w:rFonts w:ascii="Wingdings" w:hAnsi="Wingdings" w:hint="default"/>
+        <w:sz w:val="20"/>
+      </w:rPr>
+    </w:lvl>
+    <w:lvl w:ilvl="7" w:tentative="1">
+      <w:start w:val="1"/>
+      <w:numFmt w:val="bullet"/>
+      <w:lvlText w:val=""/>
+      <w:lvlJc w:val="left"/>
+      <w:pPr>
+        <w:tabs>
+          <w:tab w:val="num" w:pos="5760"/>
+        </w:tabs>
+        <w:ind w:left="5760" w:hanging="360"/>
+      </w:pPr>
+      <w:rPr>
+        <w:rFonts w:ascii="Wingdings" w:hAnsi="Wingdings" w:hint="default"/>
+        <w:sz w:val="20"/>
+      </w:rPr>
+    </w:lvl>
+    <w:lvl w:ilvl="8" w:tentative="1">
+      <w:start w:val="1"/>
+      <w:numFmt w:val="bullet"/>
+      <w:lvlText w:val=""/>
+      <w:lvlJc w:val="left"/>
+      <w:pPr>
+        <w:tabs>
+          <w:tab w:val="num" w:pos="6480"/>
+        </w:tabs>
+        <w:ind w:left="6480" w:hanging="360"/>
+      </w:pPr>
+      <w:rPr>
+        <w:rFonts w:ascii="Wingdings" w:hAnsi="Wingdings" w:hint="default"/>
+        <w:sz w:val="20"/>
+      </w:rPr>
+    </w:lvl>
+  </w:abstractNum>
+  <w:abstractNum w:abstractNumId="8" w15:restartNumberingAfterBreak="0">
+    <w:nsid w:val="3F277E95"/>
+    <w:multiLevelType w:val="multilevel"/>
+    <w:tmpl w:val="FF9490AE"/>
+    <w:lvl w:ilvl="0">
+      <w:start w:val="1"/>
+      <w:numFmt w:val="bullet"/>
+      <w:lvlText w:val=""/>
+      <w:lvlJc w:val="left"/>
+      <w:pPr>
+        <w:tabs>
+          <w:tab w:val="num" w:pos="720"/>
+        </w:tabs>
+        <w:ind w:left="720" w:hanging="360"/>
+      </w:pPr>
+      <w:rPr>
+        <w:rFonts w:ascii="Symbol" w:hAnsi="Symbol" w:hint="default"/>
+        <w:sz w:val="20"/>
+      </w:rPr>
+    </w:lvl>
+    <w:lvl w:ilvl="1" w:tentative="1">
+      <w:start w:val="1"/>
+      <w:numFmt w:val="bullet"/>
+      <w:lvlText w:val="o"/>
+      <w:lvlJc w:val="left"/>
+      <w:pPr>
+        <w:tabs>
+          <w:tab w:val="num" w:pos="1440"/>
+        </w:tabs>
+        <w:ind w:left="1440" w:hanging="360"/>
+      </w:pPr>
+      <w:rPr>
+        <w:rFonts w:ascii="Courier New" w:hAnsi="Courier New" w:hint="default"/>
+        <w:sz w:val="20"/>
+      </w:rPr>
+    </w:lvl>
+    <w:lvl w:ilvl="2" w:tentative="1">
+      <w:start w:val="1"/>
+      <w:numFmt w:val="bullet"/>
+      <w:lvlText w:val=""/>
+      <w:lvlJc w:val="left"/>
+      <w:pPr>
+        <w:tabs>
+          <w:tab w:val="num" w:pos="2160"/>
+        </w:tabs>
+        <w:ind w:left="2160" w:hanging="360"/>
+      </w:pPr>
+      <w:rPr>
+        <w:rFonts w:ascii="Wingdings" w:hAnsi="Wingdings" w:hint="default"/>
+        <w:sz w:val="20"/>
+      </w:rPr>
+    </w:lvl>
+    <w:lvl w:ilvl="3" w:tentative="1">
+      <w:start w:val="1"/>
+      <w:numFmt w:val="bullet"/>
+      <w:lvlText w:val=""/>
+      <w:lvlJc w:val="left"/>
+      <w:pPr>
+        <w:tabs>
+          <w:tab w:val="num" w:pos="2880"/>
+        </w:tabs>
+        <w:ind w:left="2880" w:hanging="360"/>
+      </w:pPr>
+      <w:rPr>
+        <w:rFonts w:ascii="Wingdings" w:hAnsi="Wingdings" w:hint="default"/>
+        <w:sz w:val="20"/>
+      </w:rPr>
+    </w:lvl>
+    <w:lvl w:ilvl="4" w:tentative="1">
+      <w:start w:val="1"/>
+      <w:numFmt w:val="bullet"/>
+      <w:lvlText w:val=""/>
+      <w:lvlJc w:val="left"/>
+      <w:pPr>
+        <w:tabs>
+          <w:tab w:val="num" w:pos="3600"/>
+        </w:tabs>
+        <w:ind w:left="3600" w:hanging="360"/>
+      </w:pPr>
+      <w:rPr>
+        <w:rFonts w:ascii="Wingdings" w:hAnsi="Wingdings" w:hint="default"/>
+        <w:sz w:val="20"/>
+      </w:rPr>
+    </w:lvl>
+    <w:lvl w:ilvl="5" w:tentative="1">
+      <w:start w:val="1"/>
+      <w:numFmt w:val="bullet"/>
+      <w:lvlText w:val=""/>
+      <w:lvlJc w:val="left"/>
+      <w:pPr>
+        <w:tabs>
+          <w:tab w:val="num" w:pos="4320"/>
+        </w:tabs>
+        <w:ind w:left="4320" w:hanging="360"/>
+      </w:pPr>
+      <w:rPr>
+        <w:rFonts w:ascii="Wingdings" w:hAnsi="Wingdings" w:hint="default"/>
+        <w:sz w:val="20"/>
+      </w:rPr>
+    </w:lvl>
+    <w:lvl w:ilvl="6" w:tentative="1">
+      <w:start w:val="1"/>
+      <w:numFmt w:val="bullet"/>
+      <w:lvlText w:val=""/>
+      <w:lvlJc w:val="left"/>
+      <w:pPr>
+        <w:tabs>
+          <w:tab w:val="num" w:pos="5040"/>
+        </w:tabs>
+        <w:ind w:left="5040" w:hanging="360"/>
+      </w:pPr>
+      <w:rPr>
+        <w:rFonts w:ascii="Wingdings" w:hAnsi="Wingdings" w:hint="default"/>
+        <w:sz w:val="20"/>
+      </w:rPr>
+    </w:lvl>
+    <w:lvl w:ilvl="7" w:tentative="1">
+      <w:start w:val="1"/>
+      <w:numFmt w:val="bullet"/>
+      <w:lvlText w:val=""/>
+      <w:lvlJc w:val="left"/>
+      <w:pPr>
+        <w:tabs>
+          <w:tab w:val="num" w:pos="5760"/>
+        </w:tabs>
+        <w:ind w:left="5760" w:hanging="360"/>
+      </w:pPr>
+      <w:rPr>
+        <w:rFonts w:ascii="Wingdings" w:hAnsi="Wingdings" w:hint="default"/>
+        <w:sz w:val="20"/>
+      </w:rPr>
+    </w:lvl>
+    <w:lvl w:ilvl="8" w:tentative="1">
+      <w:start w:val="1"/>
+      <w:numFmt w:val="bullet"/>
+      <w:lvlText w:val=""/>
+      <w:lvlJc w:val="left"/>
+      <w:pPr>
+        <w:tabs>
+          <w:tab w:val="num" w:pos="6480"/>
+        </w:tabs>
+        <w:ind w:left="6480" w:hanging="360"/>
+      </w:pPr>
+      <w:rPr>
+        <w:rFonts w:ascii="Wingdings" w:hAnsi="Wingdings" w:hint="default"/>
+        <w:sz w:val="20"/>
+      </w:rPr>
+    </w:lvl>
+  </w:abstractNum>
+  <w:abstractNum w:abstractNumId="9" w15:restartNumberingAfterBreak="0">
+    <w:nsid w:val="545D3EA8"/>
+    <w:multiLevelType w:val="multilevel"/>
+    <w:tmpl w:val="D29E8DA2"/>
+    <w:lvl w:ilvl="0">
+      <w:start w:val="1"/>
+      <w:numFmt w:val="decimal"/>
+      <w:lvlText w:val="%1."/>
+      <w:lvlJc w:val="left"/>
+      <w:pPr>
+        <w:tabs>
+          <w:tab w:val="num" w:pos="720"/>
+        </w:tabs>
+        <w:ind w:left="720" w:hanging="360"/>
+      </w:pPr>
+    </w:lvl>
+    <w:lvl w:ilvl="1">
+      <w:start w:val="1"/>
+      <w:numFmt w:val="bullet"/>
+      <w:lvlText w:val="o"/>
+      <w:lvlJc w:val="left"/>
+      <w:pPr>
+        <w:tabs>
+          <w:tab w:val="num" w:pos="1440"/>
+        </w:tabs>
+        <w:ind w:left="1440" w:hanging="360"/>
+      </w:pPr>
+      <w:rPr>
+        <w:rFonts w:ascii="Courier New" w:hAnsi="Courier New" w:hint="default"/>
+        <w:sz w:val="20"/>
+      </w:rPr>
+    </w:lvl>
+    <w:lvl w:ilvl="2" w:tentative="1">
+      <w:start w:val="1"/>
+      <w:numFmt w:val="decimal"/>
+      <w:lvlText w:val="%3."/>
+      <w:lvlJc w:val="left"/>
+      <w:pPr>
+        <w:tabs>
+          <w:tab w:val="num" w:pos="2160"/>
+        </w:tabs>
+        <w:ind w:left="2160" w:hanging="360"/>
+      </w:pPr>
+    </w:lvl>
+    <w:lvl w:ilvl="3" w:tentative="1">
+      <w:start w:val="1"/>
+      <w:numFmt w:val="decimal"/>
+      <w:lvlText w:val="%4."/>
+      <w:lvlJc w:val="left"/>
+      <w:pPr>
+        <w:tabs>
+          <w:tab w:val="num" w:pos="2880"/>
+        </w:tabs>
+        <w:ind w:left="2880" w:hanging="360"/>
+      </w:pPr>
+    </w:lvl>
+    <w:lvl w:ilvl="4" w:tentative="1">
+      <w:start w:val="1"/>
+      <w:numFmt w:val="decimal"/>
+      <w:lvlText w:val="%5."/>
+      <w:lvlJc w:val="left"/>
+      <w:pPr>
+        <w:tabs>
+          <w:tab w:val="num" w:pos="3600"/>
+        </w:tabs>
+        <w:ind w:left="3600" w:hanging="360"/>
+      </w:pPr>
+    </w:lvl>
+    <w:lvl w:ilvl="5" w:tentative="1">
+      <w:start w:val="1"/>
+      <w:numFmt w:val="decimal"/>
+      <w:lvlText w:val="%6."/>
+      <w:lvlJc w:val="left"/>
+      <w:pPr>
+        <w:tabs>
+          <w:tab w:val="num" w:pos="4320"/>
+        </w:tabs>
+        <w:ind w:left="4320" w:hanging="360"/>
+      </w:pPr>
+    </w:lvl>
+    <w:lvl w:ilvl="6" w:tentative="1">
+      <w:start w:val="1"/>
+      <w:numFmt w:val="decimal"/>
+      <w:lvlText w:val="%7."/>
+      <w:lvlJc w:val="left"/>
+      <w:pPr>
+        <w:tabs>
+          <w:tab w:val="num" w:pos="5040"/>
+        </w:tabs>
+        <w:ind w:left="5040" w:hanging="360"/>
+      </w:pPr>
+    </w:lvl>
+    <w:lvl w:ilvl="7" w:tentative="1">
+      <w:start w:val="1"/>
+      <w:numFmt w:val="decimal"/>
+      <w:lvlText w:val="%8."/>
+      <w:lvlJc w:val="left"/>
+      <w:pPr>
+        <w:tabs>
+          <w:tab w:val="num" w:pos="5760"/>
+        </w:tabs>
+        <w:ind w:left="5760" w:hanging="360"/>
+      </w:pPr>
+    </w:lvl>
+    <w:lvl w:ilvl="8" w:tentative="1">
+      <w:start w:val="1"/>
+      <w:numFmt w:val="decimal"/>
+      <w:lvlText w:val="%9."/>
+      <w:lvlJc w:val="left"/>
+      <w:pPr>
+        <w:tabs>
+          <w:tab w:val="num" w:pos="6480"/>
+        </w:tabs>
+        <w:ind w:left="6480" w:hanging="360"/>
+      </w:pPr>
+    </w:lvl>
+  </w:abstractNum>
+  <w:abstractNum w:abstractNumId="10" w15:restartNumberingAfterBreak="0">
+    <w:nsid w:val="58615173"/>
+    <w:multiLevelType w:val="multilevel"/>
+    <w:tmpl w:val="C46273F4"/>
+    <w:lvl w:ilvl="0">
+      <w:start w:val="1"/>
+      <w:numFmt w:val="bullet"/>
+      <w:lvlText w:val=""/>
+      <w:lvlJc w:val="left"/>
+      <w:pPr>
+        <w:tabs>
+          <w:tab w:val="num" w:pos="720"/>
+        </w:tabs>
+        <w:ind w:left="720" w:hanging="360"/>
+      </w:pPr>
+      <w:rPr>
+        <w:rFonts w:ascii="Symbol" w:hAnsi="Symbol" w:hint="default"/>
+        <w:sz w:val="20"/>
+      </w:rPr>
+    </w:lvl>
+    <w:lvl w:ilvl="1" w:tentative="1">
+      <w:start w:val="1"/>
+      <w:numFmt w:val="bullet"/>
+      <w:lvlText w:val="o"/>
+      <w:lvlJc w:val="left"/>
+      <w:pPr>
+        <w:tabs>
+          <w:tab w:val="num" w:pos="1440"/>
+        </w:tabs>
+        <w:ind w:left="1440" w:hanging="360"/>
+      </w:pPr>
+      <w:rPr>
+        <w:rFonts w:ascii="Courier New" w:hAnsi="Courier New" w:hint="default"/>
+        <w:sz w:val="20"/>
+      </w:rPr>
+    </w:lvl>
+    <w:lvl w:ilvl="2" w:tentative="1">
+      <w:start w:val="1"/>
+      <w:numFmt w:val="bullet"/>
+      <w:lvlText w:val=""/>
+      <w:lvlJc w:val="left"/>
+      <w:pPr>
+        <w:tabs>
+          <w:tab w:val="num" w:pos="2160"/>
+        </w:tabs>
+        <w:ind w:left="2160" w:hanging="360"/>
+      </w:pPr>
+      <w:rPr>
+        <w:rFonts w:ascii="Wingdings" w:hAnsi="Wingdings" w:hint="default"/>
+        <w:sz w:val="20"/>
+      </w:rPr>
+    </w:lvl>
+    <w:lvl w:ilvl="3" w:tentative="1">
+      <w:start w:val="1"/>
+      <w:numFmt w:val="bullet"/>
+      <w:lvlText w:val=""/>
+      <w:lvlJc w:val="left"/>
+      <w:pPr>
+        <w:tabs>
+          <w:tab w:val="num" w:pos="2880"/>
+        </w:tabs>
+        <w:ind w:left="2880" w:hanging="360"/>
+      </w:pPr>
+      <w:rPr>
+        <w:rFonts w:ascii="Wingdings" w:hAnsi="Wingdings" w:hint="default"/>
+        <w:sz w:val="20"/>
+      </w:rPr>
+    </w:lvl>
+    <w:lvl w:ilvl="4" w:tentative="1">
+      <w:start w:val="1"/>
+      <w:numFmt w:val="bullet"/>
+      <w:lvlText w:val=""/>
+      <w:lvlJc w:val="left"/>
+      <w:pPr>
+        <w:tabs>
+          <w:tab w:val="num" w:pos="3600"/>
+        </w:tabs>
+        <w:ind w:left="3600" w:hanging="360"/>
+      </w:pPr>
+      <w:rPr>
+        <w:rFonts w:ascii="Wingdings" w:hAnsi="Wingdings" w:hint="default"/>
+        <w:sz w:val="20"/>
+      </w:rPr>
+    </w:lvl>
+    <w:lvl w:ilvl="5" w:tentative="1">
+      <w:start w:val="1"/>
+      <w:numFmt w:val="bullet"/>
+      <w:lvlText w:val=""/>
+      <w:lvlJc w:val="left"/>
+      <w:pPr>
+        <w:tabs>
+          <w:tab w:val="num" w:pos="4320"/>
+        </w:tabs>
+        <w:ind w:left="4320" w:hanging="360"/>
+      </w:pPr>
+      <w:rPr>
+        <w:rFonts w:ascii="Wingdings" w:hAnsi="Wingdings" w:hint="default"/>
+        <w:sz w:val="20"/>
+      </w:rPr>
+    </w:lvl>
+    <w:lvl w:ilvl="6" w:tentative="1">
+      <w:start w:val="1"/>
+      <w:numFmt w:val="bullet"/>
+      <w:lvlText w:val=""/>
+      <w:lvlJc w:val="left"/>
+      <w:pPr>
+        <w:tabs>
+          <w:tab w:val="num" w:pos="5040"/>
+        </w:tabs>
+        <w:ind w:left="5040" w:hanging="360"/>
+      </w:pPr>
+      <w:rPr>
+        <w:rFonts w:ascii="Wingdings" w:hAnsi="Wingdings" w:hint="default"/>
+        <w:sz w:val="20"/>
+      </w:rPr>
+    </w:lvl>
+    <w:lvl w:ilvl="7" w:tentative="1">
+      <w:start w:val="1"/>
+      <w:numFmt w:val="bullet"/>
+      <w:lvlText w:val=""/>
+      <w:lvlJc w:val="left"/>
+      <w:pPr>
+        <w:tabs>
+          <w:tab w:val="num" w:pos="5760"/>
+        </w:tabs>
+        <w:ind w:left="5760" w:hanging="360"/>
+      </w:pPr>
+      <w:rPr>
+        <w:rFonts w:ascii="Wingdings" w:hAnsi="Wingdings" w:hint="default"/>
+        <w:sz w:val="20"/>
+      </w:rPr>
+    </w:lvl>
+    <w:lvl w:ilvl="8" w:tentative="1">
+      <w:start w:val="1"/>
+      <w:numFmt w:val="bullet"/>
+      <w:lvlText w:val=""/>
+      <w:lvlJc w:val="left"/>
+      <w:pPr>
+        <w:tabs>
+          <w:tab w:val="num" w:pos="6480"/>
+        </w:tabs>
+        <w:ind w:left="6480" w:hanging="360"/>
+      </w:pPr>
+      <w:rPr>
+        <w:rFonts w:ascii="Wingdings" w:hAnsi="Wingdings" w:hint="default"/>
+        <w:sz w:val="20"/>
+      </w:rPr>
+    </w:lvl>
+  </w:abstractNum>
+  <w:abstractNum w:abstractNumId="11" w15:restartNumberingAfterBreak="0">
+    <w:nsid w:val="5A9E2B20"/>
+    <w:multiLevelType w:val="multilevel"/>
+    <w:tmpl w:val="66C2BA9A"/>
+    <w:lvl w:ilvl="0">
+      <w:start w:val="1"/>
+      <w:numFmt w:val="bullet"/>
+      <w:lvlText w:val=""/>
+      <w:lvlJc w:val="left"/>
+      <w:pPr>
+        <w:tabs>
+          <w:tab w:val="num" w:pos="720"/>
+        </w:tabs>
+        <w:ind w:left="720" w:hanging="360"/>
+      </w:pPr>
+      <w:rPr>
+        <w:rFonts w:ascii="Symbol" w:hAnsi="Symbol" w:hint="default"/>
+        <w:sz w:val="20"/>
+      </w:rPr>
+    </w:lvl>
+    <w:lvl w:ilvl="1" w:tentative="1">
+      <w:start w:val="1"/>
+      <w:numFmt w:val="bullet"/>
+      <w:lvlText w:val="o"/>
+      <w:lvlJc w:val="left"/>
+      <w:pPr>
+        <w:tabs>
+          <w:tab w:val="num" w:pos="1440"/>
+        </w:tabs>
+        <w:ind w:left="1440" w:hanging="360"/>
+      </w:pPr>
+      <w:rPr>
+        <w:rFonts w:ascii="Courier New" w:hAnsi="Courier New" w:hint="default"/>
+        <w:sz w:val="20"/>
+      </w:rPr>
+    </w:lvl>
+    <w:lvl w:ilvl="2" w:tentative="1">
+      <w:start w:val="1"/>
+      <w:numFmt w:val="bullet"/>
+      <w:lvlText w:val=""/>
+      <w:lvlJc w:val="left"/>
+      <w:pPr>
+        <w:tabs>
+          <w:tab w:val="num" w:pos="2160"/>
+        </w:tabs>
+        <w:ind w:left="2160" w:hanging="360"/>
+      </w:pPr>
+      <w:rPr>
+        <w:rFonts w:ascii="Wingdings" w:hAnsi="Wingdings" w:hint="default"/>
+        <w:sz w:val="20"/>
+      </w:rPr>
+    </w:lvl>
+    <w:lvl w:ilvl="3" w:tentative="1">
+      <w:start w:val="1"/>
+      <w:numFmt w:val="bullet"/>
+      <w:lvlText w:val=""/>
+      <w:lvlJc w:val="left"/>
+      <w:pPr>
+        <w:tabs>
+          <w:tab w:val="num" w:pos="2880"/>
+        </w:tabs>
+        <w:ind w:left="2880" w:hanging="360"/>
+      </w:pPr>
+      <w:rPr>
+        <w:rFonts w:ascii="Wingdings" w:hAnsi="Wingdings" w:hint="default"/>
+        <w:sz w:val="20"/>
+      </w:rPr>
+    </w:lvl>
+    <w:lvl w:ilvl="4" w:tentative="1">
+      <w:start w:val="1"/>
+      <w:numFmt w:val="bullet"/>
+      <w:lvlText w:val=""/>
+      <w:lvlJc w:val="left"/>
+      <w:pPr>
+        <w:tabs>
+          <w:tab w:val="num" w:pos="3600"/>
+        </w:tabs>
+        <w:ind w:left="3600" w:hanging="360"/>
+      </w:pPr>
+      <w:rPr>
+        <w:rFonts w:ascii="Wingdings" w:hAnsi="Wingdings" w:hint="default"/>
+        <w:sz w:val="20"/>
+      </w:rPr>
+    </w:lvl>
+    <w:lvl w:ilvl="5" w:tentative="1">
+      <w:start w:val="1"/>
+      <w:numFmt w:val="bullet"/>
+      <w:lvlText w:val=""/>
+      <w:lvlJc w:val="left"/>
+      <w:pPr>
+        <w:tabs>
+          <w:tab w:val="num" w:pos="4320"/>
+        </w:tabs>
+        <w:ind w:left="4320" w:hanging="360"/>
+      </w:pPr>
+      <w:rPr>
+        <w:rFonts w:ascii="Wingdings" w:hAnsi="Wingdings" w:hint="default"/>
+        <w:sz w:val="20"/>
+      </w:rPr>
+    </w:lvl>
+    <w:lvl w:ilvl="6" w:tentative="1">
+      <w:start w:val="1"/>
+      <w:numFmt w:val="bullet"/>
+      <w:lvlText w:val=""/>
+      <w:lvlJc w:val="left"/>
+      <w:pPr>
+        <w:tabs>
+          <w:tab w:val="num" w:pos="5040"/>
+        </w:tabs>
+        <w:ind w:left="5040" w:hanging="360"/>
+      </w:pPr>
+      <w:rPr>
+        <w:rFonts w:ascii="Wingdings" w:hAnsi="Wingdings" w:hint="default"/>
+        <w:sz w:val="20"/>
+      </w:rPr>
+    </w:lvl>
+    <w:lvl w:ilvl="7" w:tentative="1">
+      <w:start w:val="1"/>
+      <w:numFmt w:val="bullet"/>
+      <w:lvlText w:val=""/>
+      <w:lvlJc w:val="left"/>
+      <w:pPr>
+        <w:tabs>
+          <w:tab w:val="num" w:pos="5760"/>
+        </w:tabs>
+        <w:ind w:left="5760" w:hanging="360"/>
+      </w:pPr>
+      <w:rPr>
+        <w:rFonts w:ascii="Wingdings" w:hAnsi="Wingdings" w:hint="default"/>
+        <w:sz w:val="20"/>
+      </w:rPr>
+    </w:lvl>
+    <w:lvl w:ilvl="8" w:tentative="1">
+      <w:start w:val="1"/>
+      <w:numFmt w:val="bullet"/>
+      <w:lvlText w:val=""/>
+      <w:lvlJc w:val="left"/>
+      <w:pPr>
+        <w:tabs>
+          <w:tab w:val="num" w:pos="6480"/>
+        </w:tabs>
+        <w:ind w:left="6480" w:hanging="360"/>
+      </w:pPr>
+      <w:rPr>
+        <w:rFonts w:ascii="Wingdings" w:hAnsi="Wingdings" w:hint="default"/>
+        <w:sz w:val="20"/>
+      </w:rPr>
+    </w:lvl>
+  </w:abstractNum>
+  <w:abstractNum w:abstractNumId="12" w15:restartNumberingAfterBreak="0">
+    <w:nsid w:val="5B9F38D9"/>
+    <w:multiLevelType w:val="multilevel"/>
+    <w:tmpl w:val="4AAE62F6"/>
+    <w:lvl w:ilvl="0">
+      <w:start w:val="1"/>
+      <w:numFmt w:val="decimal"/>
+      <w:lvlText w:val="%1."/>
+      <w:lvlJc w:val="left"/>
+      <w:pPr>
+        <w:tabs>
+          <w:tab w:val="num" w:pos="720"/>
+        </w:tabs>
+        <w:ind w:left="720" w:hanging="360"/>
+      </w:pPr>
+    </w:lvl>
+    <w:lvl w:ilvl="1">
+      <w:start w:val="1"/>
+      <w:numFmt w:val="bullet"/>
+      <w:lvlText w:val="o"/>
+      <w:lvlJc w:val="left"/>
+      <w:pPr>
+        <w:tabs>
+          <w:tab w:val="num" w:pos="1440"/>
+        </w:tabs>
+        <w:ind w:left="1440" w:hanging="360"/>
+      </w:pPr>
+      <w:rPr>
+        <w:rFonts w:ascii="Courier New" w:hAnsi="Courier New" w:hint="default"/>
+        <w:sz w:val="20"/>
+      </w:rPr>
+    </w:lvl>
+    <w:lvl w:ilvl="2" w:tentative="1">
+      <w:start w:val="1"/>
+      <w:numFmt w:val="decimal"/>
+      <w:lvlText w:val="%3."/>
+      <w:lvlJc w:val="left"/>
+      <w:pPr>
+        <w:tabs>
+          <w:tab w:val="num" w:pos="2160"/>
+        </w:tabs>
+        <w:ind w:left="2160" w:hanging="360"/>
+      </w:pPr>
+    </w:lvl>
+    <w:lvl w:ilvl="3" w:tentative="1">
+      <w:start w:val="1"/>
+      <w:numFmt w:val="decimal"/>
+      <w:lvlText w:val="%4."/>
+      <w:lvlJc w:val="left"/>
+      <w:pPr>
+        <w:tabs>
+          <w:tab w:val="num" w:pos="2880"/>
+        </w:tabs>
+        <w:ind w:left="2880" w:hanging="360"/>
+      </w:pPr>
+    </w:lvl>
+    <w:lvl w:ilvl="4" w:tentative="1">
+      <w:start w:val="1"/>
+      <w:numFmt w:val="decimal"/>
+      <w:lvlText w:val="%5."/>
+      <w:lvlJc w:val="left"/>
+      <w:pPr>
+        <w:tabs>
+          <w:tab w:val="num" w:pos="3600"/>
+        </w:tabs>
+        <w:ind w:left="3600" w:hanging="360"/>
+      </w:pPr>
+    </w:lvl>
+    <w:lvl w:ilvl="5" w:tentative="1">
+      <w:start w:val="1"/>
+      <w:numFmt w:val="decimal"/>
+      <w:lvlText w:val="%6."/>
+      <w:lvlJc w:val="left"/>
+      <w:pPr>
+        <w:tabs>
+          <w:tab w:val="num" w:pos="4320"/>
+        </w:tabs>
+        <w:ind w:left="4320" w:hanging="360"/>
+      </w:pPr>
+    </w:lvl>
+    <w:lvl w:ilvl="6" w:tentative="1">
+      <w:start w:val="1"/>
+      <w:numFmt w:val="decimal"/>
+      <w:lvlText w:val="%7."/>
+      <w:lvlJc w:val="left"/>
+      <w:pPr>
+        <w:tabs>
+          <w:tab w:val="num" w:pos="5040"/>
+        </w:tabs>
+        <w:ind w:left="5040" w:hanging="360"/>
+      </w:pPr>
+    </w:lvl>
+    <w:lvl w:ilvl="7" w:tentative="1">
+      <w:start w:val="1"/>
+      <w:numFmt w:val="decimal"/>
+      <w:lvlText w:val="%8."/>
+      <w:lvlJc w:val="left"/>
+      <w:pPr>
+        <w:tabs>
+          <w:tab w:val="num" w:pos="5760"/>
+        </w:tabs>
+        <w:ind w:left="5760" w:hanging="360"/>
+      </w:pPr>
+    </w:lvl>
+    <w:lvl w:ilvl="8" w:tentative="1">
+      <w:start w:val="1"/>
+      <w:numFmt w:val="decimal"/>
+      <w:lvlText w:val="%9."/>
+      <w:lvlJc w:val="left"/>
+      <w:pPr>
+        <w:tabs>
+          <w:tab w:val="num" w:pos="6480"/>
+        </w:tabs>
+        <w:ind w:left="6480" w:hanging="360"/>
+      </w:pPr>
+    </w:lvl>
+  </w:abstractNum>
+  <w:abstractNum w:abstractNumId="13" w15:restartNumberingAfterBreak="0">
+    <w:nsid w:val="5CB83E5B"/>
+    <w:multiLevelType w:val="multilevel"/>
+    <w:tmpl w:val="F33C0BE6"/>
+    <w:lvl w:ilvl="0">
+      <w:start w:val="1"/>
+      <w:numFmt w:val="decimal"/>
+      <w:lvlText w:val="%1."/>
+      <w:lvlJc w:val="left"/>
+      <w:pPr>
+        <w:tabs>
+          <w:tab w:val="num" w:pos="720"/>
+        </w:tabs>
+        <w:ind w:left="720" w:hanging="360"/>
+      </w:pPr>
+    </w:lvl>
+    <w:lvl w:ilvl="1">
+      <w:start w:val="1"/>
+      <w:numFmt w:val="bullet"/>
+      <w:lvlText w:val="o"/>
+      <w:lvlJc w:val="left"/>
+      <w:pPr>
+        <w:tabs>
+          <w:tab w:val="num" w:pos="1440"/>
+        </w:tabs>
+        <w:ind w:left="1440" w:hanging="360"/>
+      </w:pPr>
+      <w:rPr>
+        <w:rFonts w:ascii="Courier New" w:hAnsi="Courier New" w:hint="default"/>
+        <w:sz w:val="20"/>
+      </w:rPr>
+    </w:lvl>
+    <w:lvl w:ilvl="2" w:tentative="1">
+      <w:start w:val="1"/>
+      <w:numFmt w:val="decimal"/>
+      <w:lvlText w:val="%3."/>
+      <w:lvlJc w:val="left"/>
+      <w:pPr>
+        <w:tabs>
+          <w:tab w:val="num" w:pos="2160"/>
+        </w:tabs>
+        <w:ind w:left="2160" w:hanging="360"/>
+      </w:pPr>
+    </w:lvl>
+    <w:lvl w:ilvl="3" w:tentative="1">
+      <w:start w:val="1"/>
+      <w:numFmt w:val="decimal"/>
+      <w:lvlText w:val="%4."/>
+      <w:lvlJc w:val="left"/>
+      <w:pPr>
+        <w:tabs>
+          <w:tab w:val="num" w:pos="2880"/>
+        </w:tabs>
+        <w:ind w:left="2880" w:hanging="360"/>
+      </w:pPr>
+    </w:lvl>
+    <w:lvl w:ilvl="4" w:tentative="1">
+      <w:start w:val="1"/>
+      <w:numFmt w:val="decimal"/>
+      <w:lvlText w:val="%5."/>
+      <w:lvlJc w:val="left"/>
+      <w:pPr>
+        <w:tabs>
+          <w:tab w:val="num" w:pos="3600"/>
+        </w:tabs>
+        <w:ind w:left="3600" w:hanging="360"/>
+      </w:pPr>
+    </w:lvl>
+    <w:lvl w:ilvl="5" w:tentative="1">
+      <w:start w:val="1"/>
+      <w:numFmt w:val="decimal"/>
+      <w:lvlText w:val="%6."/>
+      <w:lvlJc w:val="left"/>
+      <w:pPr>
+        <w:tabs>
+          <w:tab w:val="num" w:pos="4320"/>
+        </w:tabs>
+        <w:ind w:left="4320" w:hanging="360"/>
+      </w:pPr>
+    </w:lvl>
+    <w:lvl w:ilvl="6" w:tentative="1">
+      <w:start w:val="1"/>
+      <w:numFmt w:val="decimal"/>
+      <w:lvlText w:val="%7."/>
+      <w:lvlJc w:val="left"/>
+      <w:pPr>
+        <w:tabs>
+          <w:tab w:val="num" w:pos="5040"/>
+        </w:tabs>
+        <w:ind w:left="5040" w:hanging="360"/>
+      </w:pPr>
+    </w:lvl>
+    <w:lvl w:ilvl="7" w:tentative="1">
+      <w:start w:val="1"/>
+      <w:numFmt w:val="decimal"/>
+      <w:lvlText w:val="%8."/>
+      <w:lvlJc w:val="left"/>
+      <w:pPr>
+        <w:tabs>
+          <w:tab w:val="num" w:pos="5760"/>
+        </w:tabs>
+        <w:ind w:left="5760" w:hanging="360"/>
+      </w:pPr>
+    </w:lvl>
+    <w:lvl w:ilvl="8" w:tentative="1">
+      <w:start w:val="1"/>
+      <w:numFmt w:val="decimal"/>
+      <w:lvlText w:val="%9."/>
+      <w:lvlJc w:val="left"/>
+      <w:pPr>
+        <w:tabs>
+          <w:tab w:val="num" w:pos="6480"/>
+        </w:tabs>
+        <w:ind w:left="6480" w:hanging="360"/>
+      </w:pPr>
+    </w:lvl>
+  </w:abstractNum>
+  <w:abstractNum w:abstractNumId="14" w15:restartNumberingAfterBreak="0">
+    <w:nsid w:val="644E4B40"/>
+    <w:multiLevelType w:val="multilevel"/>
+    <w:tmpl w:val="4CF6E0DA"/>
+    <w:lvl w:ilvl="0">
+      <w:start w:val="1"/>
+      <w:numFmt w:val="decimal"/>
+      <w:lvlText w:val="%1."/>
+      <w:lvlJc w:val="left"/>
+      <w:pPr>
+        <w:tabs>
+          <w:tab w:val="num" w:pos="720"/>
+        </w:tabs>
+        <w:ind w:left="720" w:hanging="360"/>
+      </w:pPr>
+    </w:lvl>
+    <w:lvl w:ilvl="1">
+      <w:start w:val="1"/>
+      <w:numFmt w:val="bullet"/>
+      <w:lvlText w:val="o"/>
+      <w:lvlJc w:val="left"/>
+      <w:pPr>
+        <w:tabs>
+          <w:tab w:val="num" w:pos="1440"/>
+        </w:tabs>
+        <w:ind w:left="1440" w:hanging="360"/>
+      </w:pPr>
+      <w:rPr>
+        <w:rFonts w:ascii="Courier New" w:hAnsi="Courier New" w:hint="default"/>
+        <w:sz w:val="20"/>
+      </w:rPr>
+    </w:lvl>
+    <w:lvl w:ilvl="2" w:tentative="1">
+      <w:start w:val="1"/>
+      <w:numFmt w:val="decimal"/>
+      <w:lvlText w:val="%3."/>
+      <w:lvlJc w:val="left"/>
+      <w:pPr>
+        <w:tabs>
+          <w:tab w:val="num" w:pos="2160"/>
+        </w:tabs>
+        <w:ind w:left="2160" w:hanging="360"/>
+      </w:pPr>
+    </w:lvl>
+    <w:lvl w:ilvl="3" w:tentative="1">
+      <w:start w:val="1"/>
+      <w:numFmt w:val="decimal"/>
+      <w:lvlText w:val="%4."/>
+      <w:lvlJc w:val="left"/>
+      <w:pPr>
+        <w:tabs>
+          <w:tab w:val="num" w:pos="2880"/>
+        </w:tabs>
+        <w:ind w:left="2880" w:hanging="360"/>
+      </w:pPr>
+    </w:lvl>
+    <w:lvl w:ilvl="4" w:tentative="1">
+      <w:start w:val="1"/>
+      <w:numFmt w:val="decimal"/>
+      <w:lvlText w:val="%5."/>
+      <w:lvlJc w:val="left"/>
+      <w:pPr>
+        <w:tabs>
+          <w:tab w:val="num" w:pos="3600"/>
+        </w:tabs>
+        <w:ind w:left="3600" w:hanging="360"/>
+      </w:pPr>
+    </w:lvl>
+    <w:lvl w:ilvl="5" w:tentative="1">
+      <w:start w:val="1"/>
+      <w:numFmt w:val="decimal"/>
+      <w:lvlText w:val="%6."/>
+      <w:lvlJc w:val="left"/>
+      <w:pPr>
+        <w:tabs>
+          <w:tab w:val="num" w:pos="4320"/>
+        </w:tabs>
+        <w:ind w:left="4320" w:hanging="360"/>
+      </w:pPr>
+    </w:lvl>
+    <w:lvl w:ilvl="6" w:tentative="1">
+      <w:start w:val="1"/>
+      <w:numFmt w:val="decimal"/>
+      <w:lvlText w:val="%7."/>
+      <w:lvlJc w:val="left"/>
+      <w:pPr>
+        <w:tabs>
+          <w:tab w:val="num" w:pos="5040"/>
+        </w:tabs>
+        <w:ind w:left="5040" w:hanging="360"/>
+      </w:pPr>
+    </w:lvl>
+    <w:lvl w:ilvl="7" w:tentative="1">
+      <w:start w:val="1"/>
+      <w:numFmt w:val="decimal"/>
+      <w:lvlText w:val="%8."/>
+      <w:lvlJc w:val="left"/>
+      <w:pPr>
+        <w:tabs>
+          <w:tab w:val="num" w:pos="5760"/>
+        </w:tabs>
+        <w:ind w:left="5760" w:hanging="360"/>
+      </w:pPr>
+    </w:lvl>
+    <w:lvl w:ilvl="8" w:tentative="1">
+      <w:start w:val="1"/>
+      <w:numFmt w:val="decimal"/>
+      <w:lvlText w:val="%9."/>
+      <w:lvlJc w:val="left"/>
+      <w:pPr>
+        <w:tabs>
+          <w:tab w:val="num" w:pos="6480"/>
+        </w:tabs>
+        <w:ind w:left="6480" w:hanging="360"/>
+      </w:pPr>
+    </w:lvl>
+  </w:abstractNum>
+  <w:abstractNum w:abstractNumId="15" w15:restartNumberingAfterBreak="0">
     <w:nsid w:val="65924C23"/>
     <w:multiLevelType w:val="hybridMultilevel"/>
     <w:tmpl w:val="3BB88C30"/>
@@ -2982,29 +7075,331 @@
       </w:rPr>
     </w:lvl>
   </w:abstractNum>
-  <w:num w:numId="1">
+  <w:abstractNum w:abstractNumId="16" w15:restartNumberingAfterBreak="0">
+    <w:nsid w:val="6DB93387"/>
+    <w:multiLevelType w:val="multilevel"/>
+    <w:tmpl w:val="03C05824"/>
+    <w:lvl w:ilvl="0">
+      <w:start w:val="1"/>
+      <w:numFmt w:val="bullet"/>
+      <w:lvlText w:val=""/>
+      <w:lvlJc w:val="left"/>
+      <w:pPr>
+        <w:tabs>
+          <w:tab w:val="num" w:pos="720"/>
+        </w:tabs>
+        <w:ind w:left="720" w:hanging="360"/>
+      </w:pPr>
+      <w:rPr>
+        <w:rFonts w:ascii="Symbol" w:hAnsi="Symbol" w:hint="default"/>
+        <w:sz w:val="20"/>
+      </w:rPr>
+    </w:lvl>
+    <w:lvl w:ilvl="1" w:tentative="1">
+      <w:start w:val="1"/>
+      <w:numFmt w:val="bullet"/>
+      <w:lvlText w:val="o"/>
+      <w:lvlJc w:val="left"/>
+      <w:pPr>
+        <w:tabs>
+          <w:tab w:val="num" w:pos="1440"/>
+        </w:tabs>
+        <w:ind w:left="1440" w:hanging="360"/>
+      </w:pPr>
+      <w:rPr>
+        <w:rFonts w:ascii="Courier New" w:hAnsi="Courier New" w:hint="default"/>
+        <w:sz w:val="20"/>
+      </w:rPr>
+    </w:lvl>
+    <w:lvl w:ilvl="2" w:tentative="1">
+      <w:start w:val="1"/>
+      <w:numFmt w:val="bullet"/>
+      <w:lvlText w:val=""/>
+      <w:lvlJc w:val="left"/>
+      <w:pPr>
+        <w:tabs>
+          <w:tab w:val="num" w:pos="2160"/>
+        </w:tabs>
+        <w:ind w:left="2160" w:hanging="360"/>
+      </w:pPr>
+      <w:rPr>
+        <w:rFonts w:ascii="Wingdings" w:hAnsi="Wingdings" w:hint="default"/>
+        <w:sz w:val="20"/>
+      </w:rPr>
+    </w:lvl>
+    <w:lvl w:ilvl="3" w:tentative="1">
+      <w:start w:val="1"/>
+      <w:numFmt w:val="bullet"/>
+      <w:lvlText w:val=""/>
+      <w:lvlJc w:val="left"/>
+      <w:pPr>
+        <w:tabs>
+          <w:tab w:val="num" w:pos="2880"/>
+        </w:tabs>
+        <w:ind w:left="2880" w:hanging="360"/>
+      </w:pPr>
+      <w:rPr>
+        <w:rFonts w:ascii="Wingdings" w:hAnsi="Wingdings" w:hint="default"/>
+        <w:sz w:val="20"/>
+      </w:rPr>
+    </w:lvl>
+    <w:lvl w:ilvl="4" w:tentative="1">
+      <w:start w:val="1"/>
+      <w:numFmt w:val="bullet"/>
+      <w:lvlText w:val=""/>
+      <w:lvlJc w:val="left"/>
+      <w:pPr>
+        <w:tabs>
+          <w:tab w:val="num" w:pos="3600"/>
+        </w:tabs>
+        <w:ind w:left="3600" w:hanging="360"/>
+      </w:pPr>
+      <w:rPr>
+        <w:rFonts w:ascii="Wingdings" w:hAnsi="Wingdings" w:hint="default"/>
+        <w:sz w:val="20"/>
+      </w:rPr>
+    </w:lvl>
+    <w:lvl w:ilvl="5" w:tentative="1">
+      <w:start w:val="1"/>
+      <w:numFmt w:val="bullet"/>
+      <w:lvlText w:val=""/>
+      <w:lvlJc w:val="left"/>
+      <w:pPr>
+        <w:tabs>
+          <w:tab w:val="num" w:pos="4320"/>
+        </w:tabs>
+        <w:ind w:left="4320" w:hanging="360"/>
+      </w:pPr>
+      <w:rPr>
+        <w:rFonts w:ascii="Wingdings" w:hAnsi="Wingdings" w:hint="default"/>
+        <w:sz w:val="20"/>
+      </w:rPr>
+    </w:lvl>
+    <w:lvl w:ilvl="6" w:tentative="1">
+      <w:start w:val="1"/>
+      <w:numFmt w:val="bullet"/>
+      <w:lvlText w:val=""/>
+      <w:lvlJc w:val="left"/>
+      <w:pPr>
+        <w:tabs>
+          <w:tab w:val="num" w:pos="5040"/>
+        </w:tabs>
+        <w:ind w:left="5040" w:hanging="360"/>
+      </w:pPr>
+      <w:rPr>
+        <w:rFonts w:ascii="Wingdings" w:hAnsi="Wingdings" w:hint="default"/>
+        <w:sz w:val="20"/>
+      </w:rPr>
+    </w:lvl>
+    <w:lvl w:ilvl="7" w:tentative="1">
+      <w:start w:val="1"/>
+      <w:numFmt w:val="bullet"/>
+      <w:lvlText w:val=""/>
+      <w:lvlJc w:val="left"/>
+      <w:pPr>
+        <w:tabs>
+          <w:tab w:val="num" w:pos="5760"/>
+        </w:tabs>
+        <w:ind w:left="5760" w:hanging="360"/>
+      </w:pPr>
+      <w:rPr>
+        <w:rFonts w:ascii="Wingdings" w:hAnsi="Wingdings" w:hint="default"/>
+        <w:sz w:val="20"/>
+      </w:rPr>
+    </w:lvl>
+    <w:lvl w:ilvl="8" w:tentative="1">
+      <w:start w:val="1"/>
+      <w:numFmt w:val="bullet"/>
+      <w:lvlText w:val=""/>
+      <w:lvlJc w:val="left"/>
+      <w:pPr>
+        <w:tabs>
+          <w:tab w:val="num" w:pos="6480"/>
+        </w:tabs>
+        <w:ind w:left="6480" w:hanging="360"/>
+      </w:pPr>
+      <w:rPr>
+        <w:rFonts w:ascii="Wingdings" w:hAnsi="Wingdings" w:hint="default"/>
+        <w:sz w:val="20"/>
+      </w:rPr>
+    </w:lvl>
+  </w:abstractNum>
+  <w:abstractNum w:abstractNumId="17" w15:restartNumberingAfterBreak="0">
+    <w:nsid w:val="7B5F3C69"/>
+    <w:multiLevelType w:val="multilevel"/>
+    <w:tmpl w:val="74708148"/>
+    <w:lvl w:ilvl="0">
+      <w:start w:val="1"/>
+      <w:numFmt w:val="decimal"/>
+      <w:lvlText w:val="%1."/>
+      <w:lvlJc w:val="left"/>
+      <w:pPr>
+        <w:tabs>
+          <w:tab w:val="num" w:pos="720"/>
+        </w:tabs>
+        <w:ind w:left="720" w:hanging="360"/>
+      </w:pPr>
+    </w:lvl>
+    <w:lvl w:ilvl="1">
+      <w:start w:val="1"/>
+      <w:numFmt w:val="bullet"/>
+      <w:lvlText w:val="o"/>
+      <w:lvlJc w:val="left"/>
+      <w:pPr>
+        <w:tabs>
+          <w:tab w:val="num" w:pos="1440"/>
+        </w:tabs>
+        <w:ind w:left="1440" w:hanging="360"/>
+      </w:pPr>
+      <w:rPr>
+        <w:rFonts w:ascii="Courier New" w:hAnsi="Courier New" w:hint="default"/>
+        <w:sz w:val="20"/>
+      </w:rPr>
+    </w:lvl>
+    <w:lvl w:ilvl="2" w:tentative="1">
+      <w:start w:val="1"/>
+      <w:numFmt w:val="decimal"/>
+      <w:lvlText w:val="%3."/>
+      <w:lvlJc w:val="left"/>
+      <w:pPr>
+        <w:tabs>
+          <w:tab w:val="num" w:pos="2160"/>
+        </w:tabs>
+        <w:ind w:left="2160" w:hanging="360"/>
+      </w:pPr>
+    </w:lvl>
+    <w:lvl w:ilvl="3" w:tentative="1">
+      <w:start w:val="1"/>
+      <w:numFmt w:val="decimal"/>
+      <w:lvlText w:val="%4."/>
+      <w:lvlJc w:val="left"/>
+      <w:pPr>
+        <w:tabs>
+          <w:tab w:val="num" w:pos="2880"/>
+        </w:tabs>
+        <w:ind w:left="2880" w:hanging="360"/>
+      </w:pPr>
+    </w:lvl>
+    <w:lvl w:ilvl="4" w:tentative="1">
+      <w:start w:val="1"/>
+      <w:numFmt w:val="decimal"/>
+      <w:lvlText w:val="%5."/>
+      <w:lvlJc w:val="left"/>
+      <w:pPr>
+        <w:tabs>
+          <w:tab w:val="num" w:pos="3600"/>
+        </w:tabs>
+        <w:ind w:left="3600" w:hanging="360"/>
+      </w:pPr>
+    </w:lvl>
+    <w:lvl w:ilvl="5" w:tentative="1">
+      <w:start w:val="1"/>
+      <w:numFmt w:val="decimal"/>
+      <w:lvlText w:val="%6."/>
+      <w:lvlJc w:val="left"/>
+      <w:pPr>
+        <w:tabs>
+          <w:tab w:val="num" w:pos="4320"/>
+        </w:tabs>
+        <w:ind w:left="4320" w:hanging="360"/>
+      </w:pPr>
+    </w:lvl>
+    <w:lvl w:ilvl="6" w:tentative="1">
+      <w:start w:val="1"/>
+      <w:numFmt w:val="decimal"/>
+      <w:lvlText w:val="%7."/>
+      <w:lvlJc w:val="left"/>
+      <w:pPr>
+        <w:tabs>
+          <w:tab w:val="num" w:pos="5040"/>
+        </w:tabs>
+        <w:ind w:left="5040" w:hanging="360"/>
+      </w:pPr>
+    </w:lvl>
+    <w:lvl w:ilvl="7" w:tentative="1">
+      <w:start w:val="1"/>
+      <w:numFmt w:val="decimal"/>
+      <w:lvlText w:val="%8."/>
+      <w:lvlJc w:val="left"/>
+      <w:pPr>
+        <w:tabs>
+          <w:tab w:val="num" w:pos="5760"/>
+        </w:tabs>
+        <w:ind w:left="5760" w:hanging="360"/>
+      </w:pPr>
+    </w:lvl>
+    <w:lvl w:ilvl="8" w:tentative="1">
+      <w:start w:val="1"/>
+      <w:numFmt w:val="decimal"/>
+      <w:lvlText w:val="%9."/>
+      <w:lvlJc w:val="left"/>
+      <w:pPr>
+        <w:tabs>
+          <w:tab w:val="num" w:pos="6480"/>
+        </w:tabs>
+        <w:ind w:left="6480" w:hanging="360"/>
+      </w:pPr>
+    </w:lvl>
+  </w:abstractNum>
+  <w:num w:numId="1" w16cid:durableId="156850238">
     <w:abstractNumId w:val="1"/>
   </w:num>
-  <w:num w:numId="2">
+  <w:num w:numId="2" w16cid:durableId="1723485585">
     <w:abstractNumId w:val="2"/>
   </w:num>
-  <w:num w:numId="3">
+  <w:num w:numId="3" w16cid:durableId="499082389">
     <w:abstractNumId w:val="0"/>
   </w:num>
-  <w:num w:numId="4">
+  <w:num w:numId="4" w16cid:durableId="1580217534">
     <w:abstractNumId w:val="3"/>
   </w:num>
-  <w:num w:numId="5">
+  <w:num w:numId="5" w16cid:durableId="968126541">
+    <w:abstractNumId w:val="5"/>
+  </w:num>
+  <w:num w:numId="6" w16cid:durableId="1262227767">
+    <w:abstractNumId w:val="15"/>
+  </w:num>
+  <w:num w:numId="7" w16cid:durableId="1850486736">
+    <w:abstractNumId w:val="8"/>
+  </w:num>
+  <w:num w:numId="8" w16cid:durableId="1931041626">
+    <w:abstractNumId w:val="16"/>
+  </w:num>
+  <w:num w:numId="9" w16cid:durableId="2038504409">
+    <w:abstractNumId w:val="13"/>
+  </w:num>
+  <w:num w:numId="10" w16cid:durableId="1806462307">
+    <w:abstractNumId w:val="7"/>
+  </w:num>
+  <w:num w:numId="11" w16cid:durableId="1763450449">
+    <w:abstractNumId w:val="6"/>
+  </w:num>
+  <w:num w:numId="12" w16cid:durableId="1862091342">
+    <w:abstractNumId w:val="10"/>
+  </w:num>
+  <w:num w:numId="13" w16cid:durableId="1546257391">
+    <w:abstractNumId w:val="14"/>
+  </w:num>
+  <w:num w:numId="14" w16cid:durableId="944339194">
     <w:abstractNumId w:val="4"/>
   </w:num>
-  <w:num w:numId="6">
-    <w:abstractNumId w:val="5"/>
+  <w:num w:numId="15" w16cid:durableId="271985839">
+    <w:abstractNumId w:val="9"/>
+  </w:num>
+  <w:num w:numId="16" w16cid:durableId="803695819">
+    <w:abstractNumId w:val="11"/>
+  </w:num>
+  <w:num w:numId="17" w16cid:durableId="655034934">
+    <w:abstractNumId w:val="17"/>
+  </w:num>
+  <w:num w:numId="18" w16cid:durableId="82185271">
+    <w:abstractNumId w:val="12"/>
   </w:num>
 </w:numbering>
 </file>
 
 <file path=word/styles.xml><?xml version="1.0" encoding="utf-8"?>
-<w:styles xmlns:mc="http://schemas.openxmlformats.org/markup-compatibility/2006" xmlns:r="http://schemas.openxmlformats.org/officeDocument/2006/relationships" xmlns:w="http://schemas.openxmlformats.org/wordprocessingml/2006/main" xmlns:w14="http://schemas.microsoft.com/office/word/2010/wordml" xmlns:w15="http://schemas.microsoft.com/office/word/2012/wordml" xmlns:w16se="http://schemas.microsoft.com/office/word/2015/wordml/symex" mc:Ignorable="w14 w15 w16se">
+<w:styles xmlns:mc="http://schemas.openxmlformats.org/markup-compatibility/2006" xmlns:r="http://schemas.openxmlformats.org/officeDocument/2006/relationships" xmlns:w="http://schemas.openxmlformats.org/wordprocessingml/2006/main" xmlns:w14="http://schemas.microsoft.com/office/word/2010/wordml" xmlns:w15="http://schemas.microsoft.com/office/word/2012/wordml" xmlns:w16cex="http://schemas.microsoft.com/office/word/2018/wordml/cex" xmlns:w16cid="http://schemas.microsoft.com/office/word/2016/wordml/cid" xmlns:w16="http://schemas.microsoft.com/office/word/2018/wordml" xmlns:w16du="http://schemas.microsoft.com/office/word/2023/wordml/word16du" xmlns:w16sdtdh="http://schemas.microsoft.com/office/word/2020/wordml/sdtdatahash" xmlns:w16sdtfl="http://schemas.microsoft.com/office/word/2024/wordml/sdtformatlock" xmlns:w16se="http://schemas.microsoft.com/office/word/2015/wordml/symex" mc:Ignorable="w14 w15 w16se w16cid w16 w16cex w16sdtdh w16sdtfl w16du">
   <w:docDefaults>
     <w:rPrDefault>
       <w:rPr>
@@ -3020,7 +7415,7 @@
       </w:pPr>
     </w:pPrDefault>
   </w:docDefaults>
-  <w:latentStyles w:defLockedState="0" w:defUIPriority="99" w:defSemiHidden="0" w:defUnhideWhenUsed="0" w:defQFormat="0" w:count="371">
+  <w:latentStyles w:defLockedState="0" w:defUIPriority="99" w:defSemiHidden="0" w:defUnhideWhenUsed="0" w:defQFormat="0" w:count="376">
     <w:lsdException w:name="Normal" w:uiPriority="0" w:qFormat="1"/>
     <w:lsdException w:name="heading 1" w:uiPriority="0" w:qFormat="1"/>
     <w:lsdException w:name="heading 2" w:semiHidden="1" w:uiPriority="0" w:unhideWhenUsed="1" w:qFormat="1"/>
@@ -3392,6 +7787,11 @@
     <w:lsdException w:name="List Table 5 Dark Accent 6" w:uiPriority="50"/>
     <w:lsdException w:name="List Table 6 Colorful Accent 6" w:uiPriority="51"/>
     <w:lsdException w:name="List Table 7 Colorful Accent 6" w:uiPriority="52"/>
+    <w:lsdException w:name="Mention" w:semiHidden="1" w:unhideWhenUsed="1"/>
+    <w:lsdException w:name="Smart Hyperlink" w:semiHidden="1" w:unhideWhenUsed="1"/>
+    <w:lsdException w:name="Hashtag" w:semiHidden="1" w:unhideWhenUsed="1"/>
+    <w:lsdException w:name="Unresolved Mention" w:semiHidden="1" w:unhideWhenUsed="1"/>
+    <w:lsdException w:name="Smart Link" w:semiHidden="1" w:unhideWhenUsed="1"/>
   </w:latentStyles>
   <w:style w:type="paragraph" w:default="1" w:styleId="Normal">
     <w:name w:val="Normal"/>
@@ -3517,7 +7917,6 @@
   <w:style w:type="character" w:default="1" w:styleId="Fuentedeprrafopredeter">
     <w:name w:val="Default Paragraph Font"/>
     <w:uiPriority w:val="1"/>
-    <w:semiHidden/>
     <w:unhideWhenUsed/>
   </w:style>
   <w:style w:type="table" w:default="1" w:styleId="Tablanormal">
@@ -3967,6 +8366,26 @@
       <w:ind w:left="240"/>
     </w:pPr>
   </w:style>
+  <w:style w:type="paragraph" w:styleId="NormalWeb">
+    <w:name w:val="Normal (Web)"/>
+    <w:basedOn w:val="Normal"/>
+    <w:uiPriority w:val="99"/>
+    <w:semiHidden/>
+    <w:unhideWhenUsed/>
+    <w:rsid w:val="001209FB"/>
+    <w:pPr>
+      <w:widowControl/>
+      <w:suppressAutoHyphens w:val="0"/>
+      <w:autoSpaceDN/>
+      <w:spacing w:before="100" w:beforeAutospacing="1" w:after="100" w:afterAutospacing="1"/>
+      <w:textAlignment w:val="auto"/>
+    </w:pPr>
+    <w:rPr>
+      <w:rFonts w:eastAsia="Times New Roman" w:cs="Times New Roman"/>
+      <w:kern w:val="0"/>
+      <w:lang w:val="es-CL"/>
+    </w:rPr>
+  </w:style>
 </w:styles>
 </file>
 
